--- a/doc/LunchBuddy.docx
+++ b/doc/LunchBuddy.docx
@@ -6,7 +6,7 @@
       <w:pPr>
         <w:pStyle w:val="Titre1"/>
       </w:pPr>
-      <w:bookmarkStart w:id="0" w:name="_Toc403741119"/>
+      <w:bookmarkStart w:id="0" w:name="_Toc404338701"/>
       <w:proofErr w:type="spellStart"/>
       <w:r>
         <w:t>LunchBuddy</w:t>
@@ -17,7 +17,13 @@
     <w:sdt>
       <w:sdtPr>
         <w:rPr>
-          <w:lang w:val="fr-FR"/>
+          <w:rFonts w:asciiTheme="minorHAnsi" w:eastAsiaTheme="minorHAnsi" w:hAnsiTheme="minorHAnsi" w:cstheme="minorBidi"/>
+          <w:b w:val="0"/>
+          <w:bCs w:val="0"/>
+          <w:color w:val="auto"/>
+          <w:sz w:val="22"/>
+          <w:szCs w:val="22"/>
+          <w:lang w:val="fr-FR" w:eastAsia="en-US"/>
         </w:rPr>
         <w:id w:val="2103143474"/>
         <w:docPartObj>
@@ -25,15 +31,7 @@
           <w:docPartUnique/>
         </w:docPartObj>
       </w:sdtPr>
-      <w:sdtEndPr>
-        <w:rPr>
-          <w:rFonts w:asciiTheme="minorHAnsi" w:eastAsiaTheme="minorHAnsi" w:hAnsiTheme="minorHAnsi" w:cstheme="minorBidi"/>
-          <w:color w:val="auto"/>
-          <w:sz w:val="22"/>
-          <w:szCs w:val="22"/>
-          <w:lang w:eastAsia="en-US"/>
-        </w:rPr>
-      </w:sdtEndPr>
+      <w:sdtEndPr/>
       <w:sdtContent>
         <w:p>
           <w:pPr>
@@ -53,7 +51,9 @@
               <w:tab w:val="right" w:leader="dot" w:pos="9062"/>
             </w:tabs>
             <w:rPr>
+              <w:rFonts w:eastAsiaTheme="minorEastAsia"/>
               <w:noProof/>
+              <w:lang w:eastAsia="fr-CH"/>
             </w:rPr>
           </w:pPr>
           <w:r>
@@ -65,7 +65,7 @@
           <w:r>
             <w:fldChar w:fldCharType="separate"/>
           </w:r>
-          <w:hyperlink w:anchor="_Toc403741119" w:history="1">
+          <w:hyperlink w:anchor="_Toc404338701" w:history="1">
             <w:r>
               <w:rPr>
                 <w:rStyle w:val="Lienhypertexte"/>
@@ -92,7 +92,7 @@
                 <w:noProof/>
                 <w:webHidden/>
               </w:rPr>
-              <w:instrText xml:space="preserve"> PAGEREF _Toc403741119 \h </w:instrText>
+              <w:instrText xml:space="preserve"> PAGEREF _Toc404338701 \h </w:instrText>
             </w:r>
             <w:r>
               <w:rPr>
@@ -113,6 +113,1026 @@
                 <w:webHidden/>
               </w:rPr>
               <w:t>1</w:t>
+            </w:r>
+            <w:r>
+              <w:rPr>
+                <w:noProof/>
+                <w:webHidden/>
+              </w:rPr>
+              <w:fldChar w:fldCharType="end"/>
+            </w:r>
+          </w:hyperlink>
+        </w:p>
+        <w:p>
+          <w:pPr>
+            <w:pStyle w:val="TM2"/>
+            <w:tabs>
+              <w:tab w:val="right" w:leader="dot" w:pos="9062"/>
+            </w:tabs>
+            <w:rPr>
+              <w:noProof/>
+            </w:rPr>
+          </w:pPr>
+          <w:hyperlink w:anchor="_Toc404338702" w:history="1">
+            <w:r>
+              <w:rPr>
+                <w:rStyle w:val="Lienhypertexte"/>
+                <w:noProof/>
+              </w:rPr>
+              <w:t>Préparatifs</w:t>
+            </w:r>
+            <w:r>
+              <w:rPr>
+                <w:noProof/>
+                <w:webHidden/>
+              </w:rPr>
+              <w:tab/>
+            </w:r>
+            <w:r>
+              <w:rPr>
+                <w:noProof/>
+                <w:webHidden/>
+              </w:rPr>
+              <w:fldChar w:fldCharType="begin"/>
+            </w:r>
+            <w:r>
+              <w:rPr>
+                <w:noProof/>
+                <w:webHidden/>
+              </w:rPr>
+              <w:instrText xml:space="preserve"> PAGEREF _Toc404338702 \h </w:instrText>
+            </w:r>
+            <w:r>
+              <w:rPr>
+                <w:noProof/>
+                <w:webHidden/>
+              </w:rPr>
+            </w:r>
+            <w:r>
+              <w:rPr>
+                <w:noProof/>
+                <w:webHidden/>
+              </w:rPr>
+              <w:fldChar w:fldCharType="separate"/>
+            </w:r>
+            <w:r>
+              <w:rPr>
+                <w:noProof/>
+                <w:webHidden/>
+              </w:rPr>
+              <w:t>2</w:t>
+            </w:r>
+            <w:r>
+              <w:rPr>
+                <w:noProof/>
+                <w:webHidden/>
+              </w:rPr>
+              <w:fldChar w:fldCharType="end"/>
+            </w:r>
+          </w:hyperlink>
+        </w:p>
+        <w:p>
+          <w:pPr>
+            <w:pStyle w:val="TM3"/>
+            <w:tabs>
+              <w:tab w:val="right" w:leader="dot" w:pos="9062"/>
+            </w:tabs>
+            <w:rPr>
+              <w:noProof/>
+            </w:rPr>
+          </w:pPr>
+          <w:hyperlink w:anchor="_Toc404338703" w:history="1">
+            <w:r>
+              <w:rPr>
+                <w:rStyle w:val="Lienhypertexte"/>
+                <w:noProof/>
+              </w:rPr>
+              <w:t>Organisation</w:t>
+            </w:r>
+            <w:r>
+              <w:rPr>
+                <w:noProof/>
+                <w:webHidden/>
+              </w:rPr>
+              <w:tab/>
+            </w:r>
+            <w:r>
+              <w:rPr>
+                <w:noProof/>
+                <w:webHidden/>
+              </w:rPr>
+              <w:fldChar w:fldCharType="begin"/>
+            </w:r>
+            <w:r>
+              <w:rPr>
+                <w:noProof/>
+                <w:webHidden/>
+              </w:rPr>
+              <w:instrText xml:space="preserve"> PAGEREF _Toc404338703 \h </w:instrText>
+            </w:r>
+            <w:r>
+              <w:rPr>
+                <w:noProof/>
+                <w:webHidden/>
+              </w:rPr>
+            </w:r>
+            <w:r>
+              <w:rPr>
+                <w:noProof/>
+                <w:webHidden/>
+              </w:rPr>
+              <w:fldChar w:fldCharType="separate"/>
+            </w:r>
+            <w:r>
+              <w:rPr>
+                <w:noProof/>
+                <w:webHidden/>
+              </w:rPr>
+              <w:t>2</w:t>
+            </w:r>
+            <w:r>
+              <w:rPr>
+                <w:noProof/>
+                <w:webHidden/>
+              </w:rPr>
+              <w:fldChar w:fldCharType="end"/>
+            </w:r>
+          </w:hyperlink>
+        </w:p>
+        <w:p>
+          <w:pPr>
+            <w:pStyle w:val="TM3"/>
+            <w:tabs>
+              <w:tab w:val="right" w:leader="dot" w:pos="9062"/>
+            </w:tabs>
+            <w:rPr>
+              <w:noProof/>
+            </w:rPr>
+          </w:pPr>
+          <w:hyperlink w:anchor="_Toc404338704" w:history="1">
+            <w:r>
+              <w:rPr>
+                <w:rStyle w:val="Lienhypertexte"/>
+                <w:noProof/>
+              </w:rPr>
+              <w:t>Objectifs</w:t>
+            </w:r>
+            <w:r>
+              <w:rPr>
+                <w:noProof/>
+                <w:webHidden/>
+              </w:rPr>
+              <w:tab/>
+            </w:r>
+            <w:r>
+              <w:rPr>
+                <w:noProof/>
+                <w:webHidden/>
+              </w:rPr>
+              <w:fldChar w:fldCharType="begin"/>
+            </w:r>
+            <w:r>
+              <w:rPr>
+                <w:noProof/>
+                <w:webHidden/>
+              </w:rPr>
+              <w:instrText xml:space="preserve"> PAGEREF _Toc404338704 \h </w:instrText>
+            </w:r>
+            <w:r>
+              <w:rPr>
+                <w:noProof/>
+                <w:webHidden/>
+              </w:rPr>
+            </w:r>
+            <w:r>
+              <w:rPr>
+                <w:noProof/>
+                <w:webHidden/>
+              </w:rPr>
+              <w:fldChar w:fldCharType="separate"/>
+            </w:r>
+            <w:r>
+              <w:rPr>
+                <w:noProof/>
+                <w:webHidden/>
+              </w:rPr>
+              <w:t>2</w:t>
+            </w:r>
+            <w:r>
+              <w:rPr>
+                <w:noProof/>
+                <w:webHidden/>
+              </w:rPr>
+              <w:fldChar w:fldCharType="end"/>
+            </w:r>
+          </w:hyperlink>
+        </w:p>
+        <w:p>
+          <w:pPr>
+            <w:pStyle w:val="TM2"/>
+            <w:tabs>
+              <w:tab w:val="right" w:leader="dot" w:pos="9062"/>
+            </w:tabs>
+            <w:rPr>
+              <w:noProof/>
+            </w:rPr>
+          </w:pPr>
+          <w:hyperlink w:anchor="_Toc404338705" w:history="1">
+            <w:r>
+              <w:rPr>
+                <w:rStyle w:val="Lienhypertexte"/>
+                <w:noProof/>
+              </w:rPr>
+              <w:t>Analyse</w:t>
+            </w:r>
+            <w:r>
+              <w:rPr>
+                <w:noProof/>
+                <w:webHidden/>
+              </w:rPr>
+              <w:tab/>
+            </w:r>
+            <w:r>
+              <w:rPr>
+                <w:noProof/>
+                <w:webHidden/>
+              </w:rPr>
+              <w:fldChar w:fldCharType="begin"/>
+            </w:r>
+            <w:r>
+              <w:rPr>
+                <w:noProof/>
+                <w:webHidden/>
+              </w:rPr>
+              <w:instrText xml:space="preserve"> PAGEREF _Toc404338705 \h </w:instrText>
+            </w:r>
+            <w:r>
+              <w:rPr>
+                <w:noProof/>
+                <w:webHidden/>
+              </w:rPr>
+            </w:r>
+            <w:r>
+              <w:rPr>
+                <w:noProof/>
+                <w:webHidden/>
+              </w:rPr>
+              <w:fldChar w:fldCharType="separate"/>
+            </w:r>
+            <w:r>
+              <w:rPr>
+                <w:noProof/>
+                <w:webHidden/>
+              </w:rPr>
+              <w:t>2</w:t>
+            </w:r>
+            <w:r>
+              <w:rPr>
+                <w:noProof/>
+                <w:webHidden/>
+              </w:rPr>
+              <w:fldChar w:fldCharType="end"/>
+            </w:r>
+          </w:hyperlink>
+        </w:p>
+        <w:p>
+          <w:pPr>
+            <w:pStyle w:val="TM3"/>
+            <w:tabs>
+              <w:tab w:val="right" w:leader="dot" w:pos="9062"/>
+            </w:tabs>
+            <w:rPr>
+              <w:noProof/>
+            </w:rPr>
+          </w:pPr>
+          <w:hyperlink w:anchor="_Toc404338706" w:history="1">
+            <w:r>
+              <w:rPr>
+                <w:rStyle w:val="Lienhypertexte"/>
+                <w:noProof/>
+              </w:rPr>
+              <w:t>Maquette préliminaire</w:t>
+            </w:r>
+            <w:r>
+              <w:rPr>
+                <w:noProof/>
+                <w:webHidden/>
+              </w:rPr>
+              <w:tab/>
+            </w:r>
+            <w:r>
+              <w:rPr>
+                <w:noProof/>
+                <w:webHidden/>
+              </w:rPr>
+              <w:fldChar w:fldCharType="begin"/>
+            </w:r>
+            <w:r>
+              <w:rPr>
+                <w:noProof/>
+                <w:webHidden/>
+              </w:rPr>
+              <w:instrText xml:space="preserve"> PAGEREF _Toc404338706 \h </w:instrText>
+            </w:r>
+            <w:r>
+              <w:rPr>
+                <w:noProof/>
+                <w:webHidden/>
+              </w:rPr>
+            </w:r>
+            <w:r>
+              <w:rPr>
+                <w:noProof/>
+                <w:webHidden/>
+              </w:rPr>
+              <w:fldChar w:fldCharType="separate"/>
+            </w:r>
+            <w:r>
+              <w:rPr>
+                <w:noProof/>
+                <w:webHidden/>
+              </w:rPr>
+              <w:t>2</w:t>
+            </w:r>
+            <w:r>
+              <w:rPr>
+                <w:noProof/>
+                <w:webHidden/>
+              </w:rPr>
+              <w:fldChar w:fldCharType="end"/>
+            </w:r>
+          </w:hyperlink>
+        </w:p>
+        <w:p>
+          <w:pPr>
+            <w:pStyle w:val="TM3"/>
+            <w:tabs>
+              <w:tab w:val="right" w:leader="dot" w:pos="9062"/>
+            </w:tabs>
+            <w:rPr>
+              <w:noProof/>
+            </w:rPr>
+          </w:pPr>
+          <w:hyperlink w:anchor="_Toc404338707" w:history="1">
+            <w:r>
+              <w:rPr>
+                <w:rStyle w:val="Lienhypertexte"/>
+                <w:noProof/>
+              </w:rPr>
+              <w:t>Stratégie de tests</w:t>
+            </w:r>
+            <w:r>
+              <w:rPr>
+                <w:noProof/>
+                <w:webHidden/>
+              </w:rPr>
+              <w:tab/>
+            </w:r>
+            <w:r>
+              <w:rPr>
+                <w:noProof/>
+                <w:webHidden/>
+              </w:rPr>
+              <w:fldChar w:fldCharType="begin"/>
+            </w:r>
+            <w:r>
+              <w:rPr>
+                <w:noProof/>
+                <w:webHidden/>
+              </w:rPr>
+              <w:instrText xml:space="preserve"> PAGEREF _Toc404338707 \h </w:instrText>
+            </w:r>
+            <w:r>
+              <w:rPr>
+                <w:noProof/>
+                <w:webHidden/>
+              </w:rPr>
+            </w:r>
+            <w:r>
+              <w:rPr>
+                <w:noProof/>
+                <w:webHidden/>
+              </w:rPr>
+              <w:fldChar w:fldCharType="separate"/>
+            </w:r>
+            <w:r>
+              <w:rPr>
+                <w:noProof/>
+                <w:webHidden/>
+              </w:rPr>
+              <w:t>4</w:t>
+            </w:r>
+            <w:r>
+              <w:rPr>
+                <w:noProof/>
+                <w:webHidden/>
+              </w:rPr>
+              <w:fldChar w:fldCharType="end"/>
+            </w:r>
+          </w:hyperlink>
+        </w:p>
+        <w:p>
+          <w:pPr>
+            <w:pStyle w:val="TM3"/>
+            <w:tabs>
+              <w:tab w:val="right" w:leader="dot" w:pos="9062"/>
+            </w:tabs>
+            <w:rPr>
+              <w:noProof/>
+            </w:rPr>
+          </w:pPr>
+          <w:hyperlink w:anchor="_Toc404338708" w:history="1">
+            <w:r>
+              <w:rPr>
+                <w:rStyle w:val="Lienhypertexte"/>
+                <w:noProof/>
+              </w:rPr>
+              <w:t>Planification détaillée</w:t>
+            </w:r>
+            <w:r>
+              <w:rPr>
+                <w:noProof/>
+                <w:webHidden/>
+              </w:rPr>
+              <w:tab/>
+            </w:r>
+            <w:r>
+              <w:rPr>
+                <w:noProof/>
+                <w:webHidden/>
+              </w:rPr>
+              <w:fldChar w:fldCharType="begin"/>
+            </w:r>
+            <w:r>
+              <w:rPr>
+                <w:noProof/>
+                <w:webHidden/>
+              </w:rPr>
+              <w:instrText xml:space="preserve"> PAGEREF _Toc404338708 \h </w:instrText>
+            </w:r>
+            <w:r>
+              <w:rPr>
+                <w:noProof/>
+                <w:webHidden/>
+              </w:rPr>
+            </w:r>
+            <w:r>
+              <w:rPr>
+                <w:noProof/>
+                <w:webHidden/>
+              </w:rPr>
+              <w:fldChar w:fldCharType="separate"/>
+            </w:r>
+            <w:r>
+              <w:rPr>
+                <w:noProof/>
+                <w:webHidden/>
+              </w:rPr>
+              <w:t>4</w:t>
+            </w:r>
+            <w:r>
+              <w:rPr>
+                <w:noProof/>
+                <w:webHidden/>
+              </w:rPr>
+              <w:fldChar w:fldCharType="end"/>
+            </w:r>
+          </w:hyperlink>
+        </w:p>
+        <w:p>
+          <w:pPr>
+            <w:pStyle w:val="TM2"/>
+            <w:tabs>
+              <w:tab w:val="right" w:leader="dot" w:pos="9062"/>
+            </w:tabs>
+            <w:rPr>
+              <w:noProof/>
+            </w:rPr>
+          </w:pPr>
+          <w:hyperlink w:anchor="_Toc404338709" w:history="1">
+            <w:r>
+              <w:rPr>
+                <w:rStyle w:val="Lienhypertexte"/>
+                <w:noProof/>
+              </w:rPr>
+              <w:t>Conception</w:t>
+            </w:r>
+            <w:r>
+              <w:rPr>
+                <w:noProof/>
+                <w:webHidden/>
+              </w:rPr>
+              <w:tab/>
+            </w:r>
+            <w:r>
+              <w:rPr>
+                <w:noProof/>
+                <w:webHidden/>
+              </w:rPr>
+              <w:fldChar w:fldCharType="begin"/>
+            </w:r>
+            <w:r>
+              <w:rPr>
+                <w:noProof/>
+                <w:webHidden/>
+              </w:rPr>
+              <w:instrText xml:space="preserve"> PAGEREF _Toc404338709 \h </w:instrText>
+            </w:r>
+            <w:r>
+              <w:rPr>
+                <w:noProof/>
+                <w:webHidden/>
+              </w:rPr>
+            </w:r>
+            <w:r>
+              <w:rPr>
+                <w:noProof/>
+                <w:webHidden/>
+              </w:rPr>
+              <w:fldChar w:fldCharType="separate"/>
+            </w:r>
+            <w:r>
+              <w:rPr>
+                <w:noProof/>
+                <w:webHidden/>
+              </w:rPr>
+              <w:t>4</w:t>
+            </w:r>
+            <w:r>
+              <w:rPr>
+                <w:noProof/>
+                <w:webHidden/>
+              </w:rPr>
+              <w:fldChar w:fldCharType="end"/>
+            </w:r>
+          </w:hyperlink>
+        </w:p>
+        <w:p>
+          <w:pPr>
+            <w:pStyle w:val="TM3"/>
+            <w:tabs>
+              <w:tab w:val="right" w:leader="dot" w:pos="9062"/>
+            </w:tabs>
+            <w:rPr>
+              <w:noProof/>
+            </w:rPr>
+          </w:pPr>
+          <w:hyperlink w:anchor="_Toc404338710" w:history="1">
+            <w:r>
+              <w:rPr>
+                <w:rStyle w:val="Lienhypertexte"/>
+                <w:noProof/>
+              </w:rPr>
+              <w:t>Charte graphique</w:t>
+            </w:r>
+            <w:r>
+              <w:rPr>
+                <w:noProof/>
+                <w:webHidden/>
+              </w:rPr>
+              <w:tab/>
+            </w:r>
+            <w:r>
+              <w:rPr>
+                <w:noProof/>
+                <w:webHidden/>
+              </w:rPr>
+              <w:fldChar w:fldCharType="begin"/>
+            </w:r>
+            <w:r>
+              <w:rPr>
+                <w:noProof/>
+                <w:webHidden/>
+              </w:rPr>
+              <w:instrText xml:space="preserve"> PAGEREF _Toc404338710 \h </w:instrText>
+            </w:r>
+            <w:r>
+              <w:rPr>
+                <w:noProof/>
+                <w:webHidden/>
+              </w:rPr>
+            </w:r>
+            <w:r>
+              <w:rPr>
+                <w:noProof/>
+                <w:webHidden/>
+              </w:rPr>
+              <w:fldChar w:fldCharType="separate"/>
+            </w:r>
+            <w:r>
+              <w:rPr>
+                <w:noProof/>
+                <w:webHidden/>
+              </w:rPr>
+              <w:t>4</w:t>
+            </w:r>
+            <w:r>
+              <w:rPr>
+                <w:noProof/>
+                <w:webHidden/>
+              </w:rPr>
+              <w:fldChar w:fldCharType="end"/>
+            </w:r>
+          </w:hyperlink>
+        </w:p>
+        <w:p>
+          <w:pPr>
+            <w:pStyle w:val="TM3"/>
+            <w:tabs>
+              <w:tab w:val="right" w:leader="dot" w:pos="9062"/>
+            </w:tabs>
+            <w:rPr>
+              <w:noProof/>
+            </w:rPr>
+          </w:pPr>
+          <w:hyperlink w:anchor="_Toc404338711" w:history="1">
+            <w:r>
+              <w:rPr>
+                <w:rStyle w:val="Lienhypertexte"/>
+                <w:noProof/>
+              </w:rPr>
+              <w:t>Maquette graphique</w:t>
+            </w:r>
+            <w:r>
+              <w:rPr>
+                <w:noProof/>
+                <w:webHidden/>
+              </w:rPr>
+              <w:tab/>
+            </w:r>
+            <w:r>
+              <w:rPr>
+                <w:noProof/>
+                <w:webHidden/>
+              </w:rPr>
+              <w:fldChar w:fldCharType="begin"/>
+            </w:r>
+            <w:r>
+              <w:rPr>
+                <w:noProof/>
+                <w:webHidden/>
+              </w:rPr>
+              <w:instrText xml:space="preserve"> PAGEREF _Toc404338711 \h </w:instrText>
+            </w:r>
+            <w:r>
+              <w:rPr>
+                <w:noProof/>
+                <w:webHidden/>
+              </w:rPr>
+            </w:r>
+            <w:r>
+              <w:rPr>
+                <w:noProof/>
+                <w:webHidden/>
+              </w:rPr>
+              <w:fldChar w:fldCharType="separate"/>
+            </w:r>
+            <w:r>
+              <w:rPr>
+                <w:noProof/>
+                <w:webHidden/>
+              </w:rPr>
+              <w:t>4</w:t>
+            </w:r>
+            <w:r>
+              <w:rPr>
+                <w:noProof/>
+                <w:webHidden/>
+              </w:rPr>
+              <w:fldChar w:fldCharType="end"/>
+            </w:r>
+          </w:hyperlink>
+        </w:p>
+        <w:p>
+          <w:pPr>
+            <w:pStyle w:val="TM3"/>
+            <w:tabs>
+              <w:tab w:val="right" w:leader="dot" w:pos="9062"/>
+            </w:tabs>
+            <w:rPr>
+              <w:noProof/>
+            </w:rPr>
+          </w:pPr>
+          <w:hyperlink w:anchor="_Toc404338712" w:history="1">
+            <w:r>
+              <w:rPr>
+                <w:rStyle w:val="Lienhypertexte"/>
+                <w:noProof/>
+              </w:rPr>
+              <w:t>Conception base de donnée</w:t>
+            </w:r>
+            <w:r>
+              <w:rPr>
+                <w:noProof/>
+                <w:webHidden/>
+              </w:rPr>
+              <w:tab/>
+            </w:r>
+            <w:r>
+              <w:rPr>
+                <w:noProof/>
+                <w:webHidden/>
+              </w:rPr>
+              <w:fldChar w:fldCharType="begin"/>
+            </w:r>
+            <w:r>
+              <w:rPr>
+                <w:noProof/>
+                <w:webHidden/>
+              </w:rPr>
+              <w:instrText xml:space="preserve"> PAGEREF _Toc404338712 \h </w:instrText>
+            </w:r>
+            <w:r>
+              <w:rPr>
+                <w:noProof/>
+                <w:webHidden/>
+              </w:rPr>
+            </w:r>
+            <w:r>
+              <w:rPr>
+                <w:noProof/>
+                <w:webHidden/>
+              </w:rPr>
+              <w:fldChar w:fldCharType="separate"/>
+            </w:r>
+            <w:r>
+              <w:rPr>
+                <w:noProof/>
+                <w:webHidden/>
+              </w:rPr>
+              <w:t>4</w:t>
+            </w:r>
+            <w:r>
+              <w:rPr>
+                <w:noProof/>
+                <w:webHidden/>
+              </w:rPr>
+              <w:fldChar w:fldCharType="end"/>
+            </w:r>
+          </w:hyperlink>
+        </w:p>
+        <w:p>
+          <w:pPr>
+            <w:pStyle w:val="TM3"/>
+            <w:tabs>
+              <w:tab w:val="right" w:leader="dot" w:pos="9062"/>
+            </w:tabs>
+            <w:rPr>
+              <w:noProof/>
+            </w:rPr>
+          </w:pPr>
+          <w:hyperlink w:anchor="_Toc404338713" w:history="1">
+            <w:r>
+              <w:rPr>
+                <w:rStyle w:val="Lienhypertexte"/>
+                <w:noProof/>
+              </w:rPr>
+              <w:t>Interrogation</w:t>
+            </w:r>
+            <w:r>
+              <w:rPr>
+                <w:noProof/>
+                <w:webHidden/>
+              </w:rPr>
+              <w:tab/>
+            </w:r>
+            <w:r>
+              <w:rPr>
+                <w:noProof/>
+                <w:webHidden/>
+              </w:rPr>
+              <w:fldChar w:fldCharType="begin"/>
+            </w:r>
+            <w:r>
+              <w:rPr>
+                <w:noProof/>
+                <w:webHidden/>
+              </w:rPr>
+              <w:instrText xml:space="preserve"> PAGEREF _Toc404338713 \h </w:instrText>
+            </w:r>
+            <w:r>
+              <w:rPr>
+                <w:noProof/>
+                <w:webHidden/>
+              </w:rPr>
+            </w:r>
+            <w:r>
+              <w:rPr>
+                <w:noProof/>
+                <w:webHidden/>
+              </w:rPr>
+              <w:fldChar w:fldCharType="separate"/>
+            </w:r>
+            <w:r>
+              <w:rPr>
+                <w:noProof/>
+                <w:webHidden/>
+              </w:rPr>
+              <w:t>4</w:t>
+            </w:r>
+            <w:r>
+              <w:rPr>
+                <w:noProof/>
+                <w:webHidden/>
+              </w:rPr>
+              <w:fldChar w:fldCharType="end"/>
+            </w:r>
+          </w:hyperlink>
+        </w:p>
+        <w:p>
+          <w:pPr>
+            <w:pStyle w:val="TM2"/>
+            <w:tabs>
+              <w:tab w:val="right" w:leader="dot" w:pos="9062"/>
+            </w:tabs>
+            <w:rPr>
+              <w:noProof/>
+            </w:rPr>
+          </w:pPr>
+          <w:hyperlink w:anchor="_Toc404338714" w:history="1">
+            <w:r>
+              <w:rPr>
+                <w:rStyle w:val="Lienhypertexte"/>
+                <w:noProof/>
+              </w:rPr>
+              <w:t>La vie du projet</w:t>
+            </w:r>
+            <w:r>
+              <w:rPr>
+                <w:noProof/>
+                <w:webHidden/>
+              </w:rPr>
+              <w:tab/>
+            </w:r>
+            <w:r>
+              <w:rPr>
+                <w:noProof/>
+                <w:webHidden/>
+              </w:rPr>
+              <w:fldChar w:fldCharType="begin"/>
+            </w:r>
+            <w:r>
+              <w:rPr>
+                <w:noProof/>
+                <w:webHidden/>
+              </w:rPr>
+              <w:instrText xml:space="preserve"> PAGEREF _Toc404338714 \h </w:instrText>
+            </w:r>
+            <w:r>
+              <w:rPr>
+                <w:noProof/>
+                <w:webHidden/>
+              </w:rPr>
+            </w:r>
+            <w:r>
+              <w:rPr>
+                <w:noProof/>
+                <w:webHidden/>
+              </w:rPr>
+              <w:fldChar w:fldCharType="separate"/>
+            </w:r>
+            <w:r>
+              <w:rPr>
+                <w:noProof/>
+                <w:webHidden/>
+              </w:rPr>
+              <w:t>4</w:t>
+            </w:r>
+            <w:r>
+              <w:rPr>
+                <w:noProof/>
+                <w:webHidden/>
+              </w:rPr>
+              <w:fldChar w:fldCharType="end"/>
+            </w:r>
+          </w:hyperlink>
+        </w:p>
+        <w:p>
+          <w:pPr>
+            <w:pStyle w:val="TM2"/>
+            <w:tabs>
+              <w:tab w:val="right" w:leader="dot" w:pos="9062"/>
+            </w:tabs>
+            <w:rPr>
+              <w:noProof/>
+            </w:rPr>
+          </w:pPr>
+          <w:hyperlink w:anchor="_Toc404338715" w:history="1">
+            <w:r>
+              <w:rPr>
+                <w:rStyle w:val="Lienhypertexte"/>
+                <w:noProof/>
+              </w:rPr>
+              <w:t>Conclusion</w:t>
+            </w:r>
+            <w:r>
+              <w:rPr>
+                <w:noProof/>
+                <w:webHidden/>
+              </w:rPr>
+              <w:tab/>
+            </w:r>
+            <w:r>
+              <w:rPr>
+                <w:noProof/>
+                <w:webHidden/>
+              </w:rPr>
+              <w:fldChar w:fldCharType="begin"/>
+            </w:r>
+            <w:r>
+              <w:rPr>
+                <w:noProof/>
+                <w:webHidden/>
+              </w:rPr>
+              <w:instrText xml:space="preserve"> PAGEREF _Toc404338715 \h </w:instrText>
+            </w:r>
+            <w:r>
+              <w:rPr>
+                <w:noProof/>
+                <w:webHidden/>
+              </w:rPr>
+            </w:r>
+            <w:r>
+              <w:rPr>
+                <w:noProof/>
+                <w:webHidden/>
+              </w:rPr>
+              <w:fldChar w:fldCharType="separate"/>
+            </w:r>
+            <w:r>
+              <w:rPr>
+                <w:noProof/>
+                <w:webHidden/>
+              </w:rPr>
+              <w:t>4</w:t>
+            </w:r>
+            <w:r>
+              <w:rPr>
+                <w:noProof/>
+                <w:webHidden/>
+              </w:rPr>
+              <w:fldChar w:fldCharType="end"/>
+            </w:r>
+          </w:hyperlink>
+        </w:p>
+        <w:p>
+          <w:pPr>
+            <w:pStyle w:val="TM2"/>
+            <w:tabs>
+              <w:tab w:val="right" w:leader="dot" w:pos="9062"/>
+            </w:tabs>
+            <w:rPr>
+              <w:noProof/>
+            </w:rPr>
+          </w:pPr>
+          <w:hyperlink w:anchor="_Toc404338716" w:history="1">
+            <w:r>
+              <w:rPr>
+                <w:rStyle w:val="Lienhypertexte"/>
+                <w:noProof/>
+              </w:rPr>
+              <w:t>Annexes</w:t>
+            </w:r>
+            <w:r>
+              <w:rPr>
+                <w:noProof/>
+                <w:webHidden/>
+              </w:rPr>
+              <w:tab/>
+            </w:r>
+            <w:r>
+              <w:rPr>
+                <w:noProof/>
+                <w:webHidden/>
+              </w:rPr>
+              <w:fldChar w:fldCharType="begin"/>
+            </w:r>
+            <w:r>
+              <w:rPr>
+                <w:noProof/>
+                <w:webHidden/>
+              </w:rPr>
+              <w:instrText xml:space="preserve"> PAGEREF _Toc404338716 \h </w:instrText>
+            </w:r>
+            <w:r>
+              <w:rPr>
+                <w:noProof/>
+                <w:webHidden/>
+              </w:rPr>
+            </w:r>
+            <w:r>
+              <w:rPr>
+                <w:noProof/>
+                <w:webHidden/>
+              </w:rPr>
+              <w:fldChar w:fldCharType="separate"/>
+            </w:r>
+            <w:r>
+              <w:rPr>
+                <w:noProof/>
+                <w:webHidden/>
+              </w:rPr>
+              <w:t>4</w:t>
             </w:r>
             <w:r>
               <w:rPr>
@@ -151,18 +1171,22 @@
       <w:pPr>
         <w:pStyle w:val="Titre2"/>
       </w:pPr>
+      <w:bookmarkStart w:id="1" w:name="_Toc404338702"/>
       <w:r>
         <w:lastRenderedPageBreak/>
         <w:t>Préparatifs</w:t>
       </w:r>
+      <w:bookmarkEnd w:id="1"/>
     </w:p>
     <w:p>
       <w:pPr>
         <w:pStyle w:val="Titre3"/>
       </w:pPr>
+      <w:bookmarkStart w:id="2" w:name="_Toc404338703"/>
       <w:r>
         <w:t>Organisation</w:t>
       </w:r>
+      <w:bookmarkEnd w:id="2"/>
     </w:p>
     <w:p>
       <w:r>
@@ -189,8 +1213,6 @@
       <w:r>
         <w:t>Élève</w:t>
       </w:r>
-      <w:bookmarkStart w:id="1" w:name="_GoBack"/>
-      <w:bookmarkEnd w:id="1"/>
       <w:r>
         <w:t xml:space="preserve"> 2 : Gindre, Ludovic, </w:t>
       </w:r>
@@ -207,9 +1229,11 @@
       <w:pPr>
         <w:pStyle w:val="Titre3"/>
       </w:pPr>
+      <w:bookmarkStart w:id="3" w:name="_Toc404338704"/>
       <w:r>
         <w:t>Objectifs</w:t>
       </w:r>
+      <w:bookmarkEnd w:id="3"/>
     </w:p>
     <w:p>
       <w:pPr>
@@ -232,13 +1256,14 @@
         </w:numPr>
       </w:pPr>
       <w:r>
-        <w:t>L’utilisateur peut s’</w:t>
-      </w:r>
-      <w:proofErr w:type="spellStart"/>
-      <w:r>
-        <w:t>incrire</w:t>
-      </w:r>
-      <w:proofErr w:type="spellEnd"/>
+        <w:t>L’utilisateur peut s’in</w:t>
+      </w:r>
+      <w:r>
+        <w:t>s</w:t>
+      </w:r>
+      <w:r>
+        <w:t>crire</w:t>
+      </w:r>
     </w:p>
     <w:p>
       <w:pPr>
@@ -249,7 +1274,7 @@
         </w:numPr>
       </w:pPr>
       <w:r>
-        <w:t>L’utilisateur voit sa position sur la carte</w:t>
+        <w:t>L’utilisateur peut modifier ses informations personnelles</w:t>
       </w:r>
     </w:p>
     <w:p>
@@ -261,7 +1286,7 @@
         </w:numPr>
       </w:pPr>
       <w:r>
-        <w:t>L’utilisateur voit les personnes dans un rayon donné</w:t>
+        <w:t>L’utilisateur voit sa position sur la carte</w:t>
       </w:r>
     </w:p>
     <w:p>
@@ -273,27 +1298,58 @@
         </w:numPr>
       </w:pPr>
       <w:r>
+        <w:t>L’utilisateur voit les personnes dans un rayon donné</w:t>
+      </w:r>
+      <w:r>
+        <w:t xml:space="preserve"> disponible le jour-même</w:t>
+      </w:r>
+    </w:p>
+    <w:p>
+      <w:pPr>
+        <w:pStyle w:val="Paragraphedeliste"/>
+        <w:numPr>
+          <w:ilvl w:val="0"/>
+          <w:numId w:val="1"/>
+        </w:numPr>
+      </w:pPr>
+      <w:r>
         <w:t>L’utilisateur peut donner un rendez-vous à une autre personne</w:t>
       </w:r>
     </w:p>
     <w:p>
       <w:pPr>
+        <w:pStyle w:val="Paragraphedeliste"/>
+        <w:numPr>
+          <w:ilvl w:val="0"/>
+          <w:numId w:val="1"/>
+        </w:numPr>
+      </w:pPr>
+      <w:r>
+        <w:t>L’utilisateur peut visualiser les rendez-vous</w:t>
+      </w:r>
+    </w:p>
+    <w:p>
+      <w:pPr>
         <w:pStyle w:val="Titre2"/>
       </w:pPr>
+      <w:bookmarkStart w:id="4" w:name="_Toc404338705"/>
       <w:r>
         <w:t>Analyse</w:t>
       </w:r>
+      <w:bookmarkEnd w:id="4"/>
     </w:p>
     <w:p>
       <w:pPr>
         <w:pStyle w:val="Titre3"/>
       </w:pPr>
+      <w:bookmarkStart w:id="5" w:name="_Toc404338706"/>
       <w:r>
         <w:t>Maquette</w:t>
       </w:r>
       <w:r>
         <w:t xml:space="preserve"> préliminaire</w:t>
       </w:r>
+      <w:bookmarkEnd w:id="5"/>
     </w:p>
     <w:p>
       <w:r>
@@ -360,6 +1416,7 @@
           <w:noProof/>
           <w:lang w:eastAsia="fr-CH"/>
         </w:rPr>
+        <w:lastRenderedPageBreak/>
         <w:drawing>
           <wp:inline distT="0" distB="0" distL="0" distR="0">
             <wp:extent cx="3752850" cy="1969063"/>
@@ -405,7 +1462,6 @@
     </w:p>
     <w:p>
       <w:r>
-        <w:lastRenderedPageBreak/>
         <w:t>Carte</w:t>
       </w:r>
     </w:p>
@@ -523,6 +1579,7 @@
           <w:noProof/>
           <w:lang w:eastAsia="fr-CH"/>
         </w:rPr>
+        <w:lastRenderedPageBreak/>
         <w:drawing>
           <wp:inline distT="0" distB="0" distL="0" distR="0">
             <wp:extent cx="4493196" cy="2457450"/>
@@ -570,82 +1627,1387 @@
       <w:pPr>
         <w:pStyle w:val="Titre3"/>
       </w:pPr>
+      <w:bookmarkStart w:id="6" w:name="_Toc404338707"/>
+      <w:r>
+        <w:t>Stratégie de tests</w:t>
+      </w:r>
+      <w:bookmarkEnd w:id="6"/>
+    </w:p>
+    <w:p>
+      <w:pPr>
+        <w:pStyle w:val="Titre3"/>
+      </w:pPr>
+      <w:bookmarkStart w:id="7" w:name="_Toc404338708"/>
+      <w:r>
+        <w:t>Planification détaillée</w:t>
+      </w:r>
+      <w:bookmarkEnd w:id="7"/>
+    </w:p>
+    <w:p>
+      <w:pPr>
+        <w:pStyle w:val="Titre2"/>
+      </w:pPr>
+      <w:bookmarkStart w:id="8" w:name="_Toc404338709"/>
+      <w:r>
+        <w:t>Conception</w:t>
+      </w:r>
+      <w:bookmarkEnd w:id="8"/>
+    </w:p>
+    <w:p>
+      <w:pPr>
+        <w:pStyle w:val="Titre3"/>
+      </w:pPr>
+      <w:bookmarkStart w:id="9" w:name="_Toc404338710"/>
+      <w:r>
+        <w:t>Charte graphique</w:t>
+      </w:r>
+      <w:bookmarkEnd w:id="9"/>
+    </w:p>
+    <w:p>
+      <w:r>
+        <w:t>Header :</w:t>
+      </w:r>
+    </w:p>
+    <w:p>
+      <w:pPr>
+        <w:pStyle w:val="Paragraphedeliste"/>
+        <w:numPr>
+          <w:ilvl w:val="0"/>
+          <w:numId w:val="2"/>
+        </w:numPr>
+      </w:pPr>
+      <w:r>
+        <w:t>Hauteur :</w:t>
+      </w:r>
+    </w:p>
+    <w:p>
+      <w:pPr>
+        <w:pStyle w:val="Paragraphedeliste"/>
+        <w:numPr>
+          <w:ilvl w:val="0"/>
+          <w:numId w:val="2"/>
+        </w:numPr>
+      </w:pPr>
+      <w:r>
+        <w:t>Largeur :</w:t>
+      </w:r>
+    </w:p>
+    <w:p>
+      <w:pPr>
+        <w:pStyle w:val="Paragraphedeliste"/>
+        <w:numPr>
+          <w:ilvl w:val="0"/>
+          <w:numId w:val="2"/>
+        </w:numPr>
+      </w:pPr>
+      <w:r>
+        <w:t xml:space="preserve">Couleur : Noir </w:t>
+      </w:r>
+    </w:p>
+    <w:p>
+      <w:r>
+        <w:t xml:space="preserve">Section </w:t>
+      </w:r>
+      <w:r>
+        <w:t>:</w:t>
+      </w:r>
+    </w:p>
+    <w:p>
+      <w:pPr>
+        <w:pStyle w:val="Paragraphedeliste"/>
+        <w:numPr>
+          <w:ilvl w:val="0"/>
+          <w:numId w:val="2"/>
+        </w:numPr>
+      </w:pPr>
+      <w:r>
+        <w:t>Hauteur :</w:t>
+      </w:r>
+    </w:p>
+    <w:p>
+      <w:pPr>
+        <w:pStyle w:val="Paragraphedeliste"/>
+        <w:numPr>
+          <w:ilvl w:val="0"/>
+          <w:numId w:val="2"/>
+        </w:numPr>
+      </w:pPr>
+      <w:r>
+        <w:t>Largeur :</w:t>
+      </w:r>
+    </w:p>
+    <w:p>
+      <w:pPr>
+        <w:pStyle w:val="Paragraphedeliste"/>
+        <w:numPr>
+          <w:ilvl w:val="0"/>
+          <w:numId w:val="2"/>
+        </w:numPr>
+      </w:pPr>
+      <w:r>
+        <w:t xml:space="preserve">Couleur : </w:t>
+      </w:r>
+    </w:p>
+    <w:p>
+      <w:proofErr w:type="spellStart"/>
+      <w:r>
+        <w:t>Aside</w:t>
+      </w:r>
+      <w:proofErr w:type="spellEnd"/>
+      <w:r>
+        <w:t xml:space="preserve"> </w:t>
+      </w:r>
+      <w:r>
+        <w:t>:</w:t>
+      </w:r>
+    </w:p>
+    <w:p>
+      <w:pPr>
+        <w:pStyle w:val="Paragraphedeliste"/>
+        <w:numPr>
+          <w:ilvl w:val="0"/>
+          <w:numId w:val="2"/>
+        </w:numPr>
+      </w:pPr>
+      <w:r>
+        <w:t>Hauteur :</w:t>
+      </w:r>
+    </w:p>
+    <w:p>
+      <w:pPr>
+        <w:pStyle w:val="Paragraphedeliste"/>
+        <w:numPr>
+          <w:ilvl w:val="0"/>
+          <w:numId w:val="2"/>
+        </w:numPr>
+      </w:pPr>
+      <w:r>
+        <w:t>Largeur :</w:t>
+      </w:r>
+    </w:p>
+    <w:p>
+      <w:pPr>
+        <w:pStyle w:val="Paragraphedeliste"/>
+        <w:numPr>
+          <w:ilvl w:val="0"/>
+          <w:numId w:val="2"/>
+        </w:numPr>
+      </w:pPr>
+      <w:r>
+        <w:t xml:space="preserve">Couleur : </w:t>
+      </w:r>
+    </w:p>
+    <w:p>
+      <w:proofErr w:type="spellStart"/>
+      <w:r>
+        <w:t>Footer</w:t>
+      </w:r>
+      <w:proofErr w:type="spellEnd"/>
+      <w:r>
+        <w:t xml:space="preserve"> :</w:t>
+      </w:r>
+    </w:p>
+    <w:p>
+      <w:pPr>
+        <w:pStyle w:val="Paragraphedeliste"/>
+        <w:numPr>
+          <w:ilvl w:val="0"/>
+          <w:numId w:val="2"/>
+        </w:numPr>
+      </w:pPr>
+      <w:r>
+        <w:t>Hauteur :</w:t>
+      </w:r>
+    </w:p>
+    <w:p>
+      <w:pPr>
+        <w:pStyle w:val="Paragraphedeliste"/>
+        <w:numPr>
+          <w:ilvl w:val="0"/>
+          <w:numId w:val="2"/>
+        </w:numPr>
+      </w:pPr>
+      <w:r>
+        <w:t>Largeur :</w:t>
+      </w:r>
+    </w:p>
+    <w:p>
+      <w:pPr>
+        <w:pStyle w:val="Paragraphedeliste"/>
+        <w:numPr>
+          <w:ilvl w:val="0"/>
+          <w:numId w:val="2"/>
+        </w:numPr>
+      </w:pPr>
+      <w:r>
+        <w:t xml:space="preserve">Couleur : </w:t>
+      </w:r>
+    </w:p>
+    <w:p>
+      <w:r>
+        <w:t>Article</w:t>
+      </w:r>
+      <w:r>
+        <w:t xml:space="preserve"> :</w:t>
+      </w:r>
+    </w:p>
+    <w:p>
+      <w:pPr>
+        <w:pStyle w:val="Paragraphedeliste"/>
+        <w:numPr>
+          <w:ilvl w:val="0"/>
+          <w:numId w:val="2"/>
+        </w:numPr>
+      </w:pPr>
+      <w:r>
+        <w:t>Hauteur :</w:t>
+      </w:r>
+    </w:p>
+    <w:p>
+      <w:pPr>
+        <w:pStyle w:val="Paragraphedeliste"/>
+        <w:numPr>
+          <w:ilvl w:val="0"/>
+          <w:numId w:val="2"/>
+        </w:numPr>
+      </w:pPr>
+      <w:r>
+        <w:t>Largeur :</w:t>
+      </w:r>
+    </w:p>
+    <w:p>
+      <w:pPr>
+        <w:pStyle w:val="Paragraphedeliste"/>
+        <w:numPr>
+          <w:ilvl w:val="0"/>
+          <w:numId w:val="2"/>
+        </w:numPr>
+      </w:pPr>
       <w:r>
         <w:lastRenderedPageBreak/>
-        <w:t>Stratégie de tests</w:t>
-      </w:r>
-    </w:p>
+        <w:t xml:space="preserve">Couleur : </w:t>
+      </w:r>
+    </w:p>
+    <w:p/>
+    <w:p/>
+    <w:p/>
     <w:p>
       <w:pPr>
         <w:pStyle w:val="Titre3"/>
       </w:pPr>
-      <w:r>
-        <w:t>Planification détaillée</w:t>
+      <w:bookmarkStart w:id="10" w:name="_Toc404338711"/>
+      <w:r>
+        <w:t>Maquette graphique</w:t>
+      </w:r>
+      <w:bookmarkEnd w:id="10"/>
+    </w:p>
+    <w:p>
+      <w:pPr>
+        <w:pStyle w:val="Titre3"/>
+      </w:pPr>
+      <w:bookmarkStart w:id="11" w:name="_Toc404338712"/>
+      <w:r>
+        <w:t>Conception base de donnée</w:t>
+      </w:r>
+      <w:bookmarkEnd w:id="11"/>
+    </w:p>
+    <w:p>
+      <w:proofErr w:type="spellStart"/>
+      <w:r>
+        <w:t>Lunchbuddy</w:t>
+      </w:r>
+      <w:proofErr w:type="spellEnd"/>
+    </w:p>
+    <w:p>
+      <w:pPr>
+        <w:pStyle w:val="Paragraphedeliste"/>
+        <w:numPr>
+          <w:ilvl w:val="0"/>
+          <w:numId w:val="3"/>
+        </w:numPr>
+      </w:pPr>
+      <w:r>
+        <w:t>utilisateurs :</w:t>
+      </w:r>
+    </w:p>
+    <w:p>
+      <w:pPr>
+        <w:pStyle w:val="Paragraphedeliste"/>
+        <w:numPr>
+          <w:ilvl w:val="1"/>
+          <w:numId w:val="3"/>
+        </w:numPr>
+      </w:pPr>
+      <w:proofErr w:type="spellStart"/>
+      <w:r>
+        <w:rPr>
+          <w:u w:val="single"/>
+        </w:rPr>
+        <w:t>idUtilisateur</w:t>
+      </w:r>
+      <w:proofErr w:type="spellEnd"/>
+      <w:r>
+        <w:tab/>
+      </w:r>
+      <w:proofErr w:type="spellStart"/>
+      <w:r>
+        <w:t>int</w:t>
+      </w:r>
+      <w:proofErr w:type="spellEnd"/>
+      <w:r>
+        <w:tab/>
+      </w:r>
+      <w:r>
+        <w:tab/>
+        <w:t xml:space="preserve">Non </w:t>
+      </w:r>
+      <w:proofErr w:type="spellStart"/>
+      <w:r>
+        <w:t>null</w:t>
+      </w:r>
+      <w:proofErr w:type="spellEnd"/>
+      <w:r>
+        <w:tab/>
+        <w:t>Clé primaire</w:t>
+      </w:r>
+    </w:p>
+    <w:p>
+      <w:pPr>
+        <w:pStyle w:val="Paragraphedeliste"/>
+        <w:numPr>
+          <w:ilvl w:val="1"/>
+          <w:numId w:val="3"/>
+        </w:numPr>
+      </w:pPr>
+      <w:r>
+        <w:t>nom</w:t>
+      </w:r>
+      <w:r>
+        <w:tab/>
+      </w:r>
+      <w:r>
+        <w:tab/>
+      </w:r>
+      <w:proofErr w:type="spellStart"/>
+      <w:r>
+        <w:t>varchar</w:t>
+      </w:r>
+      <w:proofErr w:type="spellEnd"/>
+      <w:r>
+        <w:t>(25)</w:t>
+      </w:r>
+      <w:r>
+        <w:tab/>
+        <w:t xml:space="preserve">Non </w:t>
+      </w:r>
+      <w:proofErr w:type="spellStart"/>
+      <w:r>
+        <w:t>null</w:t>
+      </w:r>
+      <w:proofErr w:type="spellEnd"/>
+    </w:p>
+    <w:p>
+      <w:pPr>
+        <w:pStyle w:val="Paragraphedeliste"/>
+        <w:numPr>
+          <w:ilvl w:val="1"/>
+          <w:numId w:val="3"/>
+        </w:numPr>
+      </w:pPr>
+      <w:proofErr w:type="spellStart"/>
+      <w:r>
+        <w:t>prenom</w:t>
+      </w:r>
+      <w:proofErr w:type="spellEnd"/>
+      <w:r>
+        <w:tab/>
+      </w:r>
+      <w:proofErr w:type="spellStart"/>
+      <w:r>
+        <w:t>varchar</w:t>
+      </w:r>
+      <w:proofErr w:type="spellEnd"/>
+      <w:r>
+        <w:t>(25)</w:t>
+      </w:r>
+      <w:r>
+        <w:tab/>
+        <w:t xml:space="preserve">Non </w:t>
+      </w:r>
+      <w:proofErr w:type="spellStart"/>
+      <w:r>
+        <w:t>null</w:t>
+      </w:r>
+      <w:proofErr w:type="spellEnd"/>
+    </w:p>
+    <w:p>
+      <w:pPr>
+        <w:pStyle w:val="Paragraphedeliste"/>
+        <w:numPr>
+          <w:ilvl w:val="1"/>
+          <w:numId w:val="3"/>
+        </w:numPr>
+      </w:pPr>
+      <w:r>
+        <w:t>email</w:t>
+      </w:r>
+      <w:r>
+        <w:tab/>
+      </w:r>
+      <w:r>
+        <w:tab/>
+      </w:r>
+      <w:proofErr w:type="spellStart"/>
+      <w:r>
+        <w:t>varchar</w:t>
+      </w:r>
+      <w:proofErr w:type="spellEnd"/>
+      <w:r>
+        <w:t>(25)</w:t>
+      </w:r>
+      <w:r>
+        <w:tab/>
+        <w:t xml:space="preserve">Non </w:t>
+      </w:r>
+      <w:proofErr w:type="spellStart"/>
+      <w:r>
+        <w:t>null</w:t>
+      </w:r>
+      <w:proofErr w:type="spellEnd"/>
+    </w:p>
+    <w:p>
+      <w:pPr>
+        <w:pStyle w:val="Paragraphedeliste"/>
+        <w:numPr>
+          <w:ilvl w:val="1"/>
+          <w:numId w:val="3"/>
+        </w:numPr>
+      </w:pPr>
+      <w:proofErr w:type="spellStart"/>
+      <w:r>
+        <w:t>mdp</w:t>
+      </w:r>
+      <w:proofErr w:type="spellEnd"/>
+      <w:r>
+        <w:tab/>
+      </w:r>
+      <w:r>
+        <w:tab/>
+      </w:r>
+      <w:proofErr w:type="spellStart"/>
+      <w:r>
+        <w:t>varchar</w:t>
+      </w:r>
+      <w:proofErr w:type="spellEnd"/>
+      <w:r>
+        <w:t>(25)</w:t>
+      </w:r>
+      <w:r>
+        <w:tab/>
+        <w:t xml:space="preserve">Non </w:t>
+      </w:r>
+      <w:proofErr w:type="spellStart"/>
+      <w:r>
+        <w:t>null</w:t>
+      </w:r>
+      <w:proofErr w:type="spellEnd"/>
+    </w:p>
+    <w:p>
+      <w:pPr>
+        <w:pStyle w:val="Paragraphedeliste"/>
+        <w:numPr>
+          <w:ilvl w:val="1"/>
+          <w:numId w:val="3"/>
+        </w:numPr>
+      </w:pPr>
+      <w:r>
+        <w:t>NPA</w:t>
+      </w:r>
+      <w:r>
+        <w:tab/>
+      </w:r>
+      <w:r>
+        <w:tab/>
+      </w:r>
+      <w:proofErr w:type="spellStart"/>
+      <w:r>
+        <w:t>varchar</w:t>
+      </w:r>
+      <w:proofErr w:type="spellEnd"/>
+      <w:r>
+        <w:t>(4)</w:t>
+      </w:r>
+      <w:r>
+        <w:tab/>
+        <w:t xml:space="preserve">Non </w:t>
+      </w:r>
+      <w:proofErr w:type="spellStart"/>
+      <w:r>
+        <w:t>null</w:t>
+      </w:r>
+      <w:proofErr w:type="spellEnd"/>
+    </w:p>
+    <w:p>
+      <w:pPr>
+        <w:pStyle w:val="Paragraphedeliste"/>
+        <w:numPr>
+          <w:ilvl w:val="1"/>
+          <w:numId w:val="3"/>
+        </w:numPr>
+      </w:pPr>
+      <w:proofErr w:type="spellStart"/>
+      <w:r>
+        <w:t>nomRue</w:t>
+      </w:r>
+      <w:proofErr w:type="spellEnd"/>
+      <w:r>
+        <w:tab/>
+      </w:r>
+      <w:proofErr w:type="spellStart"/>
+      <w:r>
+        <w:t>varchar</w:t>
+      </w:r>
+      <w:proofErr w:type="spellEnd"/>
+      <w:r>
+        <w:t>(25)</w:t>
+      </w:r>
+      <w:r>
+        <w:tab/>
+        <w:t xml:space="preserve">Non </w:t>
+      </w:r>
+      <w:proofErr w:type="spellStart"/>
+      <w:r>
+        <w:t>null</w:t>
+      </w:r>
+      <w:proofErr w:type="spellEnd"/>
+    </w:p>
+    <w:p>
+      <w:pPr>
+        <w:pStyle w:val="Paragraphedeliste"/>
+        <w:numPr>
+          <w:ilvl w:val="1"/>
+          <w:numId w:val="3"/>
+        </w:numPr>
+      </w:pPr>
+      <w:proofErr w:type="spellStart"/>
+      <w:r>
+        <w:t>numeroRue</w:t>
+      </w:r>
+      <w:proofErr w:type="spellEnd"/>
+      <w:r>
+        <w:tab/>
+      </w:r>
+      <w:proofErr w:type="spellStart"/>
+      <w:r>
+        <w:t>varchar</w:t>
+      </w:r>
+      <w:proofErr w:type="spellEnd"/>
+      <w:r>
+        <w:t>(25)</w:t>
+      </w:r>
+      <w:r>
+        <w:tab/>
+        <w:t xml:space="preserve">Non </w:t>
+      </w:r>
+      <w:proofErr w:type="spellStart"/>
+      <w:r>
+        <w:t>null</w:t>
+      </w:r>
+      <w:proofErr w:type="spellEnd"/>
+    </w:p>
+    <w:p>
+      <w:pPr>
+        <w:pStyle w:val="Paragraphedeliste"/>
+        <w:numPr>
+          <w:ilvl w:val="1"/>
+          <w:numId w:val="3"/>
+        </w:numPr>
+      </w:pPr>
+      <w:r>
+        <w:t>rayon</w:t>
+      </w:r>
+      <w:r>
+        <w:tab/>
+      </w:r>
+      <w:r>
+        <w:tab/>
+      </w:r>
+      <w:proofErr w:type="spellStart"/>
+      <w:r>
+        <w:t>integer</w:t>
+      </w:r>
+      <w:proofErr w:type="spellEnd"/>
+      <w:r>
+        <w:tab/>
+      </w:r>
+      <w:r>
+        <w:tab/>
+        <w:t xml:space="preserve">Non </w:t>
+      </w:r>
+      <w:proofErr w:type="spellStart"/>
+      <w:r>
+        <w:t>null</w:t>
+      </w:r>
+      <w:proofErr w:type="spellEnd"/>
+    </w:p>
+    <w:p>
+      <w:pPr>
+        <w:pStyle w:val="Paragraphedeliste"/>
+        <w:numPr>
+          <w:ilvl w:val="1"/>
+          <w:numId w:val="3"/>
+        </w:numPr>
+      </w:pPr>
+      <w:proofErr w:type="spellStart"/>
+      <w:r>
+        <w:t>debutPause</w:t>
+      </w:r>
+      <w:proofErr w:type="spellEnd"/>
+      <w:r>
+        <w:tab/>
+        <w:t>time</w:t>
+      </w:r>
+      <w:r>
+        <w:tab/>
+      </w:r>
+      <w:r>
+        <w:tab/>
+        <w:t xml:space="preserve">Non </w:t>
+      </w:r>
+      <w:proofErr w:type="spellStart"/>
+      <w:r>
+        <w:t>null</w:t>
+      </w:r>
+      <w:proofErr w:type="spellEnd"/>
+    </w:p>
+    <w:p>
+      <w:pPr>
+        <w:pStyle w:val="Paragraphedeliste"/>
+        <w:numPr>
+          <w:ilvl w:val="1"/>
+          <w:numId w:val="3"/>
+        </w:numPr>
+      </w:pPr>
+      <w:proofErr w:type="spellStart"/>
+      <w:r>
+        <w:t>finPause</w:t>
+      </w:r>
+      <w:proofErr w:type="spellEnd"/>
+      <w:r>
+        <w:tab/>
+        <w:t>time</w:t>
+      </w:r>
+      <w:r>
+        <w:tab/>
+      </w:r>
+      <w:r>
+        <w:tab/>
+        <w:t xml:space="preserve">Non </w:t>
+      </w:r>
+      <w:proofErr w:type="spellStart"/>
+      <w:r>
+        <w:t>null</w:t>
+      </w:r>
+      <w:proofErr w:type="spellEnd"/>
+    </w:p>
+    <w:p>
+      <w:pPr>
+        <w:pStyle w:val="Paragraphedeliste"/>
+        <w:numPr>
+          <w:ilvl w:val="0"/>
+          <w:numId w:val="3"/>
+        </w:numPr>
+      </w:pPr>
+      <w:proofErr w:type="gramStart"/>
+      <w:r>
+        <w:t>groupes</w:t>
+      </w:r>
+      <w:proofErr w:type="gramEnd"/>
+      <w:r>
+        <w:t> :</w:t>
+      </w:r>
+    </w:p>
+    <w:p>
+      <w:pPr>
+        <w:pStyle w:val="Paragraphedeliste"/>
+        <w:numPr>
+          <w:ilvl w:val="1"/>
+          <w:numId w:val="3"/>
+        </w:numPr>
+      </w:pPr>
+      <w:proofErr w:type="spellStart"/>
+      <w:r>
+        <w:rPr>
+          <w:u w:val="single"/>
+        </w:rPr>
+        <w:t>idGroupe</w:t>
+      </w:r>
+      <w:proofErr w:type="spellEnd"/>
+      <w:r>
+        <w:tab/>
+      </w:r>
+      <w:proofErr w:type="spellStart"/>
+      <w:r>
+        <w:t>int</w:t>
+      </w:r>
+      <w:proofErr w:type="spellEnd"/>
+      <w:r>
+        <w:tab/>
+      </w:r>
+      <w:r>
+        <w:tab/>
+        <w:t xml:space="preserve">Non </w:t>
+      </w:r>
+      <w:proofErr w:type="spellStart"/>
+      <w:r>
+        <w:t>null</w:t>
+      </w:r>
+      <w:proofErr w:type="spellEnd"/>
+      <w:r>
+        <w:tab/>
+        <w:t>Clé primaire</w:t>
+      </w:r>
+    </w:p>
+    <w:p>
+      <w:pPr>
+        <w:pStyle w:val="Paragraphedeliste"/>
+        <w:numPr>
+          <w:ilvl w:val="1"/>
+          <w:numId w:val="3"/>
+        </w:numPr>
+      </w:pPr>
+      <w:r>
+        <w:t>nom</w:t>
+      </w:r>
+      <w:r>
+        <w:tab/>
+      </w:r>
+      <w:r>
+        <w:tab/>
+      </w:r>
+      <w:proofErr w:type="spellStart"/>
+      <w:r>
+        <w:t>varchar</w:t>
+      </w:r>
+      <w:proofErr w:type="spellEnd"/>
+      <w:r>
+        <w:t>(25)</w:t>
+      </w:r>
+      <w:r>
+        <w:tab/>
+        <w:t xml:space="preserve">Non </w:t>
+      </w:r>
+      <w:proofErr w:type="spellStart"/>
+      <w:r>
+        <w:t>null</w:t>
+      </w:r>
+      <w:proofErr w:type="spellEnd"/>
+    </w:p>
+    <w:p>
+      <w:pPr>
+        <w:pStyle w:val="Paragraphedeliste"/>
+        <w:numPr>
+          <w:ilvl w:val="1"/>
+          <w:numId w:val="3"/>
+        </w:numPr>
+      </w:pPr>
+      <w:proofErr w:type="spellStart"/>
+      <w:r>
+        <w:t>idStatut</w:t>
+      </w:r>
+      <w:proofErr w:type="spellEnd"/>
+      <w:r>
+        <w:tab/>
+      </w:r>
+      <w:proofErr w:type="spellStart"/>
+      <w:r>
+        <w:t>int</w:t>
+      </w:r>
+      <w:proofErr w:type="spellEnd"/>
+      <w:r>
+        <w:tab/>
+      </w:r>
+      <w:r>
+        <w:tab/>
+        <w:t xml:space="preserve">Non </w:t>
+      </w:r>
+      <w:proofErr w:type="spellStart"/>
+      <w:r>
+        <w:t>null</w:t>
+      </w:r>
+      <w:proofErr w:type="spellEnd"/>
+    </w:p>
+    <w:p>
+      <w:pPr>
+        <w:pStyle w:val="Paragraphedeliste"/>
+        <w:numPr>
+          <w:ilvl w:val="0"/>
+          <w:numId w:val="3"/>
+        </w:numPr>
+      </w:pPr>
+      <w:r>
+        <w:t>jours :</w:t>
+      </w:r>
+    </w:p>
+    <w:p>
+      <w:pPr>
+        <w:pStyle w:val="Paragraphedeliste"/>
+        <w:numPr>
+          <w:ilvl w:val="1"/>
+          <w:numId w:val="3"/>
+        </w:numPr>
+      </w:pPr>
+      <w:proofErr w:type="spellStart"/>
+      <w:r>
+        <w:rPr>
+          <w:u w:val="single"/>
+        </w:rPr>
+        <w:t>idJour</w:t>
+      </w:r>
+      <w:proofErr w:type="spellEnd"/>
+      <w:r>
+        <w:tab/>
+      </w:r>
+      <w:r>
+        <w:tab/>
+      </w:r>
+      <w:proofErr w:type="spellStart"/>
+      <w:r>
+        <w:t>int</w:t>
+      </w:r>
+      <w:proofErr w:type="spellEnd"/>
+      <w:r>
+        <w:tab/>
+      </w:r>
+      <w:r>
+        <w:tab/>
+        <w:t xml:space="preserve">Non </w:t>
+      </w:r>
+      <w:proofErr w:type="spellStart"/>
+      <w:r>
+        <w:t>null</w:t>
+      </w:r>
+      <w:proofErr w:type="spellEnd"/>
+      <w:r>
+        <w:tab/>
+        <w:t>Clé primaire</w:t>
+      </w:r>
+    </w:p>
+    <w:p>
+      <w:pPr>
+        <w:pStyle w:val="Paragraphedeliste"/>
+        <w:numPr>
+          <w:ilvl w:val="1"/>
+          <w:numId w:val="3"/>
+        </w:numPr>
+      </w:pPr>
+      <w:proofErr w:type="spellStart"/>
+      <w:r>
+        <w:t>nomJour</w:t>
+      </w:r>
+      <w:proofErr w:type="spellEnd"/>
+      <w:r>
+        <w:tab/>
+      </w:r>
+      <w:proofErr w:type="spellStart"/>
+      <w:r>
+        <w:t>varchar</w:t>
+      </w:r>
+      <w:proofErr w:type="spellEnd"/>
+      <w:r>
+        <w:t>(25)</w:t>
+      </w:r>
+      <w:r>
+        <w:tab/>
+        <w:t xml:space="preserve">Non </w:t>
+      </w:r>
+      <w:proofErr w:type="spellStart"/>
+      <w:r>
+        <w:t>null</w:t>
+      </w:r>
+      <w:proofErr w:type="spellEnd"/>
+    </w:p>
+    <w:p>
+      <w:pPr>
+        <w:pStyle w:val="Paragraphedeliste"/>
+        <w:numPr>
+          <w:ilvl w:val="0"/>
+          <w:numId w:val="3"/>
+        </w:numPr>
+      </w:pPr>
+      <w:r>
+        <w:t>disponible :</w:t>
+      </w:r>
+    </w:p>
+    <w:p>
+      <w:pPr>
+        <w:pStyle w:val="Paragraphedeliste"/>
+        <w:numPr>
+          <w:ilvl w:val="1"/>
+          <w:numId w:val="3"/>
+        </w:numPr>
+      </w:pPr>
+      <w:proofErr w:type="spellStart"/>
+      <w:r>
+        <w:rPr>
+          <w:u w:val="single"/>
+        </w:rPr>
+        <w:t>idUtilisateur</w:t>
+      </w:r>
+      <w:proofErr w:type="spellEnd"/>
+      <w:r>
+        <w:tab/>
+      </w:r>
+      <w:proofErr w:type="spellStart"/>
+      <w:r>
+        <w:t>int</w:t>
+      </w:r>
+      <w:proofErr w:type="spellEnd"/>
+      <w:r>
+        <w:tab/>
+      </w:r>
+      <w:r>
+        <w:tab/>
+        <w:t xml:space="preserve">Non </w:t>
+      </w:r>
+      <w:proofErr w:type="spellStart"/>
+      <w:r>
+        <w:t>null</w:t>
+      </w:r>
+      <w:proofErr w:type="spellEnd"/>
+      <w:r>
+        <w:tab/>
+        <w:t>Clé primaire</w:t>
+      </w:r>
+    </w:p>
+    <w:p>
+      <w:pPr>
+        <w:pStyle w:val="Paragraphedeliste"/>
+        <w:numPr>
+          <w:ilvl w:val="1"/>
+          <w:numId w:val="3"/>
+        </w:numPr>
+      </w:pPr>
+      <w:proofErr w:type="spellStart"/>
+      <w:r>
+        <w:rPr>
+          <w:u w:val="single"/>
+        </w:rPr>
+        <w:t>idJour</w:t>
+      </w:r>
+      <w:proofErr w:type="spellEnd"/>
+      <w:r>
+        <w:tab/>
+      </w:r>
+      <w:r>
+        <w:tab/>
+      </w:r>
+      <w:proofErr w:type="spellStart"/>
+      <w:r>
+        <w:t>int</w:t>
+      </w:r>
+      <w:proofErr w:type="spellEnd"/>
+      <w:r>
+        <w:tab/>
+      </w:r>
+      <w:r>
+        <w:tab/>
+        <w:t xml:space="preserve">Non </w:t>
+      </w:r>
+      <w:proofErr w:type="spellStart"/>
+      <w:r>
+        <w:t>null</w:t>
+      </w:r>
+      <w:proofErr w:type="spellEnd"/>
+      <w:r>
+        <w:tab/>
+        <w:t>Clé primaire</w:t>
+      </w:r>
+    </w:p>
+    <w:p>
+      <w:pPr>
+        <w:pStyle w:val="Paragraphedeliste"/>
+        <w:numPr>
+          <w:ilvl w:val="0"/>
+          <w:numId w:val="3"/>
+        </w:numPr>
+      </w:pPr>
+      <w:r>
+        <w:t>statuts :</w:t>
+      </w:r>
+    </w:p>
+    <w:p>
+      <w:pPr>
+        <w:pStyle w:val="Paragraphedeliste"/>
+        <w:numPr>
+          <w:ilvl w:val="1"/>
+          <w:numId w:val="3"/>
+        </w:numPr>
+      </w:pPr>
+      <w:proofErr w:type="spellStart"/>
+      <w:r>
+        <w:rPr>
+          <w:u w:val="single"/>
+        </w:rPr>
+        <w:t>idStatut</w:t>
+      </w:r>
+      <w:proofErr w:type="spellEnd"/>
+      <w:r>
+        <w:tab/>
+      </w:r>
+      <w:proofErr w:type="spellStart"/>
+      <w:r>
+        <w:t>int</w:t>
+      </w:r>
+      <w:proofErr w:type="spellEnd"/>
+      <w:r>
+        <w:tab/>
+      </w:r>
+      <w:r>
+        <w:tab/>
+        <w:t xml:space="preserve">Non </w:t>
+      </w:r>
+      <w:proofErr w:type="spellStart"/>
+      <w:r>
+        <w:t>null</w:t>
+      </w:r>
+      <w:proofErr w:type="spellEnd"/>
+      <w:r>
+        <w:tab/>
+        <w:t>Clé primaire</w:t>
+      </w:r>
+    </w:p>
+    <w:p>
+      <w:pPr>
+        <w:pStyle w:val="Paragraphedeliste"/>
+        <w:numPr>
+          <w:ilvl w:val="1"/>
+          <w:numId w:val="3"/>
+        </w:numPr>
+      </w:pPr>
+      <w:proofErr w:type="spellStart"/>
+      <w:r>
+        <w:t>nomStatut</w:t>
+      </w:r>
+      <w:proofErr w:type="spellEnd"/>
+      <w:r>
+        <w:tab/>
+      </w:r>
+      <w:proofErr w:type="spellStart"/>
+      <w:r>
+        <w:t>varchar</w:t>
+      </w:r>
+      <w:proofErr w:type="spellEnd"/>
+      <w:r>
+        <w:t>(25)</w:t>
+      </w:r>
+      <w:r>
+        <w:tab/>
+        <w:t xml:space="preserve">Non </w:t>
+      </w:r>
+      <w:proofErr w:type="spellStart"/>
+      <w:r>
+        <w:t>null</w:t>
+      </w:r>
+      <w:proofErr w:type="spellEnd"/>
+    </w:p>
+    <w:p>
+      <w:pPr>
+        <w:pStyle w:val="Paragraphedeliste"/>
+        <w:numPr>
+          <w:ilvl w:val="0"/>
+          <w:numId w:val="3"/>
+        </w:numPr>
+      </w:pPr>
+      <w:r>
+        <w:t>avoir :</w:t>
+      </w:r>
+    </w:p>
+    <w:p>
+      <w:pPr>
+        <w:pStyle w:val="Paragraphedeliste"/>
+        <w:numPr>
+          <w:ilvl w:val="1"/>
+          <w:numId w:val="3"/>
+        </w:numPr>
+        <w:ind w:left="1434" w:hanging="357"/>
+      </w:pPr>
+      <w:proofErr w:type="spellStart"/>
+      <w:r>
+        <w:rPr>
+          <w:u w:val="single"/>
+        </w:rPr>
+        <w:t>idGroupe</w:t>
+      </w:r>
+      <w:proofErr w:type="spellEnd"/>
+      <w:r>
+        <w:t xml:space="preserve"> </w:t>
+      </w:r>
+      <w:r>
+        <w:tab/>
+      </w:r>
+      <w:proofErr w:type="spellStart"/>
+      <w:r>
+        <w:t>int</w:t>
+      </w:r>
+      <w:proofErr w:type="spellEnd"/>
+      <w:r>
+        <w:tab/>
+      </w:r>
+      <w:r>
+        <w:tab/>
+      </w:r>
+      <w:r>
+        <w:t xml:space="preserve">Non </w:t>
+      </w:r>
+      <w:proofErr w:type="spellStart"/>
+      <w:r>
+        <w:t>null</w:t>
+      </w:r>
+      <w:proofErr w:type="spellEnd"/>
+      <w:r>
+        <w:tab/>
+        <w:t>Clé primaire</w:t>
+      </w:r>
+    </w:p>
+    <w:p>
+      <w:pPr>
+        <w:pStyle w:val="Paragraphedeliste"/>
+        <w:numPr>
+          <w:ilvl w:val="1"/>
+          <w:numId w:val="3"/>
+        </w:numPr>
+      </w:pPr>
+      <w:proofErr w:type="spellStart"/>
+      <w:r>
+        <w:rPr>
+          <w:u w:val="single"/>
+        </w:rPr>
+        <w:t>idUtilisateur</w:t>
+      </w:r>
+      <w:proofErr w:type="spellEnd"/>
+      <w:r>
+        <w:tab/>
+      </w:r>
+      <w:proofErr w:type="spellStart"/>
+      <w:r>
+        <w:t>int</w:t>
+      </w:r>
+      <w:proofErr w:type="spellEnd"/>
+      <w:r>
+        <w:tab/>
+      </w:r>
+      <w:r>
+        <w:tab/>
+        <w:t xml:space="preserve">Non </w:t>
+      </w:r>
+      <w:proofErr w:type="spellStart"/>
+      <w:r>
+        <w:t>null</w:t>
+      </w:r>
+      <w:proofErr w:type="spellEnd"/>
+      <w:r>
+        <w:tab/>
+        <w:t>Clé primaire</w:t>
+      </w:r>
+    </w:p>
+    <w:p>
+      <w:pPr>
+        <w:pStyle w:val="Paragraphedeliste"/>
+        <w:numPr>
+          <w:ilvl w:val="1"/>
+          <w:numId w:val="3"/>
+        </w:numPr>
+      </w:pPr>
+      <w:r>
+        <w:t>date Rdv</w:t>
+      </w:r>
+      <w:r>
+        <w:tab/>
+      </w:r>
+      <w:proofErr w:type="spellStart"/>
+      <w:r>
+        <w:t>datetime</w:t>
+      </w:r>
+      <w:proofErr w:type="spellEnd"/>
+      <w:r>
+        <w:tab/>
+        <w:t xml:space="preserve">Non </w:t>
+      </w:r>
+      <w:proofErr w:type="spellStart"/>
+      <w:r>
+        <w:t>null</w:t>
+      </w:r>
+      <w:proofErr w:type="spellEnd"/>
+    </w:p>
+    <w:p>
+      <w:pPr>
+        <w:pStyle w:val="Paragraphedeliste"/>
+        <w:numPr>
+          <w:ilvl w:val="1"/>
+          <w:numId w:val="3"/>
+        </w:numPr>
+      </w:pPr>
+      <w:r>
+        <w:t>commentaire</w:t>
+      </w:r>
+      <w:r>
+        <w:tab/>
+      </w:r>
+      <w:proofErr w:type="spellStart"/>
+      <w:r>
+        <w:t>longtext</w:t>
+      </w:r>
+      <w:proofErr w:type="spellEnd"/>
+      <w:r>
+        <w:tab/>
+        <w:t xml:space="preserve">Non </w:t>
+      </w:r>
+      <w:proofErr w:type="spellStart"/>
+      <w:r>
+        <w:t>null</w:t>
+      </w:r>
+      <w:proofErr w:type="spellEnd"/>
+    </w:p>
+    <w:p>
+      <w:pPr>
+        <w:pStyle w:val="Paragraphedeliste"/>
+        <w:numPr>
+          <w:ilvl w:val="1"/>
+          <w:numId w:val="3"/>
+        </w:numPr>
+      </w:pPr>
+      <w:r>
+        <w:t>accepte</w:t>
+      </w:r>
+      <w:r>
+        <w:tab/>
+      </w:r>
+      <w:proofErr w:type="spellStart"/>
+      <w:r>
+        <w:t>boolean</w:t>
+      </w:r>
+      <w:proofErr w:type="spellEnd"/>
+      <w:r>
+        <w:tab/>
+        <w:t xml:space="preserve">Non </w:t>
+      </w:r>
+      <w:proofErr w:type="spellStart"/>
+      <w:r>
+        <w:t>null</w:t>
+      </w:r>
+      <w:proofErr w:type="spellEnd"/>
+    </w:p>
+    <w:p>
+      <w:pPr>
+        <w:pStyle w:val="Titre3"/>
+      </w:pPr>
+      <w:bookmarkStart w:id="12" w:name="_Toc404338713"/>
+      <w:r>
+        <w:lastRenderedPageBreak/>
+        <w:t>Interrogation</w:t>
+      </w:r>
+      <w:bookmarkEnd w:id="12"/>
+    </w:p>
+    <w:p>
+      <w:pPr>
+        <w:pStyle w:val="Titre4"/>
+      </w:pPr>
+      <w:r>
+        <w:t>Requête</w:t>
+      </w:r>
+      <w:r>
+        <w:t xml:space="preserve">  n°1</w:t>
+      </w:r>
+      <w:r>
+        <w:t> :</w:t>
+      </w:r>
+    </w:p>
+    <w:p>
+      <w:r>
+        <w:t xml:space="preserve">SELECT </w:t>
+      </w:r>
+      <w:proofErr w:type="spellStart"/>
+      <w:r>
+        <w:t>idPersonne</w:t>
+      </w:r>
+      <w:proofErr w:type="spellEnd"/>
+      <w:r>
+        <w:t>, n</w:t>
+      </w:r>
+      <w:r>
+        <w:t>om,</w:t>
+      </w:r>
+      <w:r>
+        <w:t xml:space="preserve"> </w:t>
+      </w:r>
+      <w:proofErr w:type="spellStart"/>
+      <w:r>
+        <w:t>p</w:t>
+      </w:r>
+      <w:r>
+        <w:t>renom</w:t>
+      </w:r>
+      <w:proofErr w:type="spellEnd"/>
+      <w:r>
+        <w:t xml:space="preserve"> FROM personnes WHERE</w:t>
+      </w:r>
+      <w:r>
+        <w:t xml:space="preserve"> </w:t>
+      </w:r>
+      <w:proofErr w:type="spellStart"/>
+      <w:r>
+        <w:t>password</w:t>
+      </w:r>
+      <w:proofErr w:type="spellEnd"/>
+      <w:r>
+        <w:t>= </w:t>
+      </w:r>
+      <w:proofErr w:type="gramStart"/>
+      <w:r>
+        <w:t>:</w:t>
+      </w:r>
+      <w:proofErr w:type="spellStart"/>
+      <w:r>
+        <w:t>password</w:t>
+      </w:r>
+      <w:proofErr w:type="spellEnd"/>
+      <w:proofErr w:type="gramEnd"/>
+      <w:r>
+        <w:t xml:space="preserve"> AND email= :email</w:t>
       </w:r>
     </w:p>
     <w:p>
       <w:pPr>
         <w:pStyle w:val="Titre2"/>
       </w:pPr>
-      <w:r>
-        <w:t>Conception</w:t>
-      </w:r>
-    </w:p>
-    <w:p>
-      <w:pPr>
-        <w:pStyle w:val="Titre3"/>
-      </w:pPr>
-      <w:r>
-        <w:t>Charte graphique</w:t>
-      </w:r>
-    </w:p>
-    <w:p>
-      <w:pPr>
-        <w:pStyle w:val="Titre3"/>
-      </w:pPr>
-      <w:r>
-        <w:t>Maquette graphique</w:t>
-      </w:r>
-    </w:p>
-    <w:p>
-      <w:pPr>
-        <w:pStyle w:val="Titre3"/>
-      </w:pPr>
-      <w:r>
-        <w:t>Conception base de donnée</w:t>
-      </w:r>
-    </w:p>
-    <w:p>
-      <w:pPr>
-        <w:pStyle w:val="Titre3"/>
-      </w:pPr>
-      <w:r>
-        <w:t>Interrogation</w:t>
-      </w:r>
+      <w:bookmarkStart w:id="13" w:name="_Toc404338714"/>
+      <w:r>
+        <w:t>La vie du projet</w:t>
+      </w:r>
+      <w:bookmarkStart w:id="14" w:name="_GoBack"/>
+      <w:bookmarkEnd w:id="13"/>
+      <w:bookmarkEnd w:id="14"/>
     </w:p>
     <w:p>
       <w:pPr>
         <w:pStyle w:val="Titre2"/>
       </w:pPr>
-      <w:r>
-        <w:t>La vie du projet</w:t>
-      </w:r>
+      <w:bookmarkStart w:id="15" w:name="_Toc404338715"/>
+      <w:r>
+        <w:t>Conclusion</w:t>
+      </w:r>
+      <w:bookmarkEnd w:id="15"/>
     </w:p>
     <w:p>
       <w:pPr>
         <w:pStyle w:val="Titre2"/>
       </w:pPr>
-      <w:r>
-        <w:t>Conclusion</w:t>
-      </w:r>
-    </w:p>
-    <w:p>
-      <w:pPr>
-        <w:pStyle w:val="Titre2"/>
-      </w:pPr>
+      <w:bookmarkStart w:id="16" w:name="_Toc404338716"/>
       <w:r>
         <w:t>Annexes</w:t>
       </w:r>
+      <w:bookmarkEnd w:id="16"/>
     </w:p>
     <w:sectPr>
       <w:pgSz w:w="11906" w:h="16838"/>
@@ -660,9 +3022,9 @@
 <file path=word/numbering.xml><?xml version="1.0" encoding="utf-8"?>
 <w:numbering xmlns:wpc="http://schemas.microsoft.com/office/word/2010/wordprocessingCanvas" xmlns:mc="http://schemas.openxmlformats.org/markup-compatibility/2006" xmlns:o="urn:schemas-microsoft-com:office:office" xmlns:r="http://schemas.openxmlformats.org/officeDocument/2006/relationships" xmlns:m="http://schemas.openxmlformats.org/officeDocument/2006/math" xmlns:v="urn:schemas-microsoft-com:vml" xmlns:wp14="http://schemas.microsoft.com/office/word/2010/wordprocessingDrawing" xmlns:wp="http://schemas.openxmlformats.org/drawingml/2006/wordprocessingDrawing" xmlns:w10="urn:schemas-microsoft-com:office:word" xmlns:w="http://schemas.openxmlformats.org/wordprocessingml/2006/main" xmlns:w14="http://schemas.microsoft.com/office/word/2010/wordml" xmlns:wpg="http://schemas.microsoft.com/office/word/2010/wordprocessingGroup" xmlns:wpi="http://schemas.microsoft.com/office/word/2010/wordprocessingInk" xmlns:wne="http://schemas.microsoft.com/office/word/2006/wordml" xmlns:wps="http://schemas.microsoft.com/office/word/2010/wordprocessingShape" mc:Ignorable="w14 wp14">
   <w:abstractNum w:abstractNumId="0">
-    <w:nsid w:val="50947F18"/>
+    <w:nsid w:val="105D7090"/>
     <w:multiLevelType w:val="hybridMultilevel"/>
-    <w:tmpl w:val="3D80D81A"/>
+    <w:tmpl w:val="27345DFA"/>
     <w:lvl w:ilvl="0" w:tplc="100C0001">
       <w:start w:val="1"/>
       <w:numFmt w:val="bullet"/>
@@ -772,8 +3134,240 @@
       </w:rPr>
     </w:lvl>
   </w:abstractNum>
+  <w:abstractNum w:abstractNumId="1">
+    <w:nsid w:val="50947F18"/>
+    <w:multiLevelType w:val="hybridMultilevel"/>
+    <w:tmpl w:val="3D80D81A"/>
+    <w:lvl w:ilvl="0" w:tplc="100C0001">
+      <w:start w:val="1"/>
+      <w:numFmt w:val="bullet"/>
+      <w:lvlText w:val=""/>
+      <w:lvlJc w:val="left"/>
+      <w:pPr>
+        <w:ind w:left="720" w:hanging="360"/>
+      </w:pPr>
+      <w:rPr>
+        <w:rFonts w:ascii="Symbol" w:hAnsi="Symbol" w:hint="default"/>
+      </w:rPr>
+    </w:lvl>
+    <w:lvl w:ilvl="1" w:tplc="100C0003" w:tentative="1">
+      <w:start w:val="1"/>
+      <w:numFmt w:val="bullet"/>
+      <w:lvlText w:val="o"/>
+      <w:lvlJc w:val="left"/>
+      <w:pPr>
+        <w:ind w:left="1440" w:hanging="360"/>
+      </w:pPr>
+      <w:rPr>
+        <w:rFonts w:ascii="Courier New" w:hAnsi="Courier New" w:cs="Courier New" w:hint="default"/>
+      </w:rPr>
+    </w:lvl>
+    <w:lvl w:ilvl="2" w:tplc="100C0005" w:tentative="1">
+      <w:start w:val="1"/>
+      <w:numFmt w:val="bullet"/>
+      <w:lvlText w:val=""/>
+      <w:lvlJc w:val="left"/>
+      <w:pPr>
+        <w:ind w:left="2160" w:hanging="360"/>
+      </w:pPr>
+      <w:rPr>
+        <w:rFonts w:ascii="Wingdings" w:hAnsi="Wingdings" w:hint="default"/>
+      </w:rPr>
+    </w:lvl>
+    <w:lvl w:ilvl="3" w:tplc="100C0001" w:tentative="1">
+      <w:start w:val="1"/>
+      <w:numFmt w:val="bullet"/>
+      <w:lvlText w:val=""/>
+      <w:lvlJc w:val="left"/>
+      <w:pPr>
+        <w:ind w:left="2880" w:hanging="360"/>
+      </w:pPr>
+      <w:rPr>
+        <w:rFonts w:ascii="Symbol" w:hAnsi="Symbol" w:hint="default"/>
+      </w:rPr>
+    </w:lvl>
+    <w:lvl w:ilvl="4" w:tplc="100C0003" w:tentative="1">
+      <w:start w:val="1"/>
+      <w:numFmt w:val="bullet"/>
+      <w:lvlText w:val="o"/>
+      <w:lvlJc w:val="left"/>
+      <w:pPr>
+        <w:ind w:left="3600" w:hanging="360"/>
+      </w:pPr>
+      <w:rPr>
+        <w:rFonts w:ascii="Courier New" w:hAnsi="Courier New" w:cs="Courier New" w:hint="default"/>
+      </w:rPr>
+    </w:lvl>
+    <w:lvl w:ilvl="5" w:tplc="100C0005" w:tentative="1">
+      <w:start w:val="1"/>
+      <w:numFmt w:val="bullet"/>
+      <w:lvlText w:val=""/>
+      <w:lvlJc w:val="left"/>
+      <w:pPr>
+        <w:ind w:left="4320" w:hanging="360"/>
+      </w:pPr>
+      <w:rPr>
+        <w:rFonts w:ascii="Wingdings" w:hAnsi="Wingdings" w:hint="default"/>
+      </w:rPr>
+    </w:lvl>
+    <w:lvl w:ilvl="6" w:tplc="100C0001" w:tentative="1">
+      <w:start w:val="1"/>
+      <w:numFmt w:val="bullet"/>
+      <w:lvlText w:val=""/>
+      <w:lvlJc w:val="left"/>
+      <w:pPr>
+        <w:ind w:left="5040" w:hanging="360"/>
+      </w:pPr>
+      <w:rPr>
+        <w:rFonts w:ascii="Symbol" w:hAnsi="Symbol" w:hint="default"/>
+      </w:rPr>
+    </w:lvl>
+    <w:lvl w:ilvl="7" w:tplc="100C0003" w:tentative="1">
+      <w:start w:val="1"/>
+      <w:numFmt w:val="bullet"/>
+      <w:lvlText w:val="o"/>
+      <w:lvlJc w:val="left"/>
+      <w:pPr>
+        <w:ind w:left="5760" w:hanging="360"/>
+      </w:pPr>
+      <w:rPr>
+        <w:rFonts w:ascii="Courier New" w:hAnsi="Courier New" w:cs="Courier New" w:hint="default"/>
+      </w:rPr>
+    </w:lvl>
+    <w:lvl w:ilvl="8" w:tplc="100C0005" w:tentative="1">
+      <w:start w:val="1"/>
+      <w:numFmt w:val="bullet"/>
+      <w:lvlText w:val=""/>
+      <w:lvlJc w:val="left"/>
+      <w:pPr>
+        <w:ind w:left="6480" w:hanging="360"/>
+      </w:pPr>
+      <w:rPr>
+        <w:rFonts w:ascii="Wingdings" w:hAnsi="Wingdings" w:hint="default"/>
+      </w:rPr>
+    </w:lvl>
+  </w:abstractNum>
+  <w:abstractNum w:abstractNumId="2">
+    <w:nsid w:val="7223090A"/>
+    <w:multiLevelType w:val="hybridMultilevel"/>
+    <w:tmpl w:val="8AC04A62"/>
+    <w:lvl w:ilvl="0" w:tplc="100C000B">
+      <w:start w:val="1"/>
+      <w:numFmt w:val="bullet"/>
+      <w:lvlText w:val=""/>
+      <w:lvlJc w:val="left"/>
+      <w:pPr>
+        <w:ind w:left="720" w:hanging="360"/>
+      </w:pPr>
+      <w:rPr>
+        <w:rFonts w:ascii="Wingdings" w:hAnsi="Wingdings" w:hint="default"/>
+      </w:rPr>
+    </w:lvl>
+    <w:lvl w:ilvl="1" w:tplc="100C000B">
+      <w:start w:val="1"/>
+      <w:numFmt w:val="bullet"/>
+      <w:lvlText w:val=""/>
+      <w:lvlJc w:val="left"/>
+      <w:pPr>
+        <w:ind w:left="1440" w:hanging="360"/>
+      </w:pPr>
+      <w:rPr>
+        <w:rFonts w:ascii="Wingdings" w:hAnsi="Wingdings" w:hint="default"/>
+      </w:rPr>
+    </w:lvl>
+    <w:lvl w:ilvl="2" w:tplc="100C0005" w:tentative="1">
+      <w:start w:val="1"/>
+      <w:numFmt w:val="bullet"/>
+      <w:lvlText w:val=""/>
+      <w:lvlJc w:val="left"/>
+      <w:pPr>
+        <w:ind w:left="2160" w:hanging="360"/>
+      </w:pPr>
+      <w:rPr>
+        <w:rFonts w:ascii="Wingdings" w:hAnsi="Wingdings" w:hint="default"/>
+      </w:rPr>
+    </w:lvl>
+    <w:lvl w:ilvl="3" w:tplc="100C0001" w:tentative="1">
+      <w:start w:val="1"/>
+      <w:numFmt w:val="bullet"/>
+      <w:lvlText w:val=""/>
+      <w:lvlJc w:val="left"/>
+      <w:pPr>
+        <w:ind w:left="2880" w:hanging="360"/>
+      </w:pPr>
+      <w:rPr>
+        <w:rFonts w:ascii="Symbol" w:hAnsi="Symbol" w:hint="default"/>
+      </w:rPr>
+    </w:lvl>
+    <w:lvl w:ilvl="4" w:tplc="100C0003" w:tentative="1">
+      <w:start w:val="1"/>
+      <w:numFmt w:val="bullet"/>
+      <w:lvlText w:val="o"/>
+      <w:lvlJc w:val="left"/>
+      <w:pPr>
+        <w:ind w:left="3600" w:hanging="360"/>
+      </w:pPr>
+      <w:rPr>
+        <w:rFonts w:ascii="Courier New" w:hAnsi="Courier New" w:cs="Courier New" w:hint="default"/>
+      </w:rPr>
+    </w:lvl>
+    <w:lvl w:ilvl="5" w:tplc="100C0005" w:tentative="1">
+      <w:start w:val="1"/>
+      <w:numFmt w:val="bullet"/>
+      <w:lvlText w:val=""/>
+      <w:lvlJc w:val="left"/>
+      <w:pPr>
+        <w:ind w:left="4320" w:hanging="360"/>
+      </w:pPr>
+      <w:rPr>
+        <w:rFonts w:ascii="Wingdings" w:hAnsi="Wingdings" w:hint="default"/>
+      </w:rPr>
+    </w:lvl>
+    <w:lvl w:ilvl="6" w:tplc="100C0001" w:tentative="1">
+      <w:start w:val="1"/>
+      <w:numFmt w:val="bullet"/>
+      <w:lvlText w:val=""/>
+      <w:lvlJc w:val="left"/>
+      <w:pPr>
+        <w:ind w:left="5040" w:hanging="360"/>
+      </w:pPr>
+      <w:rPr>
+        <w:rFonts w:ascii="Symbol" w:hAnsi="Symbol" w:hint="default"/>
+      </w:rPr>
+    </w:lvl>
+    <w:lvl w:ilvl="7" w:tplc="100C0003" w:tentative="1">
+      <w:start w:val="1"/>
+      <w:numFmt w:val="bullet"/>
+      <w:lvlText w:val="o"/>
+      <w:lvlJc w:val="left"/>
+      <w:pPr>
+        <w:ind w:left="5760" w:hanging="360"/>
+      </w:pPr>
+      <w:rPr>
+        <w:rFonts w:ascii="Courier New" w:hAnsi="Courier New" w:cs="Courier New" w:hint="default"/>
+      </w:rPr>
+    </w:lvl>
+    <w:lvl w:ilvl="8" w:tplc="100C0005" w:tentative="1">
+      <w:start w:val="1"/>
+      <w:numFmt w:val="bullet"/>
+      <w:lvlText w:val=""/>
+      <w:lvlJc w:val="left"/>
+      <w:pPr>
+        <w:ind w:left="6480" w:hanging="360"/>
+      </w:pPr>
+      <w:rPr>
+        <w:rFonts w:ascii="Wingdings" w:hAnsi="Wingdings" w:hint="default"/>
+      </w:rPr>
+    </w:lvl>
+  </w:abstractNum>
   <w:num w:numId="1">
+    <w:abstractNumId w:val="1"/>
+  </w:num>
+  <w:num w:numId="2">
     <w:abstractNumId w:val="0"/>
+  </w:num>
+  <w:num w:numId="3">
+    <w:abstractNumId w:val="2"/>
   </w:num>
 </w:numbering>
 </file>
@@ -1007,6 +3601,30 @@
       <w:color w:val="4F81BD" w:themeColor="accent1"/>
     </w:rPr>
   </w:style>
+  <w:style w:type="paragraph" w:styleId="Titre4">
+    <w:name w:val="heading 4"/>
+    <w:basedOn w:val="Normal"/>
+    <w:next w:val="Normal"/>
+    <w:link w:val="Titre4Car"/>
+    <w:uiPriority w:val="9"/>
+    <w:unhideWhenUsed/>
+    <w:qFormat/>
+    <w:rsid w:val="00963AB1"/>
+    <w:pPr>
+      <w:keepNext/>
+      <w:keepLines/>
+      <w:spacing w:before="200" w:after="0"/>
+      <w:outlineLvl w:val="3"/>
+    </w:pPr>
+    <w:rPr>
+      <w:rFonts w:asciiTheme="majorHAnsi" w:eastAsiaTheme="majorEastAsia" w:hAnsiTheme="majorHAnsi" w:cstheme="majorBidi"/>
+      <w:b/>
+      <w:bCs/>
+      <w:i/>
+      <w:iCs/>
+      <w:color w:val="4F81BD" w:themeColor="accent1"/>
+    </w:rPr>
+  </w:style>
   <w:style w:type="character" w:default="1" w:styleId="Policepardfaut">
     <w:name w:val="Default Paragraph Font"/>
     <w:uiPriority w:val="1"/>
@@ -1156,6 +3774,47 @@
       <w:ind w:left="720"/>
       <w:contextualSpacing/>
     </w:pPr>
+  </w:style>
+  <w:style w:type="paragraph" w:styleId="TM2">
+    <w:name w:val="toc 2"/>
+    <w:basedOn w:val="Normal"/>
+    <w:next w:val="Normal"/>
+    <w:autoRedefine/>
+    <w:uiPriority w:val="39"/>
+    <w:unhideWhenUsed/>
+    <w:rsid w:val="00BE0DFE"/>
+    <w:pPr>
+      <w:spacing w:after="100"/>
+      <w:ind w:left="220"/>
+    </w:pPr>
+  </w:style>
+  <w:style w:type="paragraph" w:styleId="TM3">
+    <w:name w:val="toc 3"/>
+    <w:basedOn w:val="Normal"/>
+    <w:next w:val="Normal"/>
+    <w:autoRedefine/>
+    <w:uiPriority w:val="39"/>
+    <w:unhideWhenUsed/>
+    <w:rsid w:val="00BE0DFE"/>
+    <w:pPr>
+      <w:spacing w:after="100"/>
+      <w:ind w:left="440"/>
+    </w:pPr>
+  </w:style>
+  <w:style w:type="character" w:customStyle="1" w:styleId="Titre4Car">
+    <w:name w:val="Titre 4 Car"/>
+    <w:basedOn w:val="Policepardfaut"/>
+    <w:link w:val="Titre4"/>
+    <w:uiPriority w:val="9"/>
+    <w:rsid w:val="00963AB1"/>
+    <w:rPr>
+      <w:rFonts w:asciiTheme="majorHAnsi" w:eastAsiaTheme="majorEastAsia" w:hAnsiTheme="majorHAnsi" w:cstheme="majorBidi"/>
+      <w:b/>
+      <w:bCs/>
+      <w:i/>
+      <w:iCs/>
+      <w:color w:val="4F81BD" w:themeColor="accent1"/>
+    </w:rPr>
   </w:style>
 </w:styles>
 </file>
@@ -1389,6 +4048,30 @@
       <w:color w:val="4F81BD" w:themeColor="accent1"/>
     </w:rPr>
   </w:style>
+  <w:style w:type="paragraph" w:styleId="Titre4">
+    <w:name w:val="heading 4"/>
+    <w:basedOn w:val="Normal"/>
+    <w:next w:val="Normal"/>
+    <w:link w:val="Titre4Car"/>
+    <w:uiPriority w:val="9"/>
+    <w:unhideWhenUsed/>
+    <w:qFormat/>
+    <w:rsid w:val="00963AB1"/>
+    <w:pPr>
+      <w:keepNext/>
+      <w:keepLines/>
+      <w:spacing w:before="200" w:after="0"/>
+      <w:outlineLvl w:val="3"/>
+    </w:pPr>
+    <w:rPr>
+      <w:rFonts w:asciiTheme="majorHAnsi" w:eastAsiaTheme="majorEastAsia" w:hAnsiTheme="majorHAnsi" w:cstheme="majorBidi"/>
+      <w:b/>
+      <w:bCs/>
+      <w:i/>
+      <w:iCs/>
+      <w:color w:val="4F81BD" w:themeColor="accent1"/>
+    </w:rPr>
+  </w:style>
   <w:style w:type="character" w:default="1" w:styleId="Policepardfaut">
     <w:name w:val="Default Paragraph Font"/>
     <w:uiPriority w:val="1"/>
@@ -1538,6 +4221,47 @@
       <w:ind w:left="720"/>
       <w:contextualSpacing/>
     </w:pPr>
+  </w:style>
+  <w:style w:type="paragraph" w:styleId="TM2">
+    <w:name w:val="toc 2"/>
+    <w:basedOn w:val="Normal"/>
+    <w:next w:val="Normal"/>
+    <w:autoRedefine/>
+    <w:uiPriority w:val="39"/>
+    <w:unhideWhenUsed/>
+    <w:rsid w:val="00BE0DFE"/>
+    <w:pPr>
+      <w:spacing w:after="100"/>
+      <w:ind w:left="220"/>
+    </w:pPr>
+  </w:style>
+  <w:style w:type="paragraph" w:styleId="TM3">
+    <w:name w:val="toc 3"/>
+    <w:basedOn w:val="Normal"/>
+    <w:next w:val="Normal"/>
+    <w:autoRedefine/>
+    <w:uiPriority w:val="39"/>
+    <w:unhideWhenUsed/>
+    <w:rsid w:val="00BE0DFE"/>
+    <w:pPr>
+      <w:spacing w:after="100"/>
+      <w:ind w:left="440"/>
+    </w:pPr>
+  </w:style>
+  <w:style w:type="character" w:customStyle="1" w:styleId="Titre4Car">
+    <w:name w:val="Titre 4 Car"/>
+    <w:basedOn w:val="Policepardfaut"/>
+    <w:link w:val="Titre4"/>
+    <w:uiPriority w:val="9"/>
+    <w:rsid w:val="00963AB1"/>
+    <w:rPr>
+      <w:rFonts w:asciiTheme="majorHAnsi" w:eastAsiaTheme="majorEastAsia" w:hAnsiTheme="majorHAnsi" w:cstheme="majorBidi"/>
+      <w:b/>
+      <w:bCs/>
+      <w:i/>
+      <w:iCs/>
+      <w:color w:val="4F81BD" w:themeColor="accent1"/>
+    </w:rPr>
   </w:style>
 </w:styles>
 </file>
@@ -1832,7 +4556,7 @@
 </file>
 
 <file path=customXml/itemProps1.xml><?xml version="1.0" encoding="utf-8"?>
-<ds:datastoreItem xmlns:ds="http://schemas.openxmlformats.org/officeDocument/2006/customXml" ds:itemID="{9E1943F8-9FE0-4F6E-B850-038D66D9983D}">
+<ds:datastoreItem xmlns:ds="http://schemas.openxmlformats.org/officeDocument/2006/customXml" ds:itemID="{2C28BED8-2D94-41D2-A172-E59E8C50E280}">
   <ds:schemaRefs>
     <ds:schemaRef ds:uri="http://schemas.openxmlformats.org/officeDocument/2006/bibliography"/>
   </ds:schemaRefs>

--- a/doc/LunchBuddy.docx
+++ b/doc/LunchBuddy.docx
@@ -1644,272 +1644,49 @@
       <w:bookmarkEnd w:id="7"/>
     </w:p>
     <w:p>
+      <w:bookmarkStart w:id="8" w:name="_GoBack"/>
+      <w:bookmarkEnd w:id="8"/>
+    </w:p>
+    <w:p>
       <w:pPr>
         <w:pStyle w:val="Titre2"/>
       </w:pPr>
-      <w:bookmarkStart w:id="8" w:name="_Toc404338709"/>
+      <w:bookmarkStart w:id="9" w:name="_Toc404338709"/>
       <w:r>
         <w:t>Conception</w:t>
       </w:r>
-      <w:bookmarkEnd w:id="8"/>
+      <w:bookmarkEnd w:id="9"/>
     </w:p>
     <w:p>
       <w:pPr>
         <w:pStyle w:val="Titre3"/>
       </w:pPr>
-      <w:bookmarkStart w:id="9" w:name="_Toc404338710"/>
+      <w:bookmarkStart w:id="10" w:name="_Toc404338710"/>
       <w:r>
         <w:t>Charte graphique</w:t>
       </w:r>
-      <w:bookmarkEnd w:id="9"/>
-    </w:p>
-    <w:p>
-      <w:r>
-        <w:t>Header :</w:t>
-      </w:r>
-    </w:p>
-    <w:p>
-      <w:pPr>
-        <w:pStyle w:val="Paragraphedeliste"/>
-        <w:numPr>
-          <w:ilvl w:val="0"/>
-          <w:numId w:val="2"/>
-        </w:numPr>
-      </w:pPr>
-      <w:r>
-        <w:t>Hauteur :</w:t>
-      </w:r>
-    </w:p>
-    <w:p>
-      <w:pPr>
-        <w:pStyle w:val="Paragraphedeliste"/>
-        <w:numPr>
-          <w:ilvl w:val="0"/>
-          <w:numId w:val="2"/>
-        </w:numPr>
-      </w:pPr>
-      <w:r>
-        <w:t>Largeur :</w:t>
-      </w:r>
-    </w:p>
-    <w:p>
-      <w:pPr>
-        <w:pStyle w:val="Paragraphedeliste"/>
-        <w:numPr>
-          <w:ilvl w:val="0"/>
-          <w:numId w:val="2"/>
-        </w:numPr>
-      </w:pPr>
-      <w:r>
-        <w:t xml:space="preserve">Couleur : Noir </w:t>
-      </w:r>
-    </w:p>
-    <w:p>
-      <w:r>
-        <w:t xml:space="preserve">Section </w:t>
-      </w:r>
-      <w:r>
-        <w:t>:</w:t>
-      </w:r>
-    </w:p>
-    <w:p>
-      <w:pPr>
-        <w:pStyle w:val="Paragraphedeliste"/>
-        <w:numPr>
-          <w:ilvl w:val="0"/>
-          <w:numId w:val="2"/>
-        </w:numPr>
-      </w:pPr>
-      <w:r>
-        <w:t>Hauteur :</w:t>
-      </w:r>
-    </w:p>
-    <w:p>
-      <w:pPr>
-        <w:pStyle w:val="Paragraphedeliste"/>
-        <w:numPr>
-          <w:ilvl w:val="0"/>
-          <w:numId w:val="2"/>
-        </w:numPr>
-      </w:pPr>
-      <w:r>
-        <w:t>Largeur :</w:t>
-      </w:r>
-    </w:p>
-    <w:p>
-      <w:pPr>
-        <w:pStyle w:val="Paragraphedeliste"/>
-        <w:numPr>
-          <w:ilvl w:val="0"/>
-          <w:numId w:val="2"/>
-        </w:numPr>
-      </w:pPr>
-      <w:r>
-        <w:t xml:space="preserve">Couleur : </w:t>
-      </w:r>
-    </w:p>
-    <w:p>
-      <w:proofErr w:type="spellStart"/>
-      <w:r>
-        <w:t>Aside</w:t>
-      </w:r>
-      <w:proofErr w:type="spellEnd"/>
-      <w:r>
-        <w:t xml:space="preserve"> </w:t>
-      </w:r>
-      <w:r>
-        <w:t>:</w:t>
-      </w:r>
-    </w:p>
-    <w:p>
-      <w:pPr>
-        <w:pStyle w:val="Paragraphedeliste"/>
-        <w:numPr>
-          <w:ilvl w:val="0"/>
-          <w:numId w:val="2"/>
-        </w:numPr>
-      </w:pPr>
-      <w:r>
-        <w:t>Hauteur :</w:t>
-      </w:r>
-    </w:p>
-    <w:p>
-      <w:pPr>
-        <w:pStyle w:val="Paragraphedeliste"/>
-        <w:numPr>
-          <w:ilvl w:val="0"/>
-          <w:numId w:val="2"/>
-        </w:numPr>
-      </w:pPr>
-      <w:r>
-        <w:t>Largeur :</w:t>
-      </w:r>
-    </w:p>
-    <w:p>
-      <w:pPr>
-        <w:pStyle w:val="Paragraphedeliste"/>
-        <w:numPr>
-          <w:ilvl w:val="0"/>
-          <w:numId w:val="2"/>
-        </w:numPr>
-      </w:pPr>
-      <w:r>
-        <w:t xml:space="preserve">Couleur : </w:t>
-      </w:r>
-    </w:p>
-    <w:p>
-      <w:proofErr w:type="spellStart"/>
-      <w:r>
-        <w:t>Footer</w:t>
-      </w:r>
-      <w:proofErr w:type="spellEnd"/>
-      <w:r>
-        <w:t xml:space="preserve"> :</w:t>
-      </w:r>
-    </w:p>
-    <w:p>
-      <w:pPr>
-        <w:pStyle w:val="Paragraphedeliste"/>
-        <w:numPr>
-          <w:ilvl w:val="0"/>
-          <w:numId w:val="2"/>
-        </w:numPr>
-      </w:pPr>
-      <w:r>
-        <w:t>Hauteur :</w:t>
-      </w:r>
-    </w:p>
-    <w:p>
-      <w:pPr>
-        <w:pStyle w:val="Paragraphedeliste"/>
-        <w:numPr>
-          <w:ilvl w:val="0"/>
-          <w:numId w:val="2"/>
-        </w:numPr>
-      </w:pPr>
-      <w:r>
-        <w:t>Largeur :</w:t>
-      </w:r>
-    </w:p>
-    <w:p>
-      <w:pPr>
-        <w:pStyle w:val="Paragraphedeliste"/>
-        <w:numPr>
-          <w:ilvl w:val="0"/>
-          <w:numId w:val="2"/>
-        </w:numPr>
-      </w:pPr>
-      <w:r>
-        <w:t xml:space="preserve">Couleur : </w:t>
-      </w:r>
-    </w:p>
-    <w:p>
-      <w:r>
-        <w:t>Article</w:t>
-      </w:r>
-      <w:r>
-        <w:t xml:space="preserve"> :</w:t>
-      </w:r>
-    </w:p>
-    <w:p>
-      <w:pPr>
-        <w:pStyle w:val="Paragraphedeliste"/>
-        <w:numPr>
-          <w:ilvl w:val="0"/>
-          <w:numId w:val="2"/>
-        </w:numPr>
-      </w:pPr>
-      <w:r>
-        <w:t>Hauteur :</w:t>
-      </w:r>
-    </w:p>
-    <w:p>
-      <w:pPr>
-        <w:pStyle w:val="Paragraphedeliste"/>
-        <w:numPr>
-          <w:ilvl w:val="0"/>
-          <w:numId w:val="2"/>
-        </w:numPr>
-      </w:pPr>
-      <w:r>
-        <w:t>Largeur :</w:t>
-      </w:r>
-    </w:p>
-    <w:p>
-      <w:pPr>
-        <w:pStyle w:val="Paragraphedeliste"/>
-        <w:numPr>
-          <w:ilvl w:val="0"/>
-          <w:numId w:val="2"/>
-        </w:numPr>
-      </w:pPr>
-      <w:r>
-        <w:lastRenderedPageBreak/>
-        <w:t xml:space="preserve">Couleur : </w:t>
-      </w:r>
+      <w:bookmarkEnd w:id="10"/>
     </w:p>
     <w:p/>
-    <w:p/>
-    <w:p/>
     <w:p>
       <w:pPr>
         <w:pStyle w:val="Titre3"/>
       </w:pPr>
-      <w:bookmarkStart w:id="10" w:name="_Toc404338711"/>
+      <w:bookmarkStart w:id="11" w:name="_Toc404338711"/>
       <w:r>
         <w:t>Maquette graphique</w:t>
       </w:r>
-      <w:bookmarkEnd w:id="10"/>
+      <w:bookmarkEnd w:id="11"/>
     </w:p>
     <w:p>
       <w:pPr>
         <w:pStyle w:val="Titre3"/>
       </w:pPr>
-      <w:bookmarkStart w:id="11" w:name="_Toc404338712"/>
+      <w:bookmarkStart w:id="12" w:name="_Toc404338712"/>
       <w:r>
         <w:t>Conception base de donnée</w:t>
       </w:r>
-      <w:bookmarkEnd w:id="11"/>
+      <w:bookmarkEnd w:id="12"/>
     </w:p>
     <w:p>
       <w:proofErr w:type="spellStart"/>
@@ -2260,25 +2037,31 @@
       </w:pPr>
       <w:proofErr w:type="spellStart"/>
       <w:r>
-        <w:t>debutPause</w:t>
-      </w:r>
-      <w:proofErr w:type="spellEnd"/>
-      <w:r>
-        <w:tab/>
-        <w:t>time</w:t>
-      </w:r>
-      <w:r>
-        <w:tab/>
-      </w:r>
-      <w:r>
-        <w:tab/>
-        <w:t xml:space="preserve">Non </w:t>
+        <w:t>lat</w:t>
+      </w:r>
+      <w:proofErr w:type="spellEnd"/>
+      <w:r>
+        <w:tab/>
+      </w:r>
+      <w:r>
+        <w:tab/>
+      </w:r>
+      <w:proofErr w:type="spellStart"/>
+      <w:r>
+        <w:t>decimal</w:t>
+      </w:r>
+      <w:proofErr w:type="spellEnd"/>
+      <w:r>
+        <w:t xml:space="preserve">(65,30) </w:t>
       </w:r>
       <w:proofErr w:type="spellStart"/>
       <w:r>
         <w:t>null</w:t>
       </w:r>
       <w:proofErr w:type="spellEnd"/>
+      <w:r>
+        <w:tab/>
+      </w:r>
     </w:p>
     <w:p>
       <w:pPr>
@@ -2290,6 +2073,69 @@
       </w:pPr>
       <w:proofErr w:type="spellStart"/>
       <w:r>
+        <w:t>lng</w:t>
+      </w:r>
+      <w:proofErr w:type="spellEnd"/>
+      <w:r>
+        <w:tab/>
+      </w:r>
+      <w:r>
+        <w:tab/>
+      </w:r>
+      <w:proofErr w:type="spellStart"/>
+      <w:r>
+        <w:t>decimal</w:t>
+      </w:r>
+      <w:proofErr w:type="spellEnd"/>
+      <w:r>
+        <w:t xml:space="preserve">(65,30) </w:t>
+      </w:r>
+      <w:proofErr w:type="spellStart"/>
+      <w:r>
+        <w:t>null</w:t>
+      </w:r>
+      <w:proofErr w:type="spellEnd"/>
+    </w:p>
+    <w:p>
+      <w:pPr>
+        <w:pStyle w:val="Paragraphedeliste"/>
+        <w:numPr>
+          <w:ilvl w:val="1"/>
+          <w:numId w:val="3"/>
+        </w:numPr>
+      </w:pPr>
+      <w:proofErr w:type="spellStart"/>
+      <w:r>
+        <w:t>debutPause</w:t>
+      </w:r>
+      <w:proofErr w:type="spellEnd"/>
+      <w:r>
+        <w:tab/>
+        <w:t>time</w:t>
+      </w:r>
+      <w:r>
+        <w:tab/>
+      </w:r>
+      <w:r>
+        <w:tab/>
+        <w:t xml:space="preserve">Non </w:t>
+      </w:r>
+      <w:proofErr w:type="spellStart"/>
+      <w:r>
+        <w:t>null</w:t>
+      </w:r>
+      <w:proofErr w:type="spellEnd"/>
+    </w:p>
+    <w:p>
+      <w:pPr>
+        <w:pStyle w:val="Paragraphedeliste"/>
+        <w:numPr>
+          <w:ilvl w:val="1"/>
+          <w:numId w:val="3"/>
+        </w:numPr>
+      </w:pPr>
+      <w:proofErr w:type="spellStart"/>
+      <w:r>
         <w:t>finPause</w:t>
       </w:r>
       <w:proofErr w:type="spellEnd"/>
@@ -2407,15 +2253,34 @@
       <w:pPr>
         <w:pStyle w:val="Paragraphedeliste"/>
         <w:numPr>
+          <w:ilvl w:val="0"/>
+          <w:numId w:val="3"/>
+        </w:numPr>
+      </w:pPr>
+      <w:r>
+        <w:t>jours :</w:t>
+      </w:r>
+    </w:p>
+    <w:p>
+      <w:pPr>
+        <w:pStyle w:val="Paragraphedeliste"/>
+        <w:numPr>
           <w:ilvl w:val="1"/>
           <w:numId w:val="3"/>
         </w:numPr>
       </w:pPr>
       <w:proofErr w:type="spellStart"/>
       <w:r>
-        <w:t>idStatut</w:t>
-      </w:r>
-      <w:proofErr w:type="spellEnd"/>
+        <w:rPr>
+          <w:u w:val="single"/>
+        </w:rPr>
+        <w:lastRenderedPageBreak/>
+        <w:t>idJour</w:t>
+      </w:r>
+      <w:proofErr w:type="spellEnd"/>
+      <w:r>
+        <w:tab/>
+      </w:r>
       <w:r>
         <w:tab/>
       </w:r>
@@ -2426,6 +2291,44 @@
       <w:proofErr w:type="spellEnd"/>
       <w:r>
         <w:tab/>
+      </w:r>
+      <w:r>
+        <w:tab/>
+        <w:t xml:space="preserve">Non </w:t>
+      </w:r>
+      <w:proofErr w:type="spellStart"/>
+      <w:r>
+        <w:t>null</w:t>
+      </w:r>
+      <w:proofErr w:type="spellEnd"/>
+      <w:r>
+        <w:tab/>
+        <w:t>Clé primaire</w:t>
+      </w:r>
+    </w:p>
+    <w:p>
+      <w:pPr>
+        <w:pStyle w:val="Paragraphedeliste"/>
+        <w:numPr>
+          <w:ilvl w:val="1"/>
+          <w:numId w:val="3"/>
+        </w:numPr>
+      </w:pPr>
+      <w:proofErr w:type="spellStart"/>
+      <w:r>
+        <w:t>nomJour</w:t>
+      </w:r>
+      <w:proofErr w:type="spellEnd"/>
+      <w:r>
+        <w:tab/>
+      </w:r>
+      <w:proofErr w:type="spellStart"/>
+      <w:r>
+        <w:t>varchar</w:t>
+      </w:r>
+      <w:proofErr w:type="spellEnd"/>
+      <w:r>
+        <w:t>(25)</w:t>
       </w:r>
       <w:r>
         <w:tab/>
@@ -2446,7 +2349,7 @@
         </w:numPr>
       </w:pPr>
       <w:r>
-        <w:t>jours :</w:t>
+        <w:t>disponible :</w:t>
       </w:r>
     </w:p>
     <w:p>
@@ -2462,12 +2365,9 @@
         <w:rPr>
           <w:u w:val="single"/>
         </w:rPr>
-        <w:t>idJour</w:t>
-      </w:r>
-      <w:proofErr w:type="spellEnd"/>
-      <w:r>
-        <w:tab/>
-      </w:r>
+        <w:t>idUtilisateur</w:t>
+      </w:r>
+      <w:proofErr w:type="spellEnd"/>
       <w:r>
         <w:tab/>
       </w:r>
@@ -2503,19 +2403,25 @@
       </w:pPr>
       <w:proofErr w:type="spellStart"/>
       <w:r>
-        <w:t>nomJour</w:t>
-      </w:r>
-      <w:proofErr w:type="spellEnd"/>
-      <w:r>
-        <w:tab/>
-      </w:r>
-      <w:proofErr w:type="spellStart"/>
-      <w:r>
-        <w:t>varchar</w:t>
-      </w:r>
-      <w:proofErr w:type="spellEnd"/>
-      <w:r>
-        <w:t>(25)</w:t>
+        <w:rPr>
+          <w:u w:val="single"/>
+        </w:rPr>
+        <w:t>idJour</w:t>
+      </w:r>
+      <w:proofErr w:type="spellEnd"/>
+      <w:r>
+        <w:tab/>
+      </w:r>
+      <w:r>
+        <w:tab/>
+      </w:r>
+      <w:proofErr w:type="spellStart"/>
+      <w:r>
+        <w:t>int</w:t>
+      </w:r>
+      <w:proofErr w:type="spellEnd"/>
+      <w:r>
+        <w:tab/>
       </w:r>
       <w:r>
         <w:tab/>
@@ -2526,6 +2432,10 @@
         <w:t>null</w:t>
       </w:r>
       <w:proofErr w:type="spellEnd"/>
+      <w:r>
+        <w:tab/>
+        <w:t>Clé primaire</w:t>
+      </w:r>
     </w:p>
     <w:p>
       <w:pPr>
@@ -2536,7 +2446,7 @@
         </w:numPr>
       </w:pPr>
       <w:r>
-        <w:t>disponible :</w:t>
+        <w:t>statuts :</w:t>
       </w:r>
     </w:p>
     <w:p>
@@ -2552,7 +2462,7 @@
         <w:rPr>
           <w:u w:val="single"/>
         </w:rPr>
-        <w:t>idUtilisateur</w:t>
+        <w:t>idStatut</w:t>
       </w:r>
       <w:proofErr w:type="spellEnd"/>
       <w:r>
@@ -2590,25 +2500,19 @@
       </w:pPr>
       <w:proofErr w:type="spellStart"/>
       <w:r>
-        <w:rPr>
-          <w:u w:val="single"/>
-        </w:rPr>
-        <w:t>idJour</w:t>
-      </w:r>
-      <w:proofErr w:type="spellEnd"/>
-      <w:r>
-        <w:tab/>
-      </w:r>
-      <w:r>
-        <w:tab/>
-      </w:r>
-      <w:proofErr w:type="spellStart"/>
-      <w:r>
-        <w:t>int</w:t>
-      </w:r>
-      <w:proofErr w:type="spellEnd"/>
-      <w:r>
-        <w:tab/>
+        <w:t>nomStatut</w:t>
+      </w:r>
+      <w:proofErr w:type="spellEnd"/>
+      <w:r>
+        <w:tab/>
+      </w:r>
+      <w:proofErr w:type="spellStart"/>
+      <w:r>
+        <w:t>varchar</w:t>
+      </w:r>
+      <w:proofErr w:type="spellEnd"/>
+      <w:r>
+        <w:t>(25)</w:t>
       </w:r>
       <w:r>
         <w:tab/>
@@ -2619,10 +2523,6 @@
         <w:t>null</w:t>
       </w:r>
       <w:proofErr w:type="spellEnd"/>
-      <w:r>
-        <w:tab/>
-        <w:t>Clé primaire</w:t>
-      </w:r>
     </w:p>
     <w:p>
       <w:pPr>
@@ -2632,95 +2532,16 @@
           <w:numId w:val="3"/>
         </w:numPr>
       </w:pPr>
-      <w:r>
-        <w:t>statuts :</w:t>
-      </w:r>
-    </w:p>
-    <w:p>
-      <w:pPr>
-        <w:pStyle w:val="Paragraphedeliste"/>
-        <w:numPr>
-          <w:ilvl w:val="1"/>
-          <w:numId w:val="3"/>
-        </w:numPr>
-      </w:pPr>
-      <w:proofErr w:type="spellStart"/>
-      <w:r>
-        <w:rPr>
-          <w:u w:val="single"/>
-        </w:rPr>
-        <w:t>idStatut</w:t>
-      </w:r>
-      <w:proofErr w:type="spellEnd"/>
-      <w:r>
-        <w:tab/>
-      </w:r>
-      <w:proofErr w:type="spellStart"/>
-      <w:r>
-        <w:t>int</w:t>
-      </w:r>
-      <w:proofErr w:type="spellEnd"/>
-      <w:r>
-        <w:tab/>
-      </w:r>
-      <w:r>
-        <w:tab/>
-        <w:t xml:space="preserve">Non </w:t>
-      </w:r>
-      <w:proofErr w:type="spellStart"/>
-      <w:r>
-        <w:t>null</w:t>
-      </w:r>
-      <w:proofErr w:type="spellEnd"/>
-      <w:r>
-        <w:tab/>
-        <w:t>Clé primaire</w:t>
-      </w:r>
-    </w:p>
-    <w:p>
-      <w:pPr>
-        <w:pStyle w:val="Paragraphedeliste"/>
-        <w:numPr>
-          <w:ilvl w:val="1"/>
-          <w:numId w:val="3"/>
-        </w:numPr>
-      </w:pPr>
-      <w:proofErr w:type="spellStart"/>
-      <w:r>
-        <w:t>nomStatut</w:t>
-      </w:r>
-      <w:proofErr w:type="spellEnd"/>
-      <w:r>
-        <w:tab/>
-      </w:r>
-      <w:proofErr w:type="spellStart"/>
-      <w:r>
-        <w:t>varchar</w:t>
-      </w:r>
-      <w:proofErr w:type="spellEnd"/>
-      <w:r>
-        <w:t>(25)</w:t>
-      </w:r>
-      <w:r>
-        <w:tab/>
-        <w:t xml:space="preserve">Non </w:t>
-      </w:r>
-      <w:proofErr w:type="spellStart"/>
-      <w:r>
-        <w:t>null</w:t>
-      </w:r>
-      <w:proofErr w:type="spellEnd"/>
-    </w:p>
-    <w:p>
-      <w:pPr>
-        <w:pStyle w:val="Paragraphedeliste"/>
-        <w:numPr>
-          <w:ilvl w:val="0"/>
-          <w:numId w:val="3"/>
-        </w:numPr>
-      </w:pPr>
-      <w:r>
-        <w:t>avoir :</w:t>
+      <w:proofErr w:type="spellStart"/>
+      <w:r>
+        <w:t>rendezvous</w:t>
+      </w:r>
+      <w:proofErr w:type="spellEnd"/>
+      <w:r>
+        <w:t xml:space="preserve"> </w:t>
+      </w:r>
+      <w:r>
+        <w:t>:</w:t>
       </w:r>
     </w:p>
     <w:p>
@@ -2737,7 +2558,13 @@
         <w:rPr>
           <w:u w:val="single"/>
         </w:rPr>
-        <w:t>idGroupe</w:t>
+        <w:t>id</w:t>
+      </w:r>
+      <w:r>
+        <w:rPr>
+          <w:u w:val="single"/>
+        </w:rPr>
+        <w:t>Rdv</w:t>
       </w:r>
       <w:proofErr w:type="spellEnd"/>
       <w:r>
@@ -2746,18 +2573,22 @@
       <w:r>
         <w:tab/>
       </w:r>
+      <w:r>
+        <w:tab/>
+      </w:r>
       <w:proofErr w:type="spellStart"/>
       <w:r>
         <w:t>int</w:t>
       </w:r>
       <w:proofErr w:type="spellEnd"/>
       <w:r>
-        <w:tab/>
-      </w:r>
-      <w:r>
-        <w:tab/>
-      </w:r>
-      <w:r>
+        <w:t>(11)</w:t>
+      </w:r>
+      <w:r>
+        <w:tab/>
+      </w:r>
+      <w:r>
+        <w:tab/>
         <w:t xml:space="preserve">Non </w:t>
       </w:r>
       <w:proofErr w:type="spellStart"/>
@@ -2778,25 +2609,17 @@
           <w:numId w:val="3"/>
         </w:numPr>
       </w:pPr>
-      <w:proofErr w:type="spellStart"/>
-      <w:r>
-        <w:rPr>
-          <w:u w:val="single"/>
-        </w:rPr>
-        <w:t>idUtilisateur</w:t>
-      </w:r>
-      <w:proofErr w:type="spellEnd"/>
-      <w:r>
-        <w:tab/>
-      </w:r>
-      <w:proofErr w:type="spellStart"/>
-      <w:r>
-        <w:t>int</w:t>
-      </w:r>
-      <w:proofErr w:type="spellEnd"/>
-      <w:r>
-        <w:tab/>
-      </w:r>
+      <w:r>
+        <w:t>date Rdv</w:t>
+      </w:r>
+      <w:r>
+        <w:tab/>
+      </w:r>
+      <w:proofErr w:type="spellStart"/>
+      <w:r>
+        <w:t>datetime</w:t>
+      </w:r>
+      <w:proofErr w:type="spellEnd"/>
       <w:r>
         <w:tab/>
         <w:t xml:space="preserve">Non </w:t>
@@ -2806,10 +2629,6 @@
         <w:t>null</w:t>
       </w:r>
       <w:proofErr w:type="spellEnd"/>
-      <w:r>
-        <w:tab/>
-        <w:t>Clé primaire</w:t>
-      </w:r>
     </w:p>
     <w:p>
       <w:pPr>
@@ -2820,14 +2639,14 @@
         </w:numPr>
       </w:pPr>
       <w:r>
-        <w:t>date Rdv</w:t>
-      </w:r>
-      <w:r>
-        <w:tab/>
-      </w:r>
-      <w:proofErr w:type="spellStart"/>
-      <w:r>
-        <w:t>datetime</w:t>
+        <w:t>commentaire</w:t>
+      </w:r>
+      <w:r>
+        <w:tab/>
+      </w:r>
+      <w:proofErr w:type="spellStart"/>
+      <w:r>
+        <w:t>longtext</w:t>
       </w:r>
       <w:proofErr w:type="spellEnd"/>
       <w:r>
@@ -2848,17 +2667,25 @@
           <w:numId w:val="3"/>
         </w:numPr>
       </w:pPr>
-      <w:r>
-        <w:t>commentaire</w:t>
-      </w:r>
-      <w:r>
-        <w:tab/>
-      </w:r>
-      <w:proofErr w:type="spellStart"/>
-      <w:r>
-        <w:t>longtext</w:t>
-      </w:r>
-      <w:proofErr w:type="spellEnd"/>
+      <w:proofErr w:type="spellStart"/>
+      <w:r>
+        <w:t>idGroupe</w:t>
+      </w:r>
+      <w:proofErr w:type="spellEnd"/>
+      <w:r>
+        <w:tab/>
+      </w:r>
+      <w:proofErr w:type="spellStart"/>
+      <w:r>
+        <w:t>int</w:t>
+      </w:r>
+      <w:proofErr w:type="spellEnd"/>
+      <w:r>
+        <w:t>(11)</w:t>
+      </w:r>
+      <w:r>
+        <w:tab/>
+      </w:r>
       <w:r>
         <w:tab/>
         <w:t xml:space="preserve">Non </w:t>
@@ -2868,6 +2695,18 @@
         <w:t>null</w:t>
       </w:r>
       <w:proofErr w:type="spellEnd"/>
+    </w:p>
+    <w:p>
+      <w:pPr>
+        <w:pStyle w:val="Paragraphedeliste"/>
+        <w:numPr>
+          <w:ilvl w:val="0"/>
+          <w:numId w:val="3"/>
+        </w:numPr>
+      </w:pPr>
+      <w:r>
+        <w:t>composer :</w:t>
+      </w:r>
     </w:p>
     <w:p>
       <w:pPr>
@@ -2876,18 +2715,32 @@
           <w:ilvl w:val="1"/>
           <w:numId w:val="3"/>
         </w:numPr>
-      </w:pPr>
-      <w:r>
-        <w:t>accepte</w:t>
-      </w:r>
-      <w:r>
-        <w:tab/>
-      </w:r>
-      <w:proofErr w:type="spellStart"/>
-      <w:r>
-        <w:t>boolean</w:t>
-      </w:r>
-      <w:proofErr w:type="spellEnd"/>
+        <w:rPr>
+          <w:u w:val="single"/>
+        </w:rPr>
+      </w:pPr>
+      <w:proofErr w:type="spellStart"/>
+      <w:r>
+        <w:rPr>
+          <w:u w:val="single"/>
+        </w:rPr>
+        <w:t>idUtilisateur</w:t>
+      </w:r>
+      <w:proofErr w:type="spellEnd"/>
+      <w:r>
+        <w:tab/>
+      </w:r>
+      <w:proofErr w:type="spellStart"/>
+      <w:r>
+        <w:t>int</w:t>
+      </w:r>
+      <w:proofErr w:type="spellEnd"/>
+      <w:r>
+        <w:t>(11)</w:t>
+      </w:r>
+      <w:r>
+        <w:tab/>
+      </w:r>
       <w:r>
         <w:tab/>
         <w:t xml:space="preserve">Non </w:t>
@@ -2897,17 +2750,119 @@
         <w:t>null</w:t>
       </w:r>
       <w:proofErr w:type="spellEnd"/>
+      <w:r>
+        <w:tab/>
+        <w:t>Clé primaire</w:t>
+      </w:r>
+    </w:p>
+    <w:p>
+      <w:pPr>
+        <w:pStyle w:val="Paragraphedeliste"/>
+        <w:numPr>
+          <w:ilvl w:val="1"/>
+          <w:numId w:val="3"/>
+        </w:numPr>
+        <w:rPr>
+          <w:u w:val="single"/>
+        </w:rPr>
+      </w:pPr>
+      <w:proofErr w:type="spellStart"/>
+      <w:r>
+        <w:rPr>
+          <w:u w:val="single"/>
+        </w:rPr>
+        <w:t>idGroupe</w:t>
+      </w:r>
+      <w:proofErr w:type="spellEnd"/>
+      <w:r>
+        <w:tab/>
+      </w:r>
+      <w:proofErr w:type="spellStart"/>
+      <w:r>
+        <w:t>int</w:t>
+      </w:r>
+      <w:proofErr w:type="spellEnd"/>
+      <w:r>
+        <w:t>(11)</w:t>
+      </w:r>
+      <w:r>
+        <w:tab/>
+      </w:r>
+      <w:r>
+        <w:tab/>
+        <w:t xml:space="preserve">Non </w:t>
+      </w:r>
+      <w:proofErr w:type="spellStart"/>
+      <w:r>
+        <w:t>null</w:t>
+      </w:r>
+      <w:proofErr w:type="spellEnd"/>
+      <w:r>
+        <w:tab/>
+        <w:t>Clé primaire</w:t>
+      </w:r>
+    </w:p>
+    <w:p>
+      <w:pPr>
+        <w:pStyle w:val="Paragraphedeliste"/>
+        <w:numPr>
+          <w:ilvl w:val="1"/>
+          <w:numId w:val="3"/>
+        </w:numPr>
+        <w:rPr>
+          <w:u w:val="single"/>
+        </w:rPr>
+      </w:pPr>
+      <w:proofErr w:type="spellStart"/>
+      <w:r>
+        <w:rPr>
+          <w:u w:val="single"/>
+        </w:rPr>
+        <w:t>idStatut</w:t>
+      </w:r>
+      <w:proofErr w:type="spellEnd"/>
+      <w:r>
+        <w:tab/>
+      </w:r>
+      <w:proofErr w:type="spellStart"/>
+      <w:r>
+        <w:t>int</w:t>
+      </w:r>
+      <w:proofErr w:type="spellEnd"/>
+      <w:r>
+        <w:t>(11)</w:t>
+      </w:r>
+      <w:r>
+        <w:tab/>
+      </w:r>
+      <w:r>
+        <w:tab/>
+        <w:t xml:space="preserve">Non </w:t>
+      </w:r>
+      <w:proofErr w:type="spellStart"/>
+      <w:r>
+        <w:t>null</w:t>
+      </w:r>
+      <w:proofErr w:type="spellEnd"/>
+      <w:r>
+        <w:tab/>
+        <w:t>Clé primaire</w:t>
+      </w:r>
+    </w:p>
+    <w:p>
+      <w:pPr>
+        <w:ind w:left="708"/>
+      </w:pPr>
     </w:p>
     <w:p>
       <w:pPr>
         <w:pStyle w:val="Titre3"/>
       </w:pPr>
-      <w:bookmarkStart w:id="12" w:name="_Toc404338713"/>
-      <w:r>
-        <w:lastRenderedPageBreak/>
+      <w:bookmarkStart w:id="13" w:name="_Toc404338713"/>
+      <w:r>
         <w:t>Interrogation</w:t>
       </w:r>
-      <w:bookmarkEnd w:id="12"/>
+      <w:bookmarkEnd w:id="13"/>
     </w:p>
     <w:p>
       <w:pPr>
@@ -2981,12 +2936,10 @@
       <w:pPr>
         <w:pStyle w:val="Titre2"/>
       </w:pPr>
-      <w:bookmarkStart w:id="13" w:name="_Toc404338714"/>
+      <w:bookmarkStart w:id="14" w:name="_Toc404338714"/>
       <w:r>
         <w:t>La vie du projet</w:t>
       </w:r>
-      <w:bookmarkStart w:id="14" w:name="_GoBack"/>
-      <w:bookmarkEnd w:id="13"/>
       <w:bookmarkEnd w:id="14"/>
     </w:p>
     <w:p>
@@ -3009,6 +2962,47 @@
       </w:r>
       <w:bookmarkEnd w:id="16"/>
     </w:p>
+    <w:p>
+      <w:hyperlink r:id="rId14" w:history="1">
+        <w:r>
+          <w:rPr>
+            <w:rStyle w:val="Lienhypertexte"/>
+          </w:rPr>
+          <w:t>http://www.w3schools.com/</w:t>
+        </w:r>
+      </w:hyperlink>
+    </w:p>
+    <w:p>
+      <w:hyperlink r:id="rId15" w:history="1">
+        <w:r>
+          <w:rPr>
+            <w:rStyle w:val="Lienhypertexte"/>
+          </w:rPr>
+          <w:t>http://www.mapanet.eu/fr/Resources/Script-Distance.htm</w:t>
+        </w:r>
+      </w:hyperlink>
+    </w:p>
+    <w:p>
+      <w:hyperlink r:id="rId16" w:history="1">
+        <w:r>
+          <w:rPr>
+            <w:rStyle w:val="Lienhypertexte"/>
+          </w:rPr>
+          <w:t>http://www.w3schools.com/googleAPI/</w:t>
+        </w:r>
+      </w:hyperlink>
+    </w:p>
+    <w:p>
+      <w:hyperlink r:id="rId17" w:history="1">
+        <w:r>
+          <w:rPr>
+            <w:rStyle w:val="Lienhypertexte"/>
+          </w:rPr>
+          <w:t>http://openclassrooms.com/courses/google-maps-javascript-api-v3</w:t>
+        </w:r>
+      </w:hyperlink>
+    </w:p>
+    <w:p/>
     <w:sectPr>
       <w:pgSz w:w="11906" w:h="16838"/>
       <w:pgMar w:top="1417" w:right="1417" w:bottom="1417" w:left="1417" w:header="708" w:footer="708" w:gutter="0"/>
@@ -4556,7 +4550,7 @@
 </file>
 
 <file path=customXml/itemProps1.xml><?xml version="1.0" encoding="utf-8"?>
-<ds:datastoreItem xmlns:ds="http://schemas.openxmlformats.org/officeDocument/2006/customXml" ds:itemID="{2C28BED8-2D94-41D2-A172-E59E8C50E280}">
+<ds:datastoreItem xmlns:ds="http://schemas.openxmlformats.org/officeDocument/2006/customXml" ds:itemID="{EBF5E93D-3B57-485B-98F1-720E14AACA4C}">
   <ds:schemaRefs>
     <ds:schemaRef ds:uri="http://schemas.openxmlformats.org/officeDocument/2006/bibliography"/>
   </ds:schemaRefs>

--- a/doc/LunchBuddy.docx
+++ b/doc/LunchBuddy.docx
@@ -7,12 +7,10 @@
         <w:pStyle w:val="Titre1"/>
       </w:pPr>
       <w:bookmarkStart w:id="0" w:name="_Toc404338701"/>
-      <w:proofErr w:type="spellStart"/>
       <w:r>
         <w:t>LunchBuddy</w:t>
       </w:r>
       <w:bookmarkEnd w:id="0"/>
-      <w:proofErr w:type="spellEnd"/>
     </w:p>
     <w:sdt>
       <w:sdtPr>
@@ -1190,15 +1188,7 @@
     </w:p>
     <w:p>
       <w:r>
-        <w:t xml:space="preserve">Élève 1 : </w:t>
-      </w:r>
-      <w:proofErr w:type="spellStart"/>
-      <w:r>
-        <w:t>Mendez</w:t>
-      </w:r>
-      <w:proofErr w:type="spellEnd"/>
-      <w:r>
-        <w:t xml:space="preserve">, Grégory, </w:t>
+        <w:t xml:space="preserve">Élève 1 : Mendez, Grégory, </w:t>
       </w:r>
       <w:hyperlink r:id="rId7" w:history="1">
         <w:r>
@@ -1629,6 +1619,7 @@
       </w:pPr>
       <w:bookmarkStart w:id="6" w:name="_Toc404338707"/>
       <w:r>
+        <w:lastRenderedPageBreak/>
         <w:t>Stratégie de tests</w:t>
       </w:r>
       <w:bookmarkEnd w:id="6"/>
@@ -1643,9 +1634,36 @@
       </w:r>
       <w:bookmarkEnd w:id="7"/>
     </w:p>
-    <w:p>
-      <w:bookmarkStart w:id="8" w:name="_GoBack"/>
-      <w:bookmarkEnd w:id="8"/>
+    <w:bookmarkStart w:id="8" w:name="_MON_1480502013"/>
+    <w:bookmarkEnd w:id="8"/>
+    <w:p>
+      <w:r>
+        <w:object w:dxaOrig="12155" w:dyaOrig="12415">
+          <v:shapetype id="_x0000_t75" coordsize="21600,21600" o:spt="75" o:preferrelative="t" path="m@4@5l@4@11@9@11@9@5xe" filled="f" stroked="f">
+            <v:stroke joinstyle="miter"/>
+            <v:formulas>
+              <v:f eqn="if lineDrawn pixelLineWidth 0"/>
+              <v:f eqn="sum @0 1 0"/>
+              <v:f eqn="sum 0 0 @1"/>
+              <v:f eqn="prod @2 1 2"/>
+              <v:f eqn="prod @3 21600 pixelWidth"/>
+              <v:f eqn="prod @3 21600 pixelHeight"/>
+              <v:f eqn="sum @0 0 1"/>
+              <v:f eqn="prod @6 1 2"/>
+              <v:f eqn="prod @7 21600 pixelWidth"/>
+              <v:f eqn="sum @8 21600 0"/>
+              <v:f eqn="prod @7 21600 pixelHeight"/>
+              <v:f eqn="sum @10 21600 0"/>
+            </v:formulas>
+            <v:path o:extrusionok="f" gradientshapeok="t" o:connecttype="rect"/>
+            <o:lock v:ext="edit" aspectratio="t"/>
+          </v:shapetype>
+          <v:shape id="_x0000_i1025" type="#_x0000_t75" style="width:607.5pt;height:621pt" o:ole="">
+            <v:imagedata r:id="rId14" o:title=""/>
+          </v:shape>
+          <o:OLEObject Type="Embed" ProgID="Excel.Sheet.12" ShapeID="_x0000_i1025" DrawAspect="Content" ObjectID="_1480503404" r:id="rId15"/>
+        </w:object>
+      </w:r>
     </w:p>
     <w:p>
       <w:pPr>
@@ -1653,6 +1671,7 @@
       </w:pPr>
       <w:bookmarkStart w:id="9" w:name="_Toc404338709"/>
       <w:r>
+        <w:lastRenderedPageBreak/>
         <w:t>Conception</w:t>
       </w:r>
       <w:bookmarkEnd w:id="9"/>
@@ -1689,11 +1708,9 @@
       <w:bookmarkEnd w:id="12"/>
     </w:p>
     <w:p>
-      <w:proofErr w:type="spellStart"/>
       <w:r>
         <w:t>Lunchbuddy</w:t>
       </w:r>
-      <w:proofErr w:type="spellEnd"/>
     </w:p>
     <w:p>
       <w:pPr>
@@ -1715,34 +1732,23 @@
           <w:numId w:val="3"/>
         </w:numPr>
       </w:pPr>
-      <w:proofErr w:type="spellStart"/>
       <w:r>
         <w:rPr>
           <w:u w:val="single"/>
         </w:rPr>
         <w:t>idUtilisateur</w:t>
       </w:r>
-      <w:proofErr w:type="spellEnd"/>
-      <w:r>
-        <w:tab/>
-      </w:r>
-      <w:proofErr w:type="spellStart"/>
-      <w:r>
+      <w:r>
+        <w:tab/>
         <w:t>int</w:t>
       </w:r>
-      <w:proofErr w:type="spellEnd"/>
-      <w:r>
-        <w:tab/>
-      </w:r>
-      <w:r>
-        <w:tab/>
-        <w:t xml:space="preserve">Non </w:t>
-      </w:r>
-      <w:proofErr w:type="spellStart"/>
-      <w:r>
-        <w:t>null</w:t>
-      </w:r>
-      <w:proofErr w:type="spellEnd"/>
+      <w:r>
+        <w:tab/>
+      </w:r>
+      <w:r>
+        <w:tab/>
+        <w:t>Non null</w:t>
+      </w:r>
       <w:r>
         <w:tab/>
         <w:t>Clé primaire</w:t>
@@ -1764,24 +1770,12 @@
       </w:r>
       <w:r>
         <w:tab/>
-      </w:r>
-      <w:proofErr w:type="spellStart"/>
-      <w:r>
-        <w:t>varchar</w:t>
-      </w:r>
-      <w:proofErr w:type="spellEnd"/>
-      <w:r>
-        <w:t>(25)</w:t>
-      </w:r>
-      <w:r>
-        <w:tab/>
-        <w:t xml:space="preserve">Non </w:t>
-      </w:r>
-      <w:proofErr w:type="spellStart"/>
-      <w:r>
-        <w:t>null</w:t>
-      </w:r>
-      <w:proofErr w:type="spellEnd"/>
+        <w:t>varchar(25)</w:t>
+      </w:r>
+      <w:r>
+        <w:tab/>
+        <w:t>Non null</w:t>
+      </w:r>
     </w:p>
     <w:p>
       <w:pPr>
@@ -1791,31 +1785,17 @@
           <w:numId w:val="3"/>
         </w:numPr>
       </w:pPr>
-      <w:proofErr w:type="spellStart"/>
       <w:r>
         <w:t>prenom</w:t>
       </w:r>
-      <w:proofErr w:type="spellEnd"/>
-      <w:r>
-        <w:tab/>
-      </w:r>
-      <w:proofErr w:type="spellStart"/>
-      <w:r>
-        <w:t>varchar</w:t>
-      </w:r>
-      <w:proofErr w:type="spellEnd"/>
-      <w:r>
-        <w:t>(25)</w:t>
-      </w:r>
-      <w:r>
-        <w:tab/>
-        <w:t xml:space="preserve">Non </w:t>
-      </w:r>
-      <w:proofErr w:type="spellStart"/>
-      <w:r>
-        <w:t>null</w:t>
-      </w:r>
-      <w:proofErr w:type="spellEnd"/>
+      <w:r>
+        <w:tab/>
+        <w:t>varchar(25)</w:t>
+      </w:r>
+      <w:r>
+        <w:tab/>
+        <w:t>Non null</w:t>
+      </w:r>
     </w:p>
     <w:p>
       <w:pPr>
@@ -1833,24 +1813,12 @@
       </w:r>
       <w:r>
         <w:tab/>
-      </w:r>
-      <w:proofErr w:type="spellStart"/>
-      <w:r>
-        <w:t>varchar</w:t>
-      </w:r>
-      <w:proofErr w:type="spellEnd"/>
-      <w:r>
-        <w:t>(25)</w:t>
-      </w:r>
-      <w:r>
-        <w:tab/>
-        <w:t xml:space="preserve">Non </w:t>
-      </w:r>
-      <w:proofErr w:type="spellStart"/>
-      <w:r>
-        <w:t>null</w:t>
-      </w:r>
-      <w:proofErr w:type="spellEnd"/>
+        <w:t>varchar(25)</w:t>
+      </w:r>
+      <w:r>
+        <w:tab/>
+        <w:t>Non null</w:t>
+      </w:r>
     </w:p>
     <w:p>
       <w:pPr>
@@ -1860,34 +1828,20 @@
           <w:numId w:val="3"/>
         </w:numPr>
       </w:pPr>
-      <w:proofErr w:type="spellStart"/>
       <w:r>
         <w:t>mdp</w:t>
       </w:r>
-      <w:proofErr w:type="spellEnd"/>
-      <w:r>
-        <w:tab/>
-      </w:r>
-      <w:r>
-        <w:tab/>
-      </w:r>
-      <w:proofErr w:type="spellStart"/>
-      <w:r>
-        <w:t>varchar</w:t>
-      </w:r>
-      <w:proofErr w:type="spellEnd"/>
-      <w:r>
-        <w:t>(25)</w:t>
-      </w:r>
-      <w:r>
-        <w:tab/>
-        <w:t xml:space="preserve">Non </w:t>
-      </w:r>
-      <w:proofErr w:type="spellStart"/>
-      <w:r>
-        <w:t>null</w:t>
-      </w:r>
-      <w:proofErr w:type="spellEnd"/>
+      <w:r>
+        <w:tab/>
+      </w:r>
+      <w:r>
+        <w:tab/>
+        <w:t>varchar(25)</w:t>
+      </w:r>
+      <w:r>
+        <w:tab/>
+        <w:t>Non null</w:t>
+      </w:r>
     </w:p>
     <w:p>
       <w:pPr>
@@ -1905,24 +1859,12 @@
       </w:r>
       <w:r>
         <w:tab/>
-      </w:r>
-      <w:proofErr w:type="spellStart"/>
-      <w:r>
-        <w:t>varchar</w:t>
-      </w:r>
-      <w:proofErr w:type="spellEnd"/>
-      <w:r>
-        <w:t>(4)</w:t>
-      </w:r>
-      <w:r>
-        <w:tab/>
-        <w:t xml:space="preserve">Non </w:t>
-      </w:r>
-      <w:proofErr w:type="spellStart"/>
-      <w:r>
-        <w:t>null</w:t>
-      </w:r>
-      <w:proofErr w:type="spellEnd"/>
+        <w:t>varchar(4)</w:t>
+      </w:r>
+      <w:r>
+        <w:tab/>
+        <w:t>Non null</w:t>
+      </w:r>
     </w:p>
     <w:p>
       <w:pPr>
@@ -1932,31 +1874,17 @@
           <w:numId w:val="3"/>
         </w:numPr>
       </w:pPr>
-      <w:proofErr w:type="spellStart"/>
       <w:r>
         <w:t>nomRue</w:t>
       </w:r>
-      <w:proofErr w:type="spellEnd"/>
-      <w:r>
-        <w:tab/>
-      </w:r>
-      <w:proofErr w:type="spellStart"/>
-      <w:r>
-        <w:t>varchar</w:t>
-      </w:r>
-      <w:proofErr w:type="spellEnd"/>
-      <w:r>
-        <w:t>(25)</w:t>
-      </w:r>
-      <w:r>
-        <w:tab/>
-        <w:t xml:space="preserve">Non </w:t>
-      </w:r>
-      <w:proofErr w:type="spellStart"/>
-      <w:r>
-        <w:t>null</w:t>
-      </w:r>
-      <w:proofErr w:type="spellEnd"/>
+      <w:r>
+        <w:tab/>
+        <w:t>varchar(25)</w:t>
+      </w:r>
+      <w:r>
+        <w:tab/>
+        <w:t>Non null</w:t>
+      </w:r>
     </w:p>
     <w:p>
       <w:pPr>
@@ -1966,31 +1894,17 @@
           <w:numId w:val="3"/>
         </w:numPr>
       </w:pPr>
-      <w:proofErr w:type="spellStart"/>
       <w:r>
         <w:t>numeroRue</w:t>
       </w:r>
-      <w:proofErr w:type="spellEnd"/>
-      <w:r>
-        <w:tab/>
-      </w:r>
-      <w:proofErr w:type="spellStart"/>
-      <w:r>
-        <w:t>varchar</w:t>
-      </w:r>
-      <w:proofErr w:type="spellEnd"/>
-      <w:r>
-        <w:t>(25)</w:t>
-      </w:r>
-      <w:r>
-        <w:tab/>
-        <w:t xml:space="preserve">Non </w:t>
-      </w:r>
-      <w:proofErr w:type="spellStart"/>
-      <w:r>
-        <w:t>null</w:t>
-      </w:r>
-      <w:proofErr w:type="spellEnd"/>
+      <w:r>
+        <w:tab/>
+        <w:t>varchar(25)</w:t>
+      </w:r>
+      <w:r>
+        <w:tab/>
+        <w:t>Non null</w:t>
+      </w:r>
     </w:p>
     <w:p>
       <w:pPr>
@@ -2008,24 +1922,15 @@
       </w:r>
       <w:r>
         <w:tab/>
-      </w:r>
-      <w:proofErr w:type="spellStart"/>
-      <w:r>
         <w:t>integer</w:t>
       </w:r>
-      <w:proofErr w:type="spellEnd"/>
-      <w:r>
-        <w:tab/>
-      </w:r>
-      <w:r>
-        <w:tab/>
-        <w:t xml:space="preserve">Non </w:t>
-      </w:r>
-      <w:proofErr w:type="spellStart"/>
-      <w:r>
-        <w:t>null</w:t>
-      </w:r>
-      <w:proofErr w:type="spellEnd"/>
+      <w:r>
+        <w:tab/>
+      </w:r>
+      <w:r>
+        <w:tab/>
+        <w:t>Non null</w:t>
+      </w:r>
     </w:p>
     <w:p>
       <w:pPr>
@@ -2035,30 +1940,16 @@
           <w:numId w:val="3"/>
         </w:numPr>
       </w:pPr>
-      <w:proofErr w:type="spellStart"/>
       <w:r>
         <w:t>lat</w:t>
       </w:r>
-      <w:proofErr w:type="spellEnd"/>
-      <w:r>
-        <w:tab/>
-      </w:r>
-      <w:r>
-        <w:tab/>
-      </w:r>
-      <w:proofErr w:type="spellStart"/>
-      <w:r>
-        <w:t>decimal</w:t>
-      </w:r>
-      <w:proofErr w:type="spellEnd"/>
-      <w:r>
-        <w:t xml:space="preserve">(65,30) </w:t>
-      </w:r>
-      <w:proofErr w:type="spellStart"/>
-      <w:r>
-        <w:t>null</w:t>
-      </w:r>
-      <w:proofErr w:type="spellEnd"/>
+      <w:r>
+        <w:tab/>
+      </w:r>
+      <w:r>
+        <w:tab/>
+        <w:t>decimal(65,30) null</w:t>
+      </w:r>
       <w:r>
         <w:tab/>
       </w:r>
@@ -2071,30 +1962,16 @@
           <w:numId w:val="3"/>
         </w:numPr>
       </w:pPr>
-      <w:proofErr w:type="spellStart"/>
       <w:r>
         <w:t>lng</w:t>
       </w:r>
-      <w:proofErr w:type="spellEnd"/>
-      <w:r>
-        <w:tab/>
-      </w:r>
-      <w:r>
-        <w:tab/>
-      </w:r>
-      <w:proofErr w:type="spellStart"/>
-      <w:r>
-        <w:t>decimal</w:t>
-      </w:r>
-      <w:proofErr w:type="spellEnd"/>
-      <w:r>
-        <w:t xml:space="preserve">(65,30) </w:t>
-      </w:r>
-      <w:proofErr w:type="spellStart"/>
-      <w:r>
-        <w:t>null</w:t>
-      </w:r>
-      <w:proofErr w:type="spellEnd"/>
+      <w:r>
+        <w:tab/>
+      </w:r>
+      <w:r>
+        <w:tab/>
+        <w:t>decimal(65,30) null</w:t>
+      </w:r>
     </w:p>
     <w:p>
       <w:pPr>
@@ -2104,11 +1981,9 @@
           <w:numId w:val="3"/>
         </w:numPr>
       </w:pPr>
-      <w:proofErr w:type="spellStart"/>
       <w:r>
         <w:t>debutPause</w:t>
       </w:r>
-      <w:proofErr w:type="spellEnd"/>
       <w:r>
         <w:tab/>
         <w:t>time</w:t>
@@ -2118,13 +1993,8 @@
       </w:r>
       <w:r>
         <w:tab/>
-        <w:t xml:space="preserve">Non </w:t>
-      </w:r>
-      <w:proofErr w:type="spellStart"/>
-      <w:r>
-        <w:t>null</w:t>
-      </w:r>
-      <w:proofErr w:type="spellEnd"/>
+        <w:t>Non null</w:t>
+      </w:r>
     </w:p>
     <w:p>
       <w:pPr>
@@ -2134,11 +2004,9 @@
           <w:numId w:val="3"/>
         </w:numPr>
       </w:pPr>
-      <w:proofErr w:type="spellStart"/>
       <w:r>
         <w:t>finPause</w:t>
       </w:r>
-      <w:proofErr w:type="spellEnd"/>
       <w:r>
         <w:tab/>
         <w:t>time</w:t>
@@ -2148,13 +2016,8 @@
       </w:r>
       <w:r>
         <w:tab/>
-        <w:t xml:space="preserve">Non </w:t>
-      </w:r>
-      <w:proofErr w:type="spellStart"/>
-      <w:r>
-        <w:t>null</w:t>
-      </w:r>
-      <w:proofErr w:type="spellEnd"/>
+        <w:t>Non null</w:t>
+      </w:r>
     </w:p>
     <w:p>
       <w:pPr>
@@ -2164,13 +2027,8 @@
           <w:numId w:val="3"/>
         </w:numPr>
       </w:pPr>
-      <w:proofErr w:type="gramStart"/>
-      <w:r>
-        <w:t>groupes</w:t>
-      </w:r>
-      <w:proofErr w:type="gramEnd"/>
-      <w:r>
-        <w:t> :</w:t>
+      <w:r>
+        <w:t>groupes :</w:t>
       </w:r>
     </w:p>
     <w:p>
@@ -2181,34 +2039,23 @@
           <w:numId w:val="3"/>
         </w:numPr>
       </w:pPr>
-      <w:proofErr w:type="spellStart"/>
       <w:r>
         <w:rPr>
           <w:u w:val="single"/>
         </w:rPr>
         <w:t>idGroupe</w:t>
       </w:r>
-      <w:proofErr w:type="spellEnd"/>
-      <w:r>
-        <w:tab/>
-      </w:r>
-      <w:proofErr w:type="spellStart"/>
-      <w:r>
+      <w:r>
+        <w:tab/>
         <w:t>int</w:t>
       </w:r>
-      <w:proofErr w:type="spellEnd"/>
-      <w:r>
-        <w:tab/>
-      </w:r>
-      <w:r>
-        <w:tab/>
-        <w:t xml:space="preserve">Non </w:t>
-      </w:r>
-      <w:proofErr w:type="spellStart"/>
-      <w:r>
-        <w:t>null</w:t>
-      </w:r>
-      <w:proofErr w:type="spellEnd"/>
+      <w:r>
+        <w:tab/>
+      </w:r>
+      <w:r>
+        <w:tab/>
+        <w:t>Non null</w:t>
+      </w:r>
       <w:r>
         <w:tab/>
         <w:t>Clé primaire</w:t>
@@ -2230,24 +2077,12 @@
       </w:r>
       <w:r>
         <w:tab/>
-      </w:r>
-      <w:proofErr w:type="spellStart"/>
-      <w:r>
-        <w:t>varchar</w:t>
-      </w:r>
-      <w:proofErr w:type="spellEnd"/>
-      <w:r>
-        <w:t>(25)</w:t>
-      </w:r>
-      <w:r>
-        <w:tab/>
-        <w:t xml:space="preserve">Non </w:t>
-      </w:r>
-      <w:proofErr w:type="spellStart"/>
-      <w:r>
-        <w:t>null</w:t>
-      </w:r>
-      <w:proofErr w:type="spellEnd"/>
+        <w:t>varchar(25)</w:t>
+      </w:r>
+      <w:r>
+        <w:tab/>
+        <w:t>Non null</w:t>
+      </w:r>
     </w:p>
     <w:p>
       <w:pPr>
@@ -2269,38 +2104,26 @@
           <w:numId w:val="3"/>
         </w:numPr>
       </w:pPr>
-      <w:proofErr w:type="spellStart"/>
       <w:r>
         <w:rPr>
           <w:u w:val="single"/>
         </w:rPr>
-        <w:lastRenderedPageBreak/>
         <w:t>idJour</w:t>
       </w:r>
-      <w:proofErr w:type="spellEnd"/>
-      <w:r>
-        <w:tab/>
-      </w:r>
-      <w:r>
-        <w:tab/>
-      </w:r>
-      <w:proofErr w:type="spellStart"/>
-      <w:r>
+      <w:r>
+        <w:tab/>
+      </w:r>
+      <w:r>
+        <w:tab/>
         <w:t>int</w:t>
       </w:r>
-      <w:proofErr w:type="spellEnd"/>
-      <w:r>
-        <w:tab/>
-      </w:r>
-      <w:r>
-        <w:tab/>
-        <w:t xml:space="preserve">Non </w:t>
-      </w:r>
-      <w:proofErr w:type="spellStart"/>
-      <w:r>
-        <w:t>null</w:t>
-      </w:r>
-      <w:proofErr w:type="spellEnd"/>
+      <w:r>
+        <w:tab/>
+      </w:r>
+      <w:r>
+        <w:tab/>
+        <w:t>Non null</w:t>
+      </w:r>
       <w:r>
         <w:tab/>
         <w:t>Clé primaire</w:t>
@@ -2314,31 +2137,17 @@
           <w:numId w:val="3"/>
         </w:numPr>
       </w:pPr>
-      <w:proofErr w:type="spellStart"/>
       <w:r>
         <w:t>nomJour</w:t>
       </w:r>
-      <w:proofErr w:type="spellEnd"/>
-      <w:r>
-        <w:tab/>
-      </w:r>
-      <w:proofErr w:type="spellStart"/>
-      <w:r>
-        <w:t>varchar</w:t>
-      </w:r>
-      <w:proofErr w:type="spellEnd"/>
-      <w:r>
-        <w:t>(25)</w:t>
-      </w:r>
-      <w:r>
-        <w:tab/>
-        <w:t xml:space="preserve">Non </w:t>
-      </w:r>
-      <w:proofErr w:type="spellStart"/>
-      <w:r>
-        <w:t>null</w:t>
-      </w:r>
-      <w:proofErr w:type="spellEnd"/>
+      <w:r>
+        <w:tab/>
+        <w:t>varchar(25)</w:t>
+      </w:r>
+      <w:r>
+        <w:tab/>
+        <w:t>Non null</w:t>
+      </w:r>
     </w:p>
     <w:p>
       <w:pPr>
@@ -2360,34 +2169,23 @@
           <w:numId w:val="3"/>
         </w:numPr>
       </w:pPr>
-      <w:proofErr w:type="spellStart"/>
       <w:r>
         <w:rPr>
           <w:u w:val="single"/>
         </w:rPr>
         <w:t>idUtilisateur</w:t>
       </w:r>
-      <w:proofErr w:type="spellEnd"/>
-      <w:r>
-        <w:tab/>
-      </w:r>
-      <w:proofErr w:type="spellStart"/>
-      <w:r>
+      <w:r>
+        <w:tab/>
         <w:t>int</w:t>
       </w:r>
-      <w:proofErr w:type="spellEnd"/>
-      <w:r>
-        <w:tab/>
-      </w:r>
-      <w:r>
-        <w:tab/>
-        <w:t xml:space="preserve">Non </w:t>
-      </w:r>
-      <w:proofErr w:type="spellStart"/>
-      <w:r>
-        <w:t>null</w:t>
-      </w:r>
-      <w:proofErr w:type="spellEnd"/>
+      <w:r>
+        <w:tab/>
+      </w:r>
+      <w:r>
+        <w:tab/>
+        <w:t>Non null</w:t>
+      </w:r>
       <w:r>
         <w:tab/>
         <w:t>Clé primaire</w:t>
@@ -2401,37 +2199,26 @@
           <w:numId w:val="3"/>
         </w:numPr>
       </w:pPr>
-      <w:proofErr w:type="spellStart"/>
       <w:r>
         <w:rPr>
           <w:u w:val="single"/>
         </w:rPr>
         <w:t>idJour</w:t>
       </w:r>
-      <w:proofErr w:type="spellEnd"/>
-      <w:r>
-        <w:tab/>
-      </w:r>
-      <w:r>
-        <w:tab/>
-      </w:r>
-      <w:proofErr w:type="spellStart"/>
-      <w:r>
+      <w:r>
+        <w:tab/>
+      </w:r>
+      <w:r>
+        <w:tab/>
         <w:t>int</w:t>
       </w:r>
-      <w:proofErr w:type="spellEnd"/>
-      <w:r>
-        <w:tab/>
-      </w:r>
-      <w:r>
-        <w:tab/>
-        <w:t xml:space="preserve">Non </w:t>
-      </w:r>
-      <w:proofErr w:type="spellStart"/>
-      <w:r>
-        <w:t>null</w:t>
-      </w:r>
-      <w:proofErr w:type="spellEnd"/>
+      <w:r>
+        <w:tab/>
+      </w:r>
+      <w:r>
+        <w:tab/>
+        <w:t>Non null</w:t>
+      </w:r>
       <w:r>
         <w:tab/>
         <w:t>Clé primaire</w:t>
@@ -2457,34 +2244,23 @@
           <w:numId w:val="3"/>
         </w:numPr>
       </w:pPr>
-      <w:proofErr w:type="spellStart"/>
       <w:r>
         <w:rPr>
           <w:u w:val="single"/>
         </w:rPr>
         <w:t>idStatut</w:t>
       </w:r>
-      <w:proofErr w:type="spellEnd"/>
-      <w:r>
-        <w:tab/>
-      </w:r>
-      <w:proofErr w:type="spellStart"/>
-      <w:r>
+      <w:r>
+        <w:tab/>
         <w:t>int</w:t>
       </w:r>
-      <w:proofErr w:type="spellEnd"/>
-      <w:r>
-        <w:tab/>
-      </w:r>
-      <w:r>
-        <w:tab/>
-        <w:t xml:space="preserve">Non </w:t>
-      </w:r>
-      <w:proofErr w:type="spellStart"/>
-      <w:r>
-        <w:t>null</w:t>
-      </w:r>
-      <w:proofErr w:type="spellEnd"/>
+      <w:r>
+        <w:tab/>
+      </w:r>
+      <w:r>
+        <w:tab/>
+        <w:t>Non null</w:t>
+      </w:r>
       <w:r>
         <w:tab/>
         <w:t>Clé primaire</w:t>
@@ -2498,31 +2274,17 @@
           <w:numId w:val="3"/>
         </w:numPr>
       </w:pPr>
-      <w:proofErr w:type="spellStart"/>
       <w:r>
         <w:t>nomStatut</w:t>
       </w:r>
-      <w:proofErr w:type="spellEnd"/>
-      <w:r>
-        <w:tab/>
-      </w:r>
-      <w:proofErr w:type="spellStart"/>
-      <w:r>
-        <w:t>varchar</w:t>
-      </w:r>
-      <w:proofErr w:type="spellEnd"/>
-      <w:r>
-        <w:t>(25)</w:t>
-      </w:r>
-      <w:r>
-        <w:tab/>
-        <w:t xml:space="preserve">Non </w:t>
-      </w:r>
-      <w:proofErr w:type="spellStart"/>
-      <w:r>
-        <w:t>null</w:t>
-      </w:r>
-      <w:proofErr w:type="spellEnd"/>
+      <w:r>
+        <w:tab/>
+        <w:t>varchar(25)</w:t>
+      </w:r>
+      <w:r>
+        <w:tab/>
+        <w:t>Non null</w:t>
+      </w:r>
     </w:p>
     <w:p>
       <w:pPr>
@@ -2532,13 +2294,8 @@
           <w:numId w:val="3"/>
         </w:numPr>
       </w:pPr>
-      <w:proofErr w:type="spellStart"/>
-      <w:r>
-        <w:t>rendezvous</w:t>
-      </w:r>
-      <w:proofErr w:type="spellEnd"/>
-      <w:r>
-        <w:t xml:space="preserve"> </w:t>
+      <w:r>
+        <w:t xml:space="preserve">rendezvous </w:t>
       </w:r>
       <w:r>
         <w:t>:</w:t>
@@ -2553,7 +2310,6 @@
         </w:numPr>
         <w:ind w:left="1434" w:hanging="357"/>
       </w:pPr>
-      <w:proofErr w:type="spellStart"/>
       <w:r>
         <w:rPr>
           <w:u w:val="single"/>
@@ -2566,7 +2322,6 @@
         </w:rPr>
         <w:t>Rdv</w:t>
       </w:r>
-      <w:proofErr w:type="spellEnd"/>
       <w:r>
         <w:t xml:space="preserve"> </w:t>
       </w:r>
@@ -2575,27 +2330,15 @@
       </w:r>
       <w:r>
         <w:tab/>
-      </w:r>
-      <w:proofErr w:type="spellStart"/>
-      <w:r>
-        <w:t>int</w:t>
-      </w:r>
-      <w:proofErr w:type="spellEnd"/>
-      <w:r>
-        <w:t>(11)</w:t>
-      </w:r>
-      <w:r>
-        <w:tab/>
-      </w:r>
-      <w:r>
-        <w:tab/>
-        <w:t xml:space="preserve">Non </w:t>
-      </w:r>
-      <w:proofErr w:type="spellStart"/>
-      <w:r>
-        <w:t>null</w:t>
-      </w:r>
-      <w:proofErr w:type="spellEnd"/>
+        <w:t>int(11)</w:t>
+      </w:r>
+      <w:r>
+        <w:tab/>
+      </w:r>
+      <w:r>
+        <w:tab/>
+        <w:t>Non null</w:t>
+      </w:r>
       <w:r>
         <w:tab/>
         <w:t>Clé primaire</w:t>
@@ -2614,21 +2357,12 @@
       </w:r>
       <w:r>
         <w:tab/>
-      </w:r>
-      <w:proofErr w:type="spellStart"/>
-      <w:r>
         <w:t>datetime</w:t>
       </w:r>
-      <w:proofErr w:type="spellEnd"/>
-      <w:r>
-        <w:tab/>
-        <w:t xml:space="preserve">Non </w:t>
-      </w:r>
-      <w:proofErr w:type="spellStart"/>
-      <w:r>
-        <w:t>null</w:t>
-      </w:r>
-      <w:proofErr w:type="spellEnd"/>
+      <w:r>
+        <w:tab/>
+        <w:t>Non null</w:t>
+      </w:r>
     </w:p>
     <w:p>
       <w:pPr>
@@ -2643,21 +2377,12 @@
       </w:r>
       <w:r>
         <w:tab/>
-      </w:r>
-      <w:proofErr w:type="spellStart"/>
-      <w:r>
         <w:t>longtext</w:t>
       </w:r>
-      <w:proofErr w:type="spellEnd"/>
-      <w:r>
-        <w:tab/>
-        <w:t xml:space="preserve">Non </w:t>
-      </w:r>
-      <w:proofErr w:type="spellStart"/>
-      <w:r>
-        <w:t>null</w:t>
-      </w:r>
-      <w:proofErr w:type="spellEnd"/>
+      <w:r>
+        <w:tab/>
+        <w:t>Non null</w:t>
+      </w:r>
     </w:p>
     <w:p>
       <w:pPr>
@@ -2667,34 +2392,20 @@
           <w:numId w:val="3"/>
         </w:numPr>
       </w:pPr>
-      <w:proofErr w:type="spellStart"/>
       <w:r>
         <w:t>idGroupe</w:t>
       </w:r>
-      <w:proofErr w:type="spellEnd"/>
-      <w:r>
-        <w:tab/>
-      </w:r>
-      <w:proofErr w:type="spellStart"/>
-      <w:r>
-        <w:t>int</w:t>
-      </w:r>
-      <w:proofErr w:type="spellEnd"/>
-      <w:r>
-        <w:t>(11)</w:t>
-      </w:r>
-      <w:r>
-        <w:tab/>
-      </w:r>
-      <w:r>
-        <w:tab/>
-        <w:t xml:space="preserve">Non </w:t>
-      </w:r>
-      <w:proofErr w:type="spellStart"/>
-      <w:r>
-        <w:t>null</w:t>
-      </w:r>
-      <w:proofErr w:type="spellEnd"/>
+      <w:r>
+        <w:tab/>
+        <w:t>int(11)</w:t>
+      </w:r>
+      <w:r>
+        <w:tab/>
+      </w:r>
+      <w:r>
+        <w:tab/>
+        <w:t>Non null</w:t>
+      </w:r>
     </w:p>
     <w:p>
       <w:pPr>
@@ -2719,37 +2430,23 @@
           <w:u w:val="single"/>
         </w:rPr>
       </w:pPr>
-      <w:proofErr w:type="spellStart"/>
       <w:r>
         <w:rPr>
           <w:u w:val="single"/>
         </w:rPr>
         <w:t>idUtilisateur</w:t>
       </w:r>
-      <w:proofErr w:type="spellEnd"/>
-      <w:r>
-        <w:tab/>
-      </w:r>
-      <w:proofErr w:type="spellStart"/>
-      <w:r>
-        <w:t>int</w:t>
-      </w:r>
-      <w:proofErr w:type="spellEnd"/>
-      <w:r>
-        <w:t>(11)</w:t>
-      </w:r>
-      <w:r>
-        <w:tab/>
-      </w:r>
-      <w:r>
-        <w:tab/>
-        <w:t xml:space="preserve">Non </w:t>
-      </w:r>
-      <w:proofErr w:type="spellStart"/>
-      <w:r>
-        <w:t>null</w:t>
-      </w:r>
-      <w:proofErr w:type="spellEnd"/>
+      <w:r>
+        <w:tab/>
+        <w:t>int(11)</w:t>
+      </w:r>
+      <w:r>
+        <w:tab/>
+      </w:r>
+      <w:r>
+        <w:tab/>
+        <w:t>Non null</w:t>
+      </w:r>
       <w:r>
         <w:tab/>
         <w:t>Clé primaire</w:t>
@@ -2766,37 +2463,23 @@
           <w:u w:val="single"/>
         </w:rPr>
       </w:pPr>
-      <w:proofErr w:type="spellStart"/>
       <w:r>
         <w:rPr>
           <w:u w:val="single"/>
         </w:rPr>
         <w:t>idGroupe</w:t>
       </w:r>
-      <w:proofErr w:type="spellEnd"/>
-      <w:r>
-        <w:tab/>
-      </w:r>
-      <w:proofErr w:type="spellStart"/>
-      <w:r>
-        <w:t>int</w:t>
-      </w:r>
-      <w:proofErr w:type="spellEnd"/>
-      <w:r>
-        <w:t>(11)</w:t>
-      </w:r>
-      <w:r>
-        <w:tab/>
-      </w:r>
-      <w:r>
-        <w:tab/>
-        <w:t xml:space="preserve">Non </w:t>
-      </w:r>
-      <w:proofErr w:type="spellStart"/>
-      <w:r>
-        <w:t>null</w:t>
-      </w:r>
-      <w:proofErr w:type="spellEnd"/>
+      <w:r>
+        <w:tab/>
+        <w:t>int(11)</w:t>
+      </w:r>
+      <w:r>
+        <w:tab/>
+      </w:r>
+      <w:r>
+        <w:tab/>
+        <w:t>Non null</w:t>
+      </w:r>
       <w:r>
         <w:tab/>
         <w:t>Clé primaire</w:t>
@@ -2813,37 +2496,23 @@
           <w:u w:val="single"/>
         </w:rPr>
       </w:pPr>
-      <w:proofErr w:type="spellStart"/>
       <w:r>
         <w:rPr>
           <w:u w:val="single"/>
         </w:rPr>
         <w:t>idStatut</w:t>
       </w:r>
-      <w:proofErr w:type="spellEnd"/>
-      <w:r>
-        <w:tab/>
-      </w:r>
-      <w:proofErr w:type="spellStart"/>
-      <w:r>
-        <w:t>int</w:t>
-      </w:r>
-      <w:proofErr w:type="spellEnd"/>
-      <w:r>
-        <w:t>(11)</w:t>
-      </w:r>
-      <w:r>
-        <w:tab/>
-      </w:r>
-      <w:r>
-        <w:tab/>
-        <w:t xml:space="preserve">Non </w:t>
-      </w:r>
-      <w:proofErr w:type="spellStart"/>
-      <w:r>
-        <w:t>null</w:t>
-      </w:r>
-      <w:proofErr w:type="spellEnd"/>
+      <w:r>
+        <w:tab/>
+        <w:t>int(11)</w:t>
+      </w:r>
+      <w:r>
+        <w:tab/>
+      </w:r>
+      <w:r>
+        <w:tab/>
+        <w:t>Non null</w:t>
+      </w:r>
       <w:r>
         <w:tab/>
         <w:t>Clé primaire</w:t>
@@ -2880,56 +2549,19 @@
     </w:p>
     <w:p>
       <w:r>
-        <w:t xml:space="preserve">SELECT </w:t>
-      </w:r>
-      <w:proofErr w:type="spellStart"/>
-      <w:r>
-        <w:t>idPersonne</w:t>
-      </w:r>
-      <w:proofErr w:type="spellEnd"/>
-      <w:r>
-        <w:t>, n</w:t>
+        <w:t>SELECT idPersonne, n</w:t>
       </w:r>
       <w:r>
         <w:t>om,</w:t>
       </w:r>
       <w:r>
-        <w:t xml:space="preserve"> </w:t>
-      </w:r>
-      <w:proofErr w:type="spellStart"/>
-      <w:r>
-        <w:t>p</w:t>
-      </w:r>
-      <w:r>
-        <w:t>renom</w:t>
-      </w:r>
-      <w:proofErr w:type="spellEnd"/>
-      <w:r>
-        <w:t xml:space="preserve"> FROM personnes WHERE</w:t>
-      </w:r>
-      <w:r>
-        <w:t xml:space="preserve"> </w:t>
-      </w:r>
-      <w:proofErr w:type="spellStart"/>
-      <w:r>
-        <w:t>password</w:t>
-      </w:r>
-      <w:proofErr w:type="spellEnd"/>
-      <w:r>
-        <w:t>= </w:t>
-      </w:r>
-      <w:proofErr w:type="gramStart"/>
-      <w:r>
-        <w:t>:</w:t>
-      </w:r>
-      <w:proofErr w:type="spellStart"/>
-      <w:r>
-        <w:t>password</w:t>
-      </w:r>
-      <w:proofErr w:type="spellEnd"/>
-      <w:proofErr w:type="gramEnd"/>
-      <w:r>
-        <w:t xml:space="preserve"> AND email= :email</w:t>
+        <w:t xml:space="preserve"> p</w:t>
+      </w:r>
+      <w:r>
+        <w:t>renom FROM personnes WHERE</w:t>
+      </w:r>
+      <w:r>
+        <w:t xml:space="preserve"> password= :password AND email= :email</w:t>
       </w:r>
     </w:p>
     <w:p>
@@ -2943,27 +2575,34 @@
       <w:bookmarkEnd w:id="14"/>
     </w:p>
     <w:p>
+      <w:r>
+        <w:t>Problème geolocalisation navigateur</w:t>
+      </w:r>
+      <w:bookmarkStart w:id="15" w:name="_GoBack"/>
+      <w:bookmarkEnd w:id="15"/>
+    </w:p>
+    <w:p>
       <w:pPr>
         <w:pStyle w:val="Titre2"/>
       </w:pPr>
-      <w:bookmarkStart w:id="15" w:name="_Toc404338715"/>
+      <w:bookmarkStart w:id="16" w:name="_Toc404338715"/>
       <w:r>
         <w:t>Conclusion</w:t>
       </w:r>
-      <w:bookmarkEnd w:id="15"/>
+      <w:bookmarkEnd w:id="16"/>
     </w:p>
     <w:p>
       <w:pPr>
         <w:pStyle w:val="Titre2"/>
       </w:pPr>
-      <w:bookmarkStart w:id="16" w:name="_Toc404338716"/>
+      <w:bookmarkStart w:id="17" w:name="_Toc404338716"/>
       <w:r>
         <w:t>Annexes</w:t>
       </w:r>
-      <w:bookmarkEnd w:id="16"/>
-    </w:p>
-    <w:p>
-      <w:hyperlink r:id="rId14" w:history="1">
+      <w:bookmarkEnd w:id="17"/>
+    </w:p>
+    <w:p>
+      <w:hyperlink r:id="rId16" w:history="1">
         <w:r>
           <w:rPr>
             <w:rStyle w:val="Lienhypertexte"/>
@@ -2973,7 +2612,7 @@
       </w:hyperlink>
     </w:p>
     <w:p>
-      <w:hyperlink r:id="rId15" w:history="1">
+      <w:hyperlink r:id="rId17" w:history="1">
         <w:r>
           <w:rPr>
             <w:rStyle w:val="Lienhypertexte"/>
@@ -2983,7 +2622,7 @@
       </w:hyperlink>
     </w:p>
     <w:p>
-      <w:hyperlink r:id="rId16" w:history="1">
+      <w:hyperlink r:id="rId18" w:history="1">
         <w:r>
           <w:rPr>
             <w:rStyle w:val="Lienhypertexte"/>
@@ -2993,7 +2632,7 @@
       </w:hyperlink>
     </w:p>
     <w:p>
-      <w:hyperlink r:id="rId17" w:history="1">
+      <w:hyperlink r:id="rId19" w:history="1">
         <w:r>
           <w:rPr>
             <w:rStyle w:val="Lienhypertexte"/>
@@ -4550,7 +4189,7 @@
 </file>
 
 <file path=customXml/itemProps1.xml><?xml version="1.0" encoding="utf-8"?>
-<ds:datastoreItem xmlns:ds="http://schemas.openxmlformats.org/officeDocument/2006/customXml" ds:itemID="{EBF5E93D-3B57-485B-98F1-720E14AACA4C}">
+<ds:datastoreItem xmlns:ds="http://schemas.openxmlformats.org/officeDocument/2006/customXml" ds:itemID="{E224A878-C198-4CDD-85BB-9D1D8A60E4A0}">
   <ds:schemaRefs>
     <ds:schemaRef ds:uri="http://schemas.openxmlformats.org/officeDocument/2006/bibliography"/>
   </ds:schemaRefs>

--- a/doc/LunchBuddy.docx
+++ b/doc/LunchBuddy.docx
@@ -7,10 +7,12 @@
         <w:pStyle w:val="Titre1"/>
       </w:pPr>
       <w:bookmarkStart w:id="0" w:name="_Toc404338701"/>
+      <w:proofErr w:type="spellStart"/>
       <w:r>
         <w:t>LunchBuddy</w:t>
       </w:r>
       <w:bookmarkEnd w:id="0"/>
+      <w:proofErr w:type="spellEnd"/>
     </w:p>
     <w:sdt>
       <w:sdtPr>
@@ -1188,7 +1190,15 @@
     </w:p>
     <w:p>
       <w:r>
-        <w:t xml:space="preserve">Élève 1 : Mendez, Grégory, </w:t>
+        <w:t xml:space="preserve">Élève 1 : </w:t>
+      </w:r>
+      <w:proofErr w:type="spellStart"/>
+      <w:r>
+        <w:t>Mendez</w:t>
+      </w:r>
+      <w:proofErr w:type="spellEnd"/>
+      <w:r>
+        <w:t xml:space="preserve">, Grégory, </w:t>
       </w:r>
       <w:hyperlink r:id="rId7" w:history="1">
         <w:r>
@@ -1619,26 +1629,320 @@
       </w:pPr>
       <w:bookmarkStart w:id="6" w:name="_Toc404338707"/>
       <w:r>
+        <w:t>Stratégie de tests</w:t>
+      </w:r>
+      <w:bookmarkEnd w:id="6"/>
+    </w:p>
+    <w:p>
+      <w:pPr>
+        <w:pStyle w:val="Paragraphedeliste"/>
+        <w:numPr>
+          <w:ilvl w:val="0"/>
+          <w:numId w:val="5"/>
+        </w:numPr>
+      </w:pPr>
+      <w:r>
+        <w:t>Inscription d’un utilisateur </w:t>
+      </w:r>
+    </w:p>
+    <w:p>
+      <w:pPr>
+        <w:pStyle w:val="Paragraphedeliste"/>
+        <w:numPr>
+          <w:ilvl w:val="1"/>
+          <w:numId w:val="5"/>
+        </w:numPr>
+      </w:pPr>
+      <w:r>
+        <w:t>L’utilisateur doit à présent être inscrit et connecté au site</w:t>
+      </w:r>
+    </w:p>
+    <w:p>
+      <w:pPr>
+        <w:pStyle w:val="Paragraphedeliste"/>
+        <w:numPr>
+          <w:ilvl w:val="0"/>
+          <w:numId w:val="5"/>
+        </w:numPr>
+      </w:pPr>
+      <w:r>
+        <w:t>Connexion</w:t>
+      </w:r>
+    </w:p>
+    <w:p>
+      <w:pPr>
+        <w:pStyle w:val="Paragraphedeliste"/>
+        <w:numPr>
+          <w:ilvl w:val="1"/>
+          <w:numId w:val="5"/>
+        </w:numPr>
+      </w:pPr>
+      <w:r>
+        <w:t>Si l’utilisateur entre ses informations et qu’elles sont correctes, il est connecté et peut accéder au site</w:t>
+      </w:r>
+    </w:p>
+    <w:p>
+      <w:pPr>
+        <w:pStyle w:val="Paragraphedeliste"/>
+        <w:numPr>
+          <w:ilvl w:val="1"/>
+          <w:numId w:val="5"/>
+        </w:numPr>
+      </w:pPr>
+      <w:r>
+        <w:t>Si l’utilisateur entre des informations erronées, il n’est pas connecté et n’a donc pas accès au site</w:t>
+      </w:r>
+    </w:p>
+    <w:p>
+      <w:pPr>
+        <w:pStyle w:val="Paragraphedeliste"/>
+        <w:numPr>
+          <w:ilvl w:val="0"/>
+          <w:numId w:val="5"/>
+        </w:numPr>
+      </w:pPr>
+      <w:r>
+        <w:t>Accueil</w:t>
+      </w:r>
+    </w:p>
+    <w:p>
+      <w:pPr>
+        <w:pStyle w:val="Paragraphedeliste"/>
+        <w:numPr>
+          <w:ilvl w:val="1"/>
+          <w:numId w:val="5"/>
+        </w:numPr>
+      </w:pPr>
+      <w:r>
+        <w:t>la carte doit apparaître.</w:t>
+      </w:r>
+    </w:p>
+    <w:p>
+      <w:pPr>
+        <w:pStyle w:val="Paragraphedeliste"/>
+        <w:numPr>
+          <w:ilvl w:val="0"/>
+          <w:numId w:val="5"/>
+        </w:numPr>
+      </w:pPr>
+      <w:r>
+        <w:t>paramètres</w:t>
+      </w:r>
+    </w:p>
+    <w:p>
+      <w:pPr>
+        <w:pStyle w:val="Paragraphedeliste"/>
+        <w:numPr>
+          <w:ilvl w:val="1"/>
+          <w:numId w:val="5"/>
+        </w:numPr>
+      </w:pPr>
+      <w:r>
+        <w:t>les paramètres doivent apparaître dans les champs</w:t>
+      </w:r>
+    </w:p>
+    <w:p>
+      <w:pPr>
+        <w:pStyle w:val="Paragraphedeliste"/>
+        <w:numPr>
+          <w:ilvl w:val="1"/>
+          <w:numId w:val="5"/>
+        </w:numPr>
+      </w:pPr>
+      <w:r>
+        <w:t>la validation gère les erreurs de saisie</w:t>
+      </w:r>
+      <w:r>
+        <w:t>.</w:t>
+      </w:r>
+    </w:p>
+    <w:p>
+      <w:pPr>
+        <w:pStyle w:val="Paragraphedeliste"/>
+        <w:numPr>
+          <w:ilvl w:val="1"/>
+          <w:numId w:val="5"/>
+        </w:numPr>
+      </w:pPr>
+      <w:r>
+        <w:t>les données sont enregistrée quand elle sont correctes et la saisie est redemandée le cas contraire</w:t>
+      </w:r>
+      <w:r>
+        <w:t>.</w:t>
+      </w:r>
+    </w:p>
+    <w:p>
+      <w:pPr>
+        <w:pStyle w:val="Paragraphedeliste"/>
+        <w:numPr>
+          <w:ilvl w:val="0"/>
+          <w:numId w:val="5"/>
+        </w:numPr>
+      </w:pPr>
+      <w:r>
+        <w:t>créer un rendez-vous</w:t>
+      </w:r>
+    </w:p>
+    <w:p>
+      <w:pPr>
+        <w:pStyle w:val="Paragraphedeliste"/>
+        <w:numPr>
+          <w:ilvl w:val="1"/>
+          <w:numId w:val="5"/>
+        </w:numPr>
+      </w:pPr>
+      <w:r>
+        <w:t>le rendez-vous est bien associé à la personne souhaitée.</w:t>
+      </w:r>
+    </w:p>
+    <w:p>
+      <w:pPr>
+        <w:pStyle w:val="Paragraphedeliste"/>
+        <w:numPr>
+          <w:ilvl w:val="0"/>
+          <w:numId w:val="5"/>
+        </w:numPr>
+      </w:pPr>
+      <w:r>
+        <w:t>Afficher les rendez-vous de l’utilisateur</w:t>
+      </w:r>
+    </w:p>
+    <w:p>
+      <w:pPr>
+        <w:pStyle w:val="Paragraphedeliste"/>
+        <w:numPr>
+          <w:ilvl w:val="1"/>
+          <w:numId w:val="5"/>
+        </w:numPr>
+      </w:pPr>
+      <w:r>
+        <w:t>Les rendez-vous sont affichés et leurs informations sont correctes.</w:t>
+      </w:r>
+    </w:p>
+    <w:p>
+      <w:pPr>
+        <w:pStyle w:val="Paragraphedeliste"/>
+        <w:numPr>
+          <w:ilvl w:val="0"/>
+          <w:numId w:val="5"/>
+        </w:numPr>
+      </w:pPr>
+      <w:r>
+        <w:t>Editer un rendez-vous</w:t>
+      </w:r>
+    </w:p>
+    <w:p>
+      <w:pPr>
+        <w:pStyle w:val="Paragraphedeliste"/>
+        <w:numPr>
+          <w:ilvl w:val="1"/>
+          <w:numId w:val="5"/>
+        </w:numPr>
+      </w:pPr>
+      <w:r>
+        <w:t>Les informations sont affichées et éditables.</w:t>
+      </w:r>
+    </w:p>
+    <w:p>
+      <w:pPr>
+        <w:pStyle w:val="Paragraphedeliste"/>
+        <w:numPr>
+          <w:ilvl w:val="1"/>
+          <w:numId w:val="5"/>
+        </w:numPr>
+      </w:pPr>
+      <w:r>
+        <w:t>L’utilisateur peut changer les informations du rendez-vous et son statut.</w:t>
+      </w:r>
+    </w:p>
+    <w:p>
+      <w:pPr>
+        <w:pStyle w:val="Paragraphedeliste"/>
+        <w:numPr>
+          <w:ilvl w:val="0"/>
+          <w:numId w:val="5"/>
+        </w:numPr>
+      </w:pPr>
+      <w:r>
+        <w:t>Supprimer un rendez-vous</w:t>
+      </w:r>
+    </w:p>
+    <w:p>
+      <w:pPr>
+        <w:pStyle w:val="Paragraphedeliste"/>
+        <w:numPr>
+          <w:ilvl w:val="1"/>
+          <w:numId w:val="5"/>
+        </w:numPr>
+      </w:pPr>
+      <w:r>
+        <w:t>Une confirmation est demandée</w:t>
+      </w:r>
+    </w:p>
+    <w:p>
+      <w:pPr>
+        <w:pStyle w:val="Paragraphedeliste"/>
+        <w:numPr>
+          <w:ilvl w:val="1"/>
+          <w:numId w:val="5"/>
+        </w:numPr>
+      </w:pPr>
+      <w:r>
+        <w:t>Si l’utilisateur confirme, le rendez-vous est effectivement supprimé.</w:t>
+      </w:r>
+    </w:p>
+    <w:p>
+      <w:pPr>
+        <w:pStyle w:val="Paragraphedeliste"/>
+        <w:numPr>
+          <w:ilvl w:val="1"/>
+          <w:numId w:val="5"/>
+        </w:numPr>
+      </w:pPr>
+      <w:r>
+        <w:t>Le cas contraire le rendez-vous est conservé.</w:t>
+      </w:r>
+    </w:p>
+    <w:p>
+      <w:pPr>
+        <w:pStyle w:val="Paragraphedeliste"/>
+        <w:numPr>
+          <w:ilvl w:val="0"/>
+          <w:numId w:val="5"/>
+        </w:numPr>
+      </w:pPr>
+      <w:r>
+        <w:t>Déconnexion</w:t>
+      </w:r>
+    </w:p>
+    <w:p>
+      <w:pPr>
+        <w:pStyle w:val="Paragraphedeliste"/>
+        <w:numPr>
+          <w:ilvl w:val="1"/>
+          <w:numId w:val="5"/>
+        </w:numPr>
+      </w:pPr>
+      <w:r>
+        <w:t>L’utilisateur est déconnecté , il n’a plus accès au site</w:t>
+      </w:r>
+    </w:p>
+    <w:p>
+      <w:pPr>
+        <w:pStyle w:val="Titre3"/>
+      </w:pPr>
+      <w:bookmarkStart w:id="7" w:name="_Toc404338708"/>
+      <w:r>
         <w:lastRenderedPageBreak/>
-        <w:t>Stratégie de tests</w:t>
-      </w:r>
-      <w:bookmarkEnd w:id="6"/>
-    </w:p>
-    <w:p>
-      <w:pPr>
-        <w:pStyle w:val="Titre3"/>
-      </w:pPr>
-      <w:bookmarkStart w:id="7" w:name="_Toc404338708"/>
-      <w:r>
         <w:t>Planification détaillée</w:t>
       </w:r>
       <w:bookmarkEnd w:id="7"/>
     </w:p>
-    <w:bookmarkStart w:id="8" w:name="_MON_1480502013"/>
+    <w:bookmarkStart w:id="8" w:name="_MON_1480536089"/>
     <w:bookmarkEnd w:id="8"/>
     <w:p>
       <w:r>
-        <w:object w:dxaOrig="12155" w:dyaOrig="12415">
+        <w:object w:dxaOrig="10054" w:dyaOrig="8414">
           <v:shapetype id="_x0000_t75" coordsize="21600,21600" o:spt="75" o:preferrelative="t" path="m@4@5l@4@11@9@11@9@5xe" filled="f" stroked="f">
             <v:stroke joinstyle="miter"/>
             <v:formulas>
@@ -1658,10 +1962,11 @@
             <v:path o:extrusionok="f" gradientshapeok="t" o:connecttype="rect"/>
             <o:lock v:ext="edit" aspectratio="t"/>
           </v:shapetype>
-          <v:shape id="_x0000_i1025" type="#_x0000_t75" style="width:607.5pt;height:621pt" o:ole="">
+          <v:shape id="_x0000_i1025" type="#_x0000_t75" style="width:456.75pt;height:381.75pt" o:ole="" filled="t">
             <v:imagedata r:id="rId14" o:title=""/>
+            <o:lock v:ext="edit" aspectratio="f"/>
           </v:shape>
-          <o:OLEObject Type="Embed" ProgID="Excel.Sheet.12" ShapeID="_x0000_i1025" DrawAspect="Content" ObjectID="_1480503404" r:id="rId15"/>
+          <o:OLEObject Type="Embed" ProgID="Excel.Sheet.12" ShapeID="_x0000_i1025" DrawAspect="Content" ObjectID="_1480538016" r:id="rId15"/>
         </w:object>
       </w:r>
     </w:p>
@@ -1671,46 +1976,326 @@
       </w:pPr>
       <w:bookmarkStart w:id="9" w:name="_Toc404338709"/>
       <w:r>
+        <w:t>Conception</w:t>
+      </w:r>
+      <w:bookmarkEnd w:id="9"/>
+    </w:p>
+    <w:p>
+      <w:pPr>
+        <w:pStyle w:val="Titre3"/>
+      </w:pPr>
+      <w:bookmarkStart w:id="10" w:name="_Toc404338710"/>
+      <w:r>
+        <w:t>Charte graphique</w:t>
+      </w:r>
+      <w:bookmarkEnd w:id="10"/>
+    </w:p>
+    <w:p>
+      <w:r>
+        <w:t>Barre de navigation</w:t>
+      </w:r>
+    </w:p>
+    <w:p>
+      <w:pPr>
+        <w:pStyle w:val="Paragraphedeliste"/>
+        <w:numPr>
+          <w:ilvl w:val="0"/>
+          <w:numId w:val="7"/>
+        </w:numPr>
+      </w:pPr>
+      <w:r>
+        <w:t xml:space="preserve">Couleur du texte : </w:t>
+      </w:r>
+      <w:r>
+        <w:t>#9d9</w:t>
+      </w:r>
+    </w:p>
+    <w:p>
+      <w:pPr>
+        <w:pStyle w:val="Paragraphedeliste"/>
+        <w:numPr>
+          <w:ilvl w:val="0"/>
+          <w:numId w:val="7"/>
+        </w:numPr>
+      </w:pPr>
+      <w:r>
+        <w:t>d9d</w:t>
+      </w:r>
+    </w:p>
+    <w:p>
+      <w:pPr>
+        <w:pStyle w:val="Paragraphedeliste"/>
+        <w:numPr>
+          <w:ilvl w:val="0"/>
+          <w:numId w:val="7"/>
+        </w:numPr>
+      </w:pPr>
+      <w:r>
+        <w:t xml:space="preserve">Police : </w:t>
+      </w:r>
+      <w:proofErr w:type="spellStart"/>
+      <w:r>
+        <w:t>Helvetica</w:t>
+      </w:r>
+      <w:proofErr w:type="spellEnd"/>
+      <w:r>
+        <w:t xml:space="preserve"> </w:t>
+      </w:r>
+      <w:proofErr w:type="spellStart"/>
+      <w:r>
+        <w:t>Neue,Helvetica,Arial,sans-serif</w:t>
+      </w:r>
+      <w:proofErr w:type="spellEnd"/>
+    </w:p>
+    <w:p>
+      <w:pPr>
+        <w:pStyle w:val="Paragraphedeliste"/>
+        <w:numPr>
+          <w:ilvl w:val="0"/>
+          <w:numId w:val="7"/>
+        </w:numPr>
+      </w:pPr>
+      <w:r>
+        <w:t>Couleur de fond :</w:t>
+      </w:r>
+      <w:r>
+        <w:rPr>
+          <w:rFonts w:ascii="Consolas" w:hAnsi="Consolas" w:cs="Consolas"/>
+          <w:color w:val="222222"/>
+          <w:sz w:val="18"/>
+          <w:szCs w:val="18"/>
+          <w:shd w:val="clear" w:color="auto" w:fill="FFFFFF"/>
+        </w:rPr>
+        <w:t xml:space="preserve"> </w:t>
+      </w:r>
+      <w:r>
+        <w:rPr>
+          <w:rFonts w:ascii="Consolas" w:hAnsi="Consolas" w:cs="Consolas"/>
+          <w:color w:val="222222"/>
+          <w:sz w:val="18"/>
+          <w:szCs w:val="18"/>
+          <w:shd w:val="clear" w:color="auto" w:fill="FFFFFF"/>
+        </w:rPr>
+        <w:t>#333</w:t>
+      </w:r>
+    </w:p>
+    <w:p>
+      <w:pPr>
+        <w:tabs>
+          <w:tab w:val="left" w:pos="2685"/>
+        </w:tabs>
+      </w:pPr>
+      <w:r>
+        <w:t>Menu latéral</w:t>
+      </w:r>
+    </w:p>
+    <w:p>
+      <w:pPr>
+        <w:pStyle w:val="Paragraphedeliste"/>
+        <w:numPr>
+          <w:ilvl w:val="0"/>
+          <w:numId w:val="7"/>
+        </w:numPr>
+      </w:pPr>
+      <w:r>
+        <w:t xml:space="preserve">Couleur du texte : </w:t>
+      </w:r>
+      <w:r>
+        <w:t>#505f70</w:t>
+      </w:r>
+    </w:p>
+    <w:p>
+      <w:pPr>
+        <w:pStyle w:val="Paragraphedeliste"/>
+        <w:numPr>
+          <w:ilvl w:val="0"/>
+          <w:numId w:val="7"/>
+        </w:numPr>
+      </w:pPr>
+      <w:r>
+        <w:t xml:space="preserve">Police : </w:t>
+      </w:r>
+      <w:proofErr w:type="spellStart"/>
+      <w:r>
+        <w:t>Helvetica</w:t>
+      </w:r>
+      <w:proofErr w:type="spellEnd"/>
+      <w:r>
+        <w:t xml:space="preserve"> </w:t>
+      </w:r>
+      <w:proofErr w:type="spellStart"/>
+      <w:r>
+        <w:t>Neue</w:t>
+      </w:r>
+      <w:r>
+        <w:t>,Helvetica,Arial,sans-serif</w:t>
+      </w:r>
+      <w:proofErr w:type="spellEnd"/>
+    </w:p>
+    <w:p>
+      <w:pPr>
+        <w:pStyle w:val="Paragraphedeliste"/>
+        <w:numPr>
+          <w:ilvl w:val="0"/>
+          <w:numId w:val="7"/>
+        </w:numPr>
+      </w:pPr>
+      <w:r>
+        <w:t>Couleur de fond :</w:t>
+      </w:r>
+      <w:r>
+        <w:rPr>
+          <w:rFonts w:ascii="Consolas" w:hAnsi="Consolas" w:cs="Consolas"/>
+          <w:color w:val="222222"/>
+          <w:sz w:val="18"/>
+          <w:szCs w:val="18"/>
+          <w:shd w:val="clear" w:color="auto" w:fill="FFFFFF"/>
+        </w:rPr>
+        <w:t xml:space="preserve"> </w:t>
+      </w:r>
+      <w:r>
+        <w:rPr>
+          <w:rFonts w:ascii="Consolas" w:hAnsi="Consolas" w:cs="Consolas"/>
+          <w:color w:val="222222"/>
+          <w:sz w:val="18"/>
+          <w:szCs w:val="18"/>
+          <w:shd w:val="clear" w:color="auto" w:fill="FFFFFF"/>
+        </w:rPr>
+        <w:t>#333</w:t>
+      </w:r>
+    </w:p>
+    <w:p>
+      <w:r>
+        <w:t>Contenu</w:t>
+      </w:r>
+    </w:p>
+    <w:p>
+      <w:pPr>
+        <w:pStyle w:val="Paragraphedeliste"/>
+        <w:numPr>
+          <w:ilvl w:val="0"/>
+          <w:numId w:val="8"/>
+        </w:numPr>
+      </w:pPr>
+      <w:r>
+        <w:t>titre</w:t>
+      </w:r>
+    </w:p>
+    <w:p>
+      <w:pPr>
+        <w:pStyle w:val="Paragraphedeliste"/>
+        <w:numPr>
+          <w:ilvl w:val="0"/>
+          <w:numId w:val="7"/>
+        </w:numPr>
+      </w:pPr>
+      <w:r>
         <w:lastRenderedPageBreak/>
-        <w:t>Conception</w:t>
-      </w:r>
-      <w:bookmarkEnd w:id="9"/>
+        <w:t xml:space="preserve">Couleur du texte : </w:t>
+      </w:r>
+      <w:r>
+        <w:t>#505f70</w:t>
+      </w:r>
+    </w:p>
+    <w:p>
+      <w:pPr>
+        <w:pStyle w:val="Paragraphedeliste"/>
+        <w:numPr>
+          <w:ilvl w:val="0"/>
+          <w:numId w:val="7"/>
+        </w:numPr>
+      </w:pPr>
+      <w:r>
+        <w:t xml:space="preserve">Police : </w:t>
+      </w:r>
+      <w:proofErr w:type="spellStart"/>
+      <w:r>
+        <w:t>Helvetica</w:t>
+      </w:r>
+      <w:proofErr w:type="spellEnd"/>
+      <w:r>
+        <w:t xml:space="preserve"> </w:t>
+      </w:r>
+      <w:proofErr w:type="spellStart"/>
+      <w:r>
+        <w:t>Neue</w:t>
+      </w:r>
+      <w:r>
+        <w:t>,Helvetica,Arial,sans-serif</w:t>
+      </w:r>
+      <w:proofErr w:type="spellEnd"/>
+    </w:p>
+    <w:p>
+      <w:pPr>
+        <w:pStyle w:val="Paragraphedeliste"/>
+        <w:numPr>
+          <w:ilvl w:val="0"/>
+          <w:numId w:val="8"/>
+        </w:numPr>
+      </w:pPr>
+      <w:r>
+        <w:t>Contenu</w:t>
+      </w:r>
+    </w:p>
+    <w:p>
+      <w:pPr>
+        <w:pStyle w:val="Paragraphedeliste"/>
+        <w:numPr>
+          <w:ilvl w:val="0"/>
+          <w:numId w:val="10"/>
+        </w:numPr>
+      </w:pPr>
+      <w:r>
+        <w:t xml:space="preserve">Couleur du texte : </w:t>
+      </w:r>
+      <w:r>
+        <w:t>#505f70</w:t>
+      </w:r>
+    </w:p>
+    <w:p>
+      <w:pPr>
+        <w:pStyle w:val="Paragraphedeliste"/>
+        <w:numPr>
+          <w:ilvl w:val="0"/>
+          <w:numId w:val="10"/>
+        </w:numPr>
+      </w:pPr>
+      <w:r>
+        <w:t xml:space="preserve">Police : </w:t>
+      </w:r>
+      <w:proofErr w:type="spellStart"/>
+      <w:r>
+        <w:t>Helvetica</w:t>
+      </w:r>
+      <w:proofErr w:type="spellEnd"/>
+      <w:r>
+        <w:t xml:space="preserve"> </w:t>
+      </w:r>
+      <w:proofErr w:type="spellStart"/>
+      <w:r>
+        <w:t>Neue</w:t>
+      </w:r>
+      <w:r>
+        <w:t>,Helvetica,Arial,sans-serif</w:t>
+      </w:r>
+      <w:proofErr w:type="spellEnd"/>
     </w:p>
     <w:p>
       <w:pPr>
         <w:pStyle w:val="Titre3"/>
       </w:pPr>
-      <w:bookmarkStart w:id="10" w:name="_Toc404338710"/>
-      <w:r>
-        <w:t>Charte graphique</w:t>
-      </w:r>
-      <w:bookmarkEnd w:id="10"/>
-    </w:p>
-    <w:p/>
-    <w:p>
-      <w:pPr>
-        <w:pStyle w:val="Titre3"/>
-      </w:pPr>
-      <w:bookmarkStart w:id="11" w:name="_Toc404338711"/>
-      <w:r>
-        <w:t>Maquette graphique</w:t>
+      <w:bookmarkStart w:id="11" w:name="_Toc404338712"/>
+      <w:r>
+        <w:t>Conception base de donnée</w:t>
       </w:r>
       <w:bookmarkEnd w:id="11"/>
     </w:p>
     <w:p>
-      <w:pPr>
-        <w:pStyle w:val="Titre3"/>
-      </w:pPr>
-      <w:bookmarkStart w:id="12" w:name="_Toc404338712"/>
-      <w:r>
-        <w:t>Conception base de donnée</w:t>
-      </w:r>
-      <w:bookmarkEnd w:id="12"/>
-    </w:p>
-    <w:p>
+      <w:proofErr w:type="spellStart"/>
       <w:r>
         <w:t>Lunchbuddy</w:t>
       </w:r>
+      <w:proofErr w:type="spellEnd"/>
     </w:p>
     <w:p>
       <w:pPr>
@@ -1732,23 +2317,34 @@
           <w:numId w:val="3"/>
         </w:numPr>
       </w:pPr>
+      <w:proofErr w:type="spellStart"/>
       <w:r>
         <w:rPr>
           <w:u w:val="single"/>
         </w:rPr>
         <w:t>idUtilisateur</w:t>
       </w:r>
+      <w:proofErr w:type="spellEnd"/>
       <w:r>
         <w:tab/>
+      </w:r>
+      <w:proofErr w:type="spellStart"/>
+      <w:r>
         <w:t>int</w:t>
       </w:r>
+      <w:proofErr w:type="spellEnd"/>
       <w:r>
         <w:tab/>
       </w:r>
       <w:r>
         <w:tab/>
-        <w:t>Non null</w:t>
-      </w:r>
+        <w:t xml:space="preserve">Non </w:t>
+      </w:r>
+      <w:proofErr w:type="spellStart"/>
+      <w:r>
+        <w:t>null</w:t>
+      </w:r>
+      <w:proofErr w:type="spellEnd"/>
       <w:r>
         <w:tab/>
         <w:t>Clé primaire</w:t>
@@ -1770,12 +2366,24 @@
       </w:r>
       <w:r>
         <w:tab/>
-        <w:t>varchar(25)</w:t>
+      </w:r>
+      <w:proofErr w:type="spellStart"/>
+      <w:r>
+        <w:t>varchar</w:t>
+      </w:r>
+      <w:proofErr w:type="spellEnd"/>
+      <w:r>
+        <w:t>(25)</w:t>
       </w:r>
       <w:r>
         <w:tab/>
-        <w:t>Non null</w:t>
-      </w:r>
+        <w:t xml:space="preserve">Non </w:t>
+      </w:r>
+      <w:proofErr w:type="spellStart"/>
+      <w:r>
+        <w:t>null</w:t>
+      </w:r>
+      <w:proofErr w:type="spellEnd"/>
     </w:p>
     <w:p>
       <w:pPr>
@@ -1785,17 +2393,31 @@
           <w:numId w:val="3"/>
         </w:numPr>
       </w:pPr>
+      <w:proofErr w:type="spellStart"/>
       <w:r>
         <w:t>prenom</w:t>
       </w:r>
+      <w:proofErr w:type="spellEnd"/>
       <w:r>
         <w:tab/>
-        <w:t>varchar(25)</w:t>
+      </w:r>
+      <w:proofErr w:type="spellStart"/>
+      <w:r>
+        <w:t>varchar</w:t>
+      </w:r>
+      <w:proofErr w:type="spellEnd"/>
+      <w:r>
+        <w:t>(25)</w:t>
       </w:r>
       <w:r>
         <w:tab/>
-        <w:t>Non null</w:t>
-      </w:r>
+        <w:t xml:space="preserve">Non </w:t>
+      </w:r>
+      <w:proofErr w:type="spellStart"/>
+      <w:r>
+        <w:t>null</w:t>
+      </w:r>
+      <w:proofErr w:type="spellEnd"/>
     </w:p>
     <w:p>
       <w:pPr>
@@ -1813,12 +2435,24 @@
       </w:r>
       <w:r>
         <w:tab/>
-        <w:t>varchar(25)</w:t>
+      </w:r>
+      <w:proofErr w:type="spellStart"/>
+      <w:r>
+        <w:t>varchar</w:t>
+      </w:r>
+      <w:proofErr w:type="spellEnd"/>
+      <w:r>
+        <w:t>(25)</w:t>
       </w:r>
       <w:r>
         <w:tab/>
-        <w:t>Non null</w:t>
-      </w:r>
+        <w:t xml:space="preserve">Non </w:t>
+      </w:r>
+      <w:proofErr w:type="spellStart"/>
+      <w:r>
+        <w:t>null</w:t>
+      </w:r>
+      <w:proofErr w:type="spellEnd"/>
     </w:p>
     <w:p>
       <w:pPr>
@@ -1828,20 +2462,34 @@
           <w:numId w:val="3"/>
         </w:numPr>
       </w:pPr>
+      <w:proofErr w:type="spellStart"/>
       <w:r>
         <w:t>mdp</w:t>
       </w:r>
+      <w:proofErr w:type="spellEnd"/>
       <w:r>
         <w:tab/>
       </w:r>
       <w:r>
         <w:tab/>
-        <w:t>varchar(25)</w:t>
+      </w:r>
+      <w:proofErr w:type="spellStart"/>
+      <w:r>
+        <w:t>varchar</w:t>
+      </w:r>
+      <w:proofErr w:type="spellEnd"/>
+      <w:r>
+        <w:t>(25)</w:t>
       </w:r>
       <w:r>
         <w:tab/>
-        <w:t>Non null</w:t>
-      </w:r>
+        <w:t xml:space="preserve">Non </w:t>
+      </w:r>
+      <w:proofErr w:type="spellStart"/>
+      <w:r>
+        <w:t>null</w:t>
+      </w:r>
+      <w:proofErr w:type="spellEnd"/>
     </w:p>
     <w:p>
       <w:pPr>
@@ -1859,12 +2507,24 @@
       </w:r>
       <w:r>
         <w:tab/>
-        <w:t>varchar(4)</w:t>
+      </w:r>
+      <w:proofErr w:type="spellStart"/>
+      <w:r>
+        <w:t>varchar</w:t>
+      </w:r>
+      <w:proofErr w:type="spellEnd"/>
+      <w:r>
+        <w:t>(4)</w:t>
       </w:r>
       <w:r>
         <w:tab/>
-        <w:t>Non null</w:t>
-      </w:r>
+        <w:t xml:space="preserve">Non </w:t>
+      </w:r>
+      <w:proofErr w:type="spellStart"/>
+      <w:r>
+        <w:t>null</w:t>
+      </w:r>
+      <w:proofErr w:type="spellEnd"/>
     </w:p>
     <w:p>
       <w:pPr>
@@ -1874,17 +2534,31 @@
           <w:numId w:val="3"/>
         </w:numPr>
       </w:pPr>
+      <w:proofErr w:type="spellStart"/>
       <w:r>
         <w:t>nomRue</w:t>
       </w:r>
+      <w:proofErr w:type="spellEnd"/>
       <w:r>
         <w:tab/>
-        <w:t>varchar(25)</w:t>
+      </w:r>
+      <w:proofErr w:type="spellStart"/>
+      <w:r>
+        <w:t>varchar</w:t>
+      </w:r>
+      <w:proofErr w:type="spellEnd"/>
+      <w:r>
+        <w:t>(25)</w:t>
       </w:r>
       <w:r>
         <w:tab/>
-        <w:t>Non null</w:t>
-      </w:r>
+        <w:t xml:space="preserve">Non </w:t>
+      </w:r>
+      <w:proofErr w:type="spellStart"/>
+      <w:r>
+        <w:t>null</w:t>
+      </w:r>
+      <w:proofErr w:type="spellEnd"/>
     </w:p>
     <w:p>
       <w:pPr>
@@ -1894,17 +2568,31 @@
           <w:numId w:val="3"/>
         </w:numPr>
       </w:pPr>
+      <w:proofErr w:type="spellStart"/>
       <w:r>
         <w:t>numeroRue</w:t>
       </w:r>
+      <w:proofErr w:type="spellEnd"/>
       <w:r>
         <w:tab/>
-        <w:t>varchar(25)</w:t>
+      </w:r>
+      <w:proofErr w:type="spellStart"/>
+      <w:r>
+        <w:t>varchar</w:t>
+      </w:r>
+      <w:proofErr w:type="spellEnd"/>
+      <w:r>
+        <w:t>(25)</w:t>
       </w:r>
       <w:r>
         <w:tab/>
-        <w:t>Non null</w:t>
-      </w:r>
+        <w:t xml:space="preserve">Non </w:t>
+      </w:r>
+      <w:proofErr w:type="spellStart"/>
+      <w:r>
+        <w:t>null</w:t>
+      </w:r>
+      <w:proofErr w:type="spellEnd"/>
     </w:p>
     <w:p>
       <w:pPr>
@@ -1922,15 +2610,24 @@
       </w:r>
       <w:r>
         <w:tab/>
+      </w:r>
+      <w:proofErr w:type="spellStart"/>
+      <w:r>
         <w:t>integer</w:t>
       </w:r>
+      <w:proofErr w:type="spellEnd"/>
       <w:r>
         <w:tab/>
       </w:r>
       <w:r>
         <w:tab/>
-        <w:t>Non null</w:t>
-      </w:r>
+        <w:t xml:space="preserve">Non </w:t>
+      </w:r>
+      <w:proofErr w:type="spellStart"/>
+      <w:r>
+        <w:t>null</w:t>
+      </w:r>
+      <w:proofErr w:type="spellEnd"/>
     </w:p>
     <w:p>
       <w:pPr>
@@ -1940,16 +2637,30 @@
           <w:numId w:val="3"/>
         </w:numPr>
       </w:pPr>
+      <w:proofErr w:type="spellStart"/>
       <w:r>
         <w:t>lat</w:t>
       </w:r>
+      <w:proofErr w:type="spellEnd"/>
       <w:r>
         <w:tab/>
       </w:r>
       <w:r>
         <w:tab/>
-        <w:t>decimal(65,30) null</w:t>
-      </w:r>
+      </w:r>
+      <w:proofErr w:type="spellStart"/>
+      <w:r>
+        <w:t>decimal</w:t>
+      </w:r>
+      <w:proofErr w:type="spellEnd"/>
+      <w:r>
+        <w:t xml:space="preserve">(65,30) </w:t>
+      </w:r>
+      <w:proofErr w:type="spellStart"/>
+      <w:r>
+        <w:t>null</w:t>
+      </w:r>
+      <w:proofErr w:type="spellEnd"/>
       <w:r>
         <w:tab/>
       </w:r>
@@ -1962,16 +2673,30 @@
           <w:numId w:val="3"/>
         </w:numPr>
       </w:pPr>
+      <w:proofErr w:type="spellStart"/>
       <w:r>
         <w:t>lng</w:t>
       </w:r>
+      <w:proofErr w:type="spellEnd"/>
       <w:r>
         <w:tab/>
       </w:r>
       <w:r>
         <w:tab/>
-        <w:t>decimal(65,30) null</w:t>
-      </w:r>
+      </w:r>
+      <w:proofErr w:type="spellStart"/>
+      <w:r>
+        <w:t>decimal</w:t>
+      </w:r>
+      <w:proofErr w:type="spellEnd"/>
+      <w:r>
+        <w:t xml:space="preserve">(65,30) </w:t>
+      </w:r>
+      <w:proofErr w:type="spellStart"/>
+      <w:r>
+        <w:t>null</w:t>
+      </w:r>
+      <w:proofErr w:type="spellEnd"/>
     </w:p>
     <w:p>
       <w:pPr>
@@ -1981,9 +2706,11 @@
           <w:numId w:val="3"/>
         </w:numPr>
       </w:pPr>
+      <w:proofErr w:type="spellStart"/>
       <w:r>
         <w:t>debutPause</w:t>
       </w:r>
+      <w:proofErr w:type="spellEnd"/>
       <w:r>
         <w:tab/>
         <w:t>time</w:t>
@@ -1993,8 +2720,13 @@
       </w:r>
       <w:r>
         <w:tab/>
-        <w:t>Non null</w:t>
-      </w:r>
+        <w:t xml:space="preserve">Non </w:t>
+      </w:r>
+      <w:proofErr w:type="spellStart"/>
+      <w:r>
+        <w:t>null</w:t>
+      </w:r>
+      <w:proofErr w:type="spellEnd"/>
     </w:p>
     <w:p>
       <w:pPr>
@@ -2004,9 +2736,11 @@
           <w:numId w:val="3"/>
         </w:numPr>
       </w:pPr>
+      <w:proofErr w:type="spellStart"/>
       <w:r>
         <w:t>finPause</w:t>
       </w:r>
+      <w:proofErr w:type="spellEnd"/>
       <w:r>
         <w:tab/>
         <w:t>time</w:t>
@@ -2016,8 +2750,13 @@
       </w:r>
       <w:r>
         <w:tab/>
-        <w:t>Non null</w:t>
-      </w:r>
+        <w:t xml:space="preserve">Non </w:t>
+      </w:r>
+      <w:proofErr w:type="spellStart"/>
+      <w:r>
+        <w:t>null</w:t>
+      </w:r>
+      <w:proofErr w:type="spellEnd"/>
     </w:p>
     <w:p>
       <w:pPr>
@@ -2039,23 +2778,34 @@
           <w:numId w:val="3"/>
         </w:numPr>
       </w:pPr>
+      <w:proofErr w:type="spellStart"/>
       <w:r>
         <w:rPr>
           <w:u w:val="single"/>
         </w:rPr>
         <w:t>idGroupe</w:t>
       </w:r>
+      <w:proofErr w:type="spellEnd"/>
       <w:r>
         <w:tab/>
+      </w:r>
+      <w:proofErr w:type="spellStart"/>
+      <w:r>
         <w:t>int</w:t>
       </w:r>
+      <w:proofErr w:type="spellEnd"/>
       <w:r>
         <w:tab/>
       </w:r>
       <w:r>
         <w:tab/>
-        <w:t>Non null</w:t>
-      </w:r>
+        <w:t xml:space="preserve">Non </w:t>
+      </w:r>
+      <w:proofErr w:type="spellStart"/>
+      <w:r>
+        <w:t>null</w:t>
+      </w:r>
+      <w:proofErr w:type="spellEnd"/>
       <w:r>
         <w:tab/>
         <w:t>Clé primaire</w:t>
@@ -2077,12 +2827,24 @@
       </w:r>
       <w:r>
         <w:tab/>
-        <w:t>varchar(25)</w:t>
+      </w:r>
+      <w:proofErr w:type="spellStart"/>
+      <w:r>
+        <w:t>varchar</w:t>
+      </w:r>
+      <w:proofErr w:type="spellEnd"/>
+      <w:r>
+        <w:t>(25)</w:t>
       </w:r>
       <w:r>
         <w:tab/>
-        <w:t>Non null</w:t>
-      </w:r>
+        <w:t xml:space="preserve">Non </w:t>
+      </w:r>
+      <w:proofErr w:type="spellStart"/>
+      <w:r>
+        <w:t>null</w:t>
+      </w:r>
+      <w:proofErr w:type="spellEnd"/>
     </w:p>
     <w:p>
       <w:pPr>
@@ -2104,26 +2866,37 @@
           <w:numId w:val="3"/>
         </w:numPr>
       </w:pPr>
+      <w:proofErr w:type="spellStart"/>
       <w:r>
         <w:rPr>
           <w:u w:val="single"/>
         </w:rPr>
         <w:t>idJour</w:t>
       </w:r>
+      <w:proofErr w:type="spellEnd"/>
       <w:r>
         <w:tab/>
       </w:r>
       <w:r>
         <w:tab/>
+      </w:r>
+      <w:proofErr w:type="spellStart"/>
+      <w:r>
         <w:t>int</w:t>
       </w:r>
+      <w:proofErr w:type="spellEnd"/>
       <w:r>
         <w:tab/>
       </w:r>
       <w:r>
         <w:tab/>
-        <w:t>Non null</w:t>
-      </w:r>
+        <w:t xml:space="preserve">Non </w:t>
+      </w:r>
+      <w:proofErr w:type="spellStart"/>
+      <w:r>
+        <w:t>null</w:t>
+      </w:r>
+      <w:proofErr w:type="spellEnd"/>
       <w:r>
         <w:tab/>
         <w:t>Clé primaire</w:t>
@@ -2137,17 +2910,31 @@
           <w:numId w:val="3"/>
         </w:numPr>
       </w:pPr>
+      <w:proofErr w:type="spellStart"/>
       <w:r>
         <w:t>nomJour</w:t>
       </w:r>
+      <w:proofErr w:type="spellEnd"/>
       <w:r>
         <w:tab/>
-        <w:t>varchar(25)</w:t>
+      </w:r>
+      <w:proofErr w:type="spellStart"/>
+      <w:r>
+        <w:t>varchar</w:t>
+      </w:r>
+      <w:proofErr w:type="spellEnd"/>
+      <w:r>
+        <w:t>(25)</w:t>
       </w:r>
       <w:r>
         <w:tab/>
-        <w:t>Non null</w:t>
-      </w:r>
+        <w:t xml:space="preserve">Non </w:t>
+      </w:r>
+      <w:proofErr w:type="spellStart"/>
+      <w:r>
+        <w:t>null</w:t>
+      </w:r>
+      <w:proofErr w:type="spellEnd"/>
     </w:p>
     <w:p>
       <w:pPr>
@@ -2169,23 +2956,34 @@
           <w:numId w:val="3"/>
         </w:numPr>
       </w:pPr>
+      <w:proofErr w:type="spellStart"/>
       <w:r>
         <w:rPr>
           <w:u w:val="single"/>
         </w:rPr>
         <w:t>idUtilisateur</w:t>
       </w:r>
+      <w:proofErr w:type="spellEnd"/>
       <w:r>
         <w:tab/>
+      </w:r>
+      <w:proofErr w:type="spellStart"/>
+      <w:r>
         <w:t>int</w:t>
       </w:r>
+      <w:proofErr w:type="spellEnd"/>
       <w:r>
         <w:tab/>
       </w:r>
       <w:r>
         <w:tab/>
-        <w:t>Non null</w:t>
-      </w:r>
+        <w:t xml:space="preserve">Non </w:t>
+      </w:r>
+      <w:proofErr w:type="spellStart"/>
+      <w:r>
+        <w:t>null</w:t>
+      </w:r>
+      <w:proofErr w:type="spellEnd"/>
       <w:r>
         <w:tab/>
         <w:t>Clé primaire</w:t>
@@ -2199,26 +2997,37 @@
           <w:numId w:val="3"/>
         </w:numPr>
       </w:pPr>
+      <w:proofErr w:type="spellStart"/>
       <w:r>
         <w:rPr>
           <w:u w:val="single"/>
         </w:rPr>
         <w:t>idJour</w:t>
       </w:r>
+      <w:proofErr w:type="spellEnd"/>
       <w:r>
         <w:tab/>
       </w:r>
       <w:r>
         <w:tab/>
+      </w:r>
+      <w:proofErr w:type="spellStart"/>
+      <w:r>
         <w:t>int</w:t>
       </w:r>
+      <w:proofErr w:type="spellEnd"/>
       <w:r>
         <w:tab/>
       </w:r>
       <w:r>
         <w:tab/>
-        <w:t>Non null</w:t>
-      </w:r>
+        <w:t xml:space="preserve">Non </w:t>
+      </w:r>
+      <w:proofErr w:type="spellStart"/>
+      <w:r>
+        <w:t>null</w:t>
+      </w:r>
+      <w:proofErr w:type="spellEnd"/>
       <w:r>
         <w:tab/>
         <w:t>Clé primaire</w:t>
@@ -2244,23 +3053,34 @@
           <w:numId w:val="3"/>
         </w:numPr>
       </w:pPr>
+      <w:proofErr w:type="spellStart"/>
       <w:r>
         <w:rPr>
           <w:u w:val="single"/>
         </w:rPr>
         <w:t>idStatut</w:t>
       </w:r>
+      <w:proofErr w:type="spellEnd"/>
       <w:r>
         <w:tab/>
+      </w:r>
+      <w:proofErr w:type="spellStart"/>
+      <w:r>
         <w:t>int</w:t>
       </w:r>
+      <w:proofErr w:type="spellEnd"/>
       <w:r>
         <w:tab/>
       </w:r>
       <w:r>
         <w:tab/>
-        <w:t>Non null</w:t>
-      </w:r>
+        <w:t xml:space="preserve">Non </w:t>
+      </w:r>
+      <w:proofErr w:type="spellStart"/>
+      <w:r>
+        <w:t>null</w:t>
+      </w:r>
+      <w:proofErr w:type="spellEnd"/>
       <w:r>
         <w:tab/>
         <w:t>Clé primaire</w:t>
@@ -2274,17 +3094,31 @@
           <w:numId w:val="3"/>
         </w:numPr>
       </w:pPr>
+      <w:proofErr w:type="spellStart"/>
       <w:r>
         <w:t>nomStatut</w:t>
       </w:r>
+      <w:proofErr w:type="spellEnd"/>
       <w:r>
         <w:tab/>
-        <w:t>varchar(25)</w:t>
+      </w:r>
+      <w:proofErr w:type="spellStart"/>
+      <w:r>
+        <w:t>varchar</w:t>
+      </w:r>
+      <w:proofErr w:type="spellEnd"/>
+      <w:r>
+        <w:t>(25)</w:t>
       </w:r>
       <w:r>
         <w:tab/>
-        <w:t>Non null</w:t>
-      </w:r>
+        <w:t xml:space="preserve">Non </w:t>
+      </w:r>
+      <w:proofErr w:type="spellStart"/>
+      <w:r>
+        <w:t>null</w:t>
+      </w:r>
+      <w:proofErr w:type="spellEnd"/>
     </w:p>
     <w:p>
       <w:pPr>
@@ -2294,8 +3128,13 @@
           <w:numId w:val="3"/>
         </w:numPr>
       </w:pPr>
-      <w:r>
-        <w:t xml:space="preserve">rendezvous </w:t>
+      <w:proofErr w:type="spellStart"/>
+      <w:r>
+        <w:t>rendezvous</w:t>
+      </w:r>
+      <w:proofErr w:type="spellEnd"/>
+      <w:r>
+        <w:t xml:space="preserve"> </w:t>
       </w:r>
       <w:r>
         <w:t>:</w:t>
@@ -2310,6 +3149,7 @@
         </w:numPr>
         <w:ind w:left="1434" w:hanging="357"/>
       </w:pPr>
+      <w:proofErr w:type="spellStart"/>
       <w:r>
         <w:rPr>
           <w:u w:val="single"/>
@@ -2322,6 +3162,7 @@
         </w:rPr>
         <w:t>Rdv</w:t>
       </w:r>
+      <w:proofErr w:type="spellEnd"/>
       <w:r>
         <w:t xml:space="preserve"> </w:t>
       </w:r>
@@ -2330,15 +3171,27 @@
       </w:r>
       <w:r>
         <w:tab/>
-        <w:t>int(11)</w:t>
+      </w:r>
+      <w:proofErr w:type="spellStart"/>
+      <w:r>
+        <w:t>int</w:t>
+      </w:r>
+      <w:proofErr w:type="spellEnd"/>
+      <w:r>
+        <w:t>(11)</w:t>
       </w:r>
       <w:r>
         <w:tab/>
       </w:r>
       <w:r>
         <w:tab/>
-        <w:t>Non null</w:t>
-      </w:r>
+        <w:t xml:space="preserve">Non </w:t>
+      </w:r>
+      <w:proofErr w:type="spellStart"/>
+      <w:r>
+        <w:t>null</w:t>
+      </w:r>
+      <w:proofErr w:type="spellEnd"/>
       <w:r>
         <w:tab/>
         <w:t>Clé primaire</w:t>
@@ -2357,12 +3210,21 @@
       </w:r>
       <w:r>
         <w:tab/>
+      </w:r>
+      <w:proofErr w:type="spellStart"/>
+      <w:r>
         <w:t>datetime</w:t>
       </w:r>
+      <w:proofErr w:type="spellEnd"/>
       <w:r>
         <w:tab/>
-        <w:t>Non null</w:t>
-      </w:r>
+        <w:t xml:space="preserve">Non </w:t>
+      </w:r>
+      <w:proofErr w:type="spellStart"/>
+      <w:r>
+        <w:t>null</w:t>
+      </w:r>
+      <w:proofErr w:type="spellEnd"/>
     </w:p>
     <w:p>
       <w:pPr>
@@ -2377,12 +3239,21 @@
       </w:r>
       <w:r>
         <w:tab/>
+      </w:r>
+      <w:proofErr w:type="spellStart"/>
+      <w:r>
         <w:t>longtext</w:t>
       </w:r>
+      <w:proofErr w:type="spellEnd"/>
       <w:r>
         <w:tab/>
-        <w:t>Non null</w:t>
-      </w:r>
+        <w:t xml:space="preserve">Non </w:t>
+      </w:r>
+      <w:proofErr w:type="spellStart"/>
+      <w:r>
+        <w:t>null</w:t>
+      </w:r>
+      <w:proofErr w:type="spellEnd"/>
     </w:p>
     <w:p>
       <w:pPr>
@@ -2392,20 +3263,34 @@
           <w:numId w:val="3"/>
         </w:numPr>
       </w:pPr>
+      <w:proofErr w:type="spellStart"/>
       <w:r>
         <w:t>idGroupe</w:t>
       </w:r>
+      <w:proofErr w:type="spellEnd"/>
       <w:r>
         <w:tab/>
-        <w:t>int(11)</w:t>
+      </w:r>
+      <w:proofErr w:type="spellStart"/>
+      <w:r>
+        <w:t>int</w:t>
+      </w:r>
+      <w:proofErr w:type="spellEnd"/>
+      <w:r>
+        <w:t>(11)</w:t>
       </w:r>
       <w:r>
         <w:tab/>
       </w:r>
       <w:r>
         <w:tab/>
-        <w:t>Non null</w:t>
-      </w:r>
+        <w:t xml:space="preserve">Non </w:t>
+      </w:r>
+      <w:proofErr w:type="spellStart"/>
+      <w:r>
+        <w:t>null</w:t>
+      </w:r>
+      <w:proofErr w:type="spellEnd"/>
     </w:p>
     <w:p>
       <w:pPr>
@@ -2430,23 +3315,37 @@
           <w:u w:val="single"/>
         </w:rPr>
       </w:pPr>
+      <w:proofErr w:type="spellStart"/>
       <w:r>
         <w:rPr>
           <w:u w:val="single"/>
         </w:rPr>
         <w:t>idUtilisateur</w:t>
       </w:r>
+      <w:proofErr w:type="spellEnd"/>
       <w:r>
         <w:tab/>
-        <w:t>int(11)</w:t>
+      </w:r>
+      <w:proofErr w:type="spellStart"/>
+      <w:r>
+        <w:t>int</w:t>
+      </w:r>
+      <w:proofErr w:type="spellEnd"/>
+      <w:r>
+        <w:t>(11)</w:t>
       </w:r>
       <w:r>
         <w:tab/>
       </w:r>
       <w:r>
         <w:tab/>
-        <w:t>Non null</w:t>
-      </w:r>
+        <w:t xml:space="preserve">Non </w:t>
+      </w:r>
+      <w:proofErr w:type="spellStart"/>
+      <w:r>
+        <w:t>null</w:t>
+      </w:r>
+      <w:proofErr w:type="spellEnd"/>
       <w:r>
         <w:tab/>
         <w:t>Clé primaire</w:t>
@@ -2463,23 +3362,37 @@
           <w:u w:val="single"/>
         </w:rPr>
       </w:pPr>
+      <w:proofErr w:type="spellStart"/>
       <w:r>
         <w:rPr>
           <w:u w:val="single"/>
         </w:rPr>
         <w:t>idGroupe</w:t>
       </w:r>
+      <w:proofErr w:type="spellEnd"/>
       <w:r>
         <w:tab/>
-        <w:t>int(11)</w:t>
+      </w:r>
+      <w:proofErr w:type="spellStart"/>
+      <w:r>
+        <w:t>int</w:t>
+      </w:r>
+      <w:proofErr w:type="spellEnd"/>
+      <w:r>
+        <w:t>(11)</w:t>
       </w:r>
       <w:r>
         <w:tab/>
       </w:r>
       <w:r>
         <w:tab/>
-        <w:t>Non null</w:t>
-      </w:r>
+        <w:t xml:space="preserve">Non </w:t>
+      </w:r>
+      <w:proofErr w:type="spellStart"/>
+      <w:r>
+        <w:t>null</w:t>
+      </w:r>
+      <w:proofErr w:type="spellEnd"/>
       <w:r>
         <w:tab/>
         <w:t>Clé primaire</w:t>
@@ -2496,23 +3409,37 @@
           <w:u w:val="single"/>
         </w:rPr>
       </w:pPr>
+      <w:proofErr w:type="spellStart"/>
       <w:r>
         <w:rPr>
           <w:u w:val="single"/>
         </w:rPr>
         <w:t>idStatut</w:t>
       </w:r>
+      <w:proofErr w:type="spellEnd"/>
       <w:r>
         <w:tab/>
-        <w:t>int(11)</w:t>
+      </w:r>
+      <w:proofErr w:type="spellStart"/>
+      <w:r>
+        <w:t>int</w:t>
+      </w:r>
+      <w:proofErr w:type="spellEnd"/>
+      <w:r>
+        <w:t>(11)</w:t>
       </w:r>
       <w:r>
         <w:tab/>
       </w:r>
       <w:r>
         <w:tab/>
-        <w:t>Non null</w:t>
-      </w:r>
+        <w:t xml:space="preserve">Non </w:t>
+      </w:r>
+      <w:proofErr w:type="spellStart"/>
+      <w:r>
+        <w:t>null</w:t>
+      </w:r>
+      <w:proofErr w:type="spellEnd"/>
       <w:r>
         <w:tab/>
         <w:t>Clé primaire</w:t>
@@ -2527,79 +3454,2436 @@
       <w:pPr>
         <w:pStyle w:val="Titre3"/>
       </w:pPr>
-      <w:bookmarkStart w:id="13" w:name="_Toc404338713"/>
-      <w:r>
+      <w:bookmarkStart w:id="12" w:name="_Toc404338713"/>
+      <w:r>
+        <w:lastRenderedPageBreak/>
         <w:t>Interrogation</w:t>
       </w:r>
+      <w:bookmarkEnd w:id="12"/>
+    </w:p>
+    <w:p>
+      <w:pPr>
+        <w:pStyle w:val="Paragraphedeliste"/>
+        <w:numPr>
+          <w:ilvl w:val="0"/>
+          <w:numId w:val="4"/>
+        </w:numPr>
+      </w:pPr>
+      <w:r>
+        <w:t xml:space="preserve">SELECT * FROM Utilisateurs WHERE </w:t>
+      </w:r>
+      <w:proofErr w:type="spellStart"/>
+      <w:r>
+        <w:t>idUtilisateur</w:t>
+      </w:r>
+      <w:proofErr w:type="spellEnd"/>
+      <w:r>
+        <w:t xml:space="preserve"> = :</w:t>
+      </w:r>
+      <w:proofErr w:type="spellStart"/>
+      <w:r>
+        <w:t>idUtilisateur</w:t>
+      </w:r>
+      <w:proofErr w:type="spellEnd"/>
+    </w:p>
+    <w:p>
+      <w:pPr>
+        <w:pStyle w:val="Paragraphedeliste"/>
+        <w:numPr>
+          <w:ilvl w:val="0"/>
+          <w:numId w:val="4"/>
+        </w:numPr>
+      </w:pPr>
+      <w:r>
+        <w:t xml:space="preserve">SELECT </w:t>
+      </w:r>
+      <w:proofErr w:type="spellStart"/>
+      <w:r>
+        <w:t>idUtilisateur</w:t>
+      </w:r>
+      <w:proofErr w:type="spellEnd"/>
+      <w:r>
+        <w:t xml:space="preserve">, nom, </w:t>
+      </w:r>
+      <w:proofErr w:type="spellStart"/>
+      <w:r>
+        <w:t>prenom</w:t>
+      </w:r>
+      <w:proofErr w:type="spellEnd"/>
+      <w:r>
+        <w:t xml:space="preserve"> FROM Utilisateurs WHERE email = :email</w:t>
+      </w:r>
+    </w:p>
+    <w:p>
+      <w:pPr>
+        <w:pStyle w:val="Paragraphedeliste"/>
+        <w:numPr>
+          <w:ilvl w:val="0"/>
+          <w:numId w:val="4"/>
+        </w:numPr>
+      </w:pPr>
+      <w:r>
+        <w:t xml:space="preserve">SELECT </w:t>
+      </w:r>
+      <w:proofErr w:type="spellStart"/>
+      <w:r>
+        <w:t>idUtilisateur</w:t>
+      </w:r>
+      <w:proofErr w:type="spellEnd"/>
+      <w:r>
+        <w:t xml:space="preserve">, rayon FROM utilisateurs WHERE </w:t>
+      </w:r>
+      <w:proofErr w:type="spellStart"/>
+      <w:r>
+        <w:t>password</w:t>
+      </w:r>
+      <w:proofErr w:type="spellEnd"/>
+      <w:r>
+        <w:t xml:space="preserve"> = :</w:t>
+      </w:r>
+      <w:proofErr w:type="spellStart"/>
+      <w:r>
+        <w:t>password</w:t>
+      </w:r>
+      <w:proofErr w:type="spellEnd"/>
+      <w:r>
+        <w:t xml:space="preserve"> and email = :email</w:t>
+      </w:r>
+    </w:p>
+    <w:p>
+      <w:pPr>
+        <w:pStyle w:val="Paragraphedeliste"/>
+        <w:numPr>
+          <w:ilvl w:val="0"/>
+          <w:numId w:val="4"/>
+        </w:numPr>
+      </w:pPr>
+      <w:r>
+        <w:t xml:space="preserve">insert </w:t>
+      </w:r>
+      <w:proofErr w:type="spellStart"/>
+      <w:r>
+        <w:t>into</w:t>
+      </w:r>
+      <w:proofErr w:type="spellEnd"/>
+      <w:r>
+        <w:t xml:space="preserve"> utilisateurs (email, </w:t>
+      </w:r>
+      <w:proofErr w:type="spellStart"/>
+      <w:r>
+        <w:t>password</w:t>
+      </w:r>
+      <w:proofErr w:type="spellEnd"/>
+      <w:r>
+        <w:t xml:space="preserve">, nom, </w:t>
+      </w:r>
+      <w:proofErr w:type="spellStart"/>
+      <w:r>
+        <w:t>prenom</w:t>
+      </w:r>
+      <w:proofErr w:type="spellEnd"/>
+      <w:r>
+        <w:t>) values (:email, :</w:t>
+      </w:r>
+      <w:proofErr w:type="spellStart"/>
+      <w:r>
+        <w:t>password</w:t>
+      </w:r>
+      <w:proofErr w:type="spellEnd"/>
+      <w:r>
+        <w:t>, :nom, :</w:t>
+      </w:r>
+      <w:proofErr w:type="spellStart"/>
+      <w:r>
+        <w:t>prenom</w:t>
+      </w:r>
+      <w:proofErr w:type="spellEnd"/>
+      <w:r>
+        <w:t>)</w:t>
+      </w:r>
+    </w:p>
+    <w:p>
+      <w:pPr>
+        <w:pStyle w:val="Paragraphedeliste"/>
+        <w:numPr>
+          <w:ilvl w:val="0"/>
+          <w:numId w:val="4"/>
+        </w:numPr>
+      </w:pPr>
+      <w:r>
+        <w:t xml:space="preserve">SELECT </w:t>
+      </w:r>
+      <w:proofErr w:type="spellStart"/>
+      <w:r>
+        <w:t>nomRue</w:t>
+      </w:r>
+      <w:proofErr w:type="spellEnd"/>
+      <w:r>
+        <w:t xml:space="preserve">, </w:t>
+      </w:r>
+      <w:proofErr w:type="spellStart"/>
+      <w:r>
+        <w:t>numeroRue</w:t>
+      </w:r>
+      <w:proofErr w:type="spellEnd"/>
+      <w:r>
+        <w:t xml:space="preserve">, NPA, rayon, </w:t>
+      </w:r>
+      <w:proofErr w:type="spellStart"/>
+      <w:r>
+        <w:t>debutPause</w:t>
+      </w:r>
+      <w:proofErr w:type="spellEnd"/>
+      <w:r>
+        <w:t xml:space="preserve">, </w:t>
+      </w:r>
+      <w:proofErr w:type="spellStart"/>
+      <w:r>
+        <w:t>finPause</w:t>
+      </w:r>
+      <w:proofErr w:type="spellEnd"/>
+      <w:r>
+        <w:t xml:space="preserve"> FROM utilisateurs WHERE </w:t>
+      </w:r>
+      <w:proofErr w:type="spellStart"/>
+      <w:r>
+        <w:t>idUtilisateur</w:t>
+      </w:r>
+      <w:proofErr w:type="spellEnd"/>
+      <w:r>
+        <w:t xml:space="preserve"> = :</w:t>
+      </w:r>
+      <w:proofErr w:type="spellStart"/>
+      <w:r>
+        <w:t>idUtilisateur</w:t>
+      </w:r>
+      <w:proofErr w:type="spellEnd"/>
+    </w:p>
+    <w:p>
+      <w:pPr>
+        <w:pStyle w:val="Paragraphedeliste"/>
+        <w:numPr>
+          <w:ilvl w:val="0"/>
+          <w:numId w:val="4"/>
+        </w:numPr>
+      </w:pPr>
+      <w:r>
+        <w:t xml:space="preserve">update utilisateurs set </w:t>
+      </w:r>
+      <w:proofErr w:type="spellStart"/>
+      <w:r>
+        <w:t>nomRue</w:t>
+      </w:r>
+      <w:proofErr w:type="spellEnd"/>
+      <w:r>
+        <w:t xml:space="preserve"> = :adresse, </w:t>
+      </w:r>
+      <w:proofErr w:type="spellStart"/>
+      <w:r>
+        <w:t>numeroRue</w:t>
+      </w:r>
+      <w:proofErr w:type="spellEnd"/>
+      <w:r>
+        <w:t xml:space="preserve"> = :</w:t>
+      </w:r>
+      <w:proofErr w:type="spellStart"/>
+      <w:r>
+        <w:t>numeroRue</w:t>
+      </w:r>
+      <w:proofErr w:type="spellEnd"/>
+      <w:r>
+        <w:t xml:space="preserve">, NPA = :NPA, rayon = :rayon, </w:t>
+      </w:r>
+      <w:proofErr w:type="spellStart"/>
+      <w:r>
+        <w:t>debutPause</w:t>
+      </w:r>
+      <w:proofErr w:type="spellEnd"/>
+      <w:r>
+        <w:t xml:space="preserve"> = :</w:t>
+      </w:r>
+      <w:proofErr w:type="spellStart"/>
+      <w:r>
+        <w:t>debutDispo</w:t>
+      </w:r>
+      <w:proofErr w:type="spellEnd"/>
+      <w:r>
+        <w:t xml:space="preserve">, </w:t>
+      </w:r>
+      <w:proofErr w:type="spellStart"/>
+      <w:r>
+        <w:t>finPause</w:t>
+      </w:r>
+      <w:proofErr w:type="spellEnd"/>
+      <w:r>
+        <w:t xml:space="preserve"> = :</w:t>
+      </w:r>
+      <w:proofErr w:type="spellStart"/>
+      <w:r>
+        <w:t>finDispo</w:t>
+      </w:r>
+      <w:proofErr w:type="spellEnd"/>
+      <w:r>
+        <w:t xml:space="preserve"> </w:t>
+      </w:r>
+      <w:proofErr w:type="spellStart"/>
+      <w:r>
+        <w:t>where</w:t>
+      </w:r>
+      <w:proofErr w:type="spellEnd"/>
+      <w:r>
+        <w:t xml:space="preserve"> </w:t>
+      </w:r>
+      <w:proofErr w:type="spellStart"/>
+      <w:r>
+        <w:t>i</w:t>
+      </w:r>
+      <w:r>
+        <w:t>dUtilisateur</w:t>
+      </w:r>
+      <w:proofErr w:type="spellEnd"/>
+      <w:r>
+        <w:t xml:space="preserve"> = :</w:t>
+      </w:r>
+      <w:proofErr w:type="spellStart"/>
+      <w:r>
+        <w:t>idUtilisateur</w:t>
+      </w:r>
+      <w:proofErr w:type="spellEnd"/>
+      <w:r>
+        <w:t>;</w:t>
+      </w:r>
+    </w:p>
+    <w:p>
+      <w:pPr>
+        <w:pStyle w:val="Paragraphedeliste"/>
+        <w:numPr>
+          <w:ilvl w:val="0"/>
+          <w:numId w:val="4"/>
+        </w:numPr>
+      </w:pPr>
+      <w:r>
+        <w:t xml:space="preserve">select </w:t>
+      </w:r>
+      <w:proofErr w:type="spellStart"/>
+      <w:r>
+        <w:t>idUtilisateur</w:t>
+      </w:r>
+      <w:proofErr w:type="spellEnd"/>
+      <w:r>
+        <w:t xml:space="preserve"> </w:t>
+      </w:r>
+      <w:proofErr w:type="spellStart"/>
+      <w:r>
+        <w:t>from</w:t>
+      </w:r>
+      <w:proofErr w:type="spellEnd"/>
+      <w:r>
+        <w:t xml:space="preserve"> utilisateurs </w:t>
+      </w:r>
+      <w:proofErr w:type="spellStart"/>
+      <w:r>
+        <w:t>where</w:t>
+      </w:r>
+      <w:proofErr w:type="spellEnd"/>
+      <w:r>
+        <w:t xml:space="preserve"> email = :email</w:t>
+      </w:r>
+    </w:p>
+    <w:p>
+      <w:pPr>
+        <w:pStyle w:val="Paragraphedeliste"/>
+        <w:numPr>
+          <w:ilvl w:val="0"/>
+          <w:numId w:val="4"/>
+        </w:numPr>
+      </w:pPr>
+      <w:r>
+        <w:t xml:space="preserve">DELETE FROM disponible WHERE </w:t>
+      </w:r>
+      <w:proofErr w:type="spellStart"/>
+      <w:r>
+        <w:t>idUtilisateur</w:t>
+      </w:r>
+      <w:proofErr w:type="spellEnd"/>
+      <w:r>
+        <w:t xml:space="preserve"> = :</w:t>
+      </w:r>
+      <w:proofErr w:type="spellStart"/>
+      <w:r>
+        <w:t>idUtilisateur</w:t>
+      </w:r>
+      <w:proofErr w:type="spellEnd"/>
+    </w:p>
+    <w:p>
+      <w:pPr>
+        <w:pStyle w:val="Paragraphedeliste"/>
+        <w:numPr>
+          <w:ilvl w:val="0"/>
+          <w:numId w:val="4"/>
+        </w:numPr>
+      </w:pPr>
+      <w:r>
+        <w:t>INSERT INTO `disponible`(`</w:t>
+      </w:r>
+      <w:proofErr w:type="spellStart"/>
+      <w:r>
+        <w:t>idUtilisateur</w:t>
+      </w:r>
+      <w:proofErr w:type="spellEnd"/>
+      <w:r>
+        <w:t>`, `</w:t>
+      </w:r>
+      <w:proofErr w:type="spellStart"/>
+      <w:r>
+        <w:t>idJour</w:t>
+      </w:r>
+      <w:proofErr w:type="spellEnd"/>
+      <w:r>
+        <w:t>`) VALUES (:</w:t>
+      </w:r>
+      <w:proofErr w:type="spellStart"/>
+      <w:r>
+        <w:t>idUtilisateur</w:t>
+      </w:r>
+      <w:proofErr w:type="spellEnd"/>
+      <w:r>
+        <w:t>,:</w:t>
+      </w:r>
+      <w:proofErr w:type="spellStart"/>
+      <w:r>
+        <w:t>idJour</w:t>
+      </w:r>
+      <w:proofErr w:type="spellEnd"/>
+      <w:r>
+        <w:t>)</w:t>
+      </w:r>
+    </w:p>
+    <w:p>
+      <w:pPr>
+        <w:pStyle w:val="Paragraphedeliste"/>
+        <w:numPr>
+          <w:ilvl w:val="0"/>
+          <w:numId w:val="4"/>
+        </w:numPr>
+      </w:pPr>
+      <w:r>
+        <w:t xml:space="preserve">SELECT </w:t>
+      </w:r>
+      <w:proofErr w:type="spellStart"/>
+      <w:r>
+        <w:t>idJour</w:t>
+      </w:r>
+      <w:proofErr w:type="spellEnd"/>
+      <w:r>
+        <w:t xml:space="preserve"> FROM disponible WHERE </w:t>
+      </w:r>
+      <w:proofErr w:type="spellStart"/>
+      <w:r>
+        <w:t>idUtilisateur</w:t>
+      </w:r>
+      <w:proofErr w:type="spellEnd"/>
+      <w:r>
+        <w:t xml:space="preserve"> = :</w:t>
+      </w:r>
+      <w:proofErr w:type="spellStart"/>
+      <w:r>
+        <w:t>idUtilisateur</w:t>
+      </w:r>
+      <w:proofErr w:type="spellEnd"/>
+    </w:p>
+    <w:p>
+      <w:pPr>
+        <w:pStyle w:val="Paragraphedeliste"/>
+        <w:numPr>
+          <w:ilvl w:val="0"/>
+          <w:numId w:val="4"/>
+        </w:numPr>
+      </w:pPr>
+      <w:r>
+        <w:t xml:space="preserve">SELECT </w:t>
+      </w:r>
+      <w:proofErr w:type="spellStart"/>
+      <w:r>
+        <w:t>lat</w:t>
+      </w:r>
+      <w:proofErr w:type="spellEnd"/>
+      <w:r>
+        <w:t xml:space="preserve">, long, rayon FROM utilisateurs WHERE </w:t>
+      </w:r>
+      <w:proofErr w:type="spellStart"/>
+      <w:r>
+        <w:t>idUtilisateur</w:t>
+      </w:r>
+      <w:proofErr w:type="spellEnd"/>
+      <w:r>
+        <w:t xml:space="preserve"> = :id</w:t>
+      </w:r>
+    </w:p>
+    <w:p>
+      <w:pPr>
+        <w:pStyle w:val="Paragraphedeliste"/>
+        <w:numPr>
+          <w:ilvl w:val="0"/>
+          <w:numId w:val="4"/>
+        </w:numPr>
+      </w:pPr>
+      <w:r>
+        <w:t xml:space="preserve">SELECT </w:t>
+      </w:r>
+      <w:proofErr w:type="spellStart"/>
+      <w:r>
+        <w:t>idUtilisateur</w:t>
+      </w:r>
+      <w:proofErr w:type="spellEnd"/>
+      <w:r>
+        <w:t xml:space="preserve">, nom, </w:t>
+      </w:r>
+      <w:proofErr w:type="spellStart"/>
+      <w:r>
+        <w:t>prenom</w:t>
+      </w:r>
+      <w:proofErr w:type="spellEnd"/>
+      <w:r>
+        <w:t xml:space="preserve">, email, NPA, </w:t>
+      </w:r>
+      <w:proofErr w:type="spellStart"/>
+      <w:r>
+        <w:t>nomRue</w:t>
+      </w:r>
+      <w:proofErr w:type="spellEnd"/>
+      <w:r>
+        <w:t xml:space="preserve">, </w:t>
+      </w:r>
+      <w:proofErr w:type="spellStart"/>
+      <w:r>
+        <w:t>numeroRue</w:t>
+      </w:r>
+      <w:proofErr w:type="spellEnd"/>
+      <w:r>
+        <w:t xml:space="preserve">, </w:t>
+      </w:r>
+      <w:proofErr w:type="spellStart"/>
+      <w:r>
+        <w:t>lat</w:t>
+      </w:r>
+      <w:proofErr w:type="spellEnd"/>
+      <w:r>
+        <w:t xml:space="preserve">, </w:t>
+      </w:r>
+      <w:proofErr w:type="spellStart"/>
+      <w:r>
+        <w:t>lng</w:t>
+      </w:r>
+      <w:proofErr w:type="spellEnd"/>
+      <w:r>
+        <w:t xml:space="preserve">, </w:t>
+      </w:r>
+      <w:proofErr w:type="spellStart"/>
+      <w:r>
+        <w:t>debutPause</w:t>
+      </w:r>
+      <w:proofErr w:type="spellEnd"/>
+      <w:r>
+        <w:t xml:space="preserve">, </w:t>
+      </w:r>
+      <w:proofErr w:type="spellStart"/>
+      <w:r>
+        <w:t>finPause</w:t>
+      </w:r>
+      <w:proofErr w:type="spellEnd"/>
+      <w:r>
+        <w:t xml:space="preserve"> FROM utilisateurs AS u NATURAL JOIN disponible AS d WHERE </w:t>
+      </w:r>
+      <w:proofErr w:type="spellStart"/>
+      <w:r>
+        <w:t>d.idJour</w:t>
+      </w:r>
+      <w:proofErr w:type="spellEnd"/>
+      <w:r>
+        <w:t xml:space="preserve"> = :jour</w:t>
+      </w:r>
+    </w:p>
+    <w:p>
+      <w:pPr>
+        <w:pStyle w:val="Paragraphedeliste"/>
+        <w:numPr>
+          <w:ilvl w:val="0"/>
+          <w:numId w:val="4"/>
+        </w:numPr>
+      </w:pPr>
+      <w:r>
+        <w:rPr>
+          <w:rFonts w:ascii="Arial" w:hAnsi="Arial" w:cs="Arial"/>
+          <w:color w:val="000000"/>
+          <w:sz w:val="23"/>
+          <w:szCs w:val="23"/>
+        </w:rPr>
+        <w:t xml:space="preserve">insert </w:t>
+      </w:r>
+      <w:proofErr w:type="spellStart"/>
+      <w:r>
+        <w:rPr>
+          <w:rFonts w:ascii="Arial" w:hAnsi="Arial" w:cs="Arial"/>
+          <w:color w:val="000000"/>
+          <w:sz w:val="23"/>
+          <w:szCs w:val="23"/>
+        </w:rPr>
+        <w:t>into</w:t>
+      </w:r>
+      <w:proofErr w:type="spellEnd"/>
+      <w:r>
+        <w:rPr>
+          <w:rFonts w:ascii="Arial" w:hAnsi="Arial" w:cs="Arial"/>
+          <w:color w:val="000000"/>
+          <w:sz w:val="23"/>
+          <w:szCs w:val="23"/>
+        </w:rPr>
+        <w:t xml:space="preserve"> groupes (nom) values (:</w:t>
+      </w:r>
+      <w:proofErr w:type="spellStart"/>
+      <w:r>
+        <w:rPr>
+          <w:rFonts w:ascii="Arial" w:hAnsi="Arial" w:cs="Arial"/>
+          <w:color w:val="000000"/>
+          <w:sz w:val="23"/>
+          <w:szCs w:val="23"/>
+        </w:rPr>
+        <w:t>nomGroupe</w:t>
+      </w:r>
+      <w:proofErr w:type="spellEnd"/>
+      <w:r>
+        <w:rPr>
+          <w:rFonts w:ascii="Arial" w:hAnsi="Arial" w:cs="Arial"/>
+          <w:color w:val="000000"/>
+          <w:sz w:val="23"/>
+          <w:szCs w:val="23"/>
+        </w:rPr>
+        <w:t>)</w:t>
+      </w:r>
+    </w:p>
+    <w:p>
+      <w:pPr>
+        <w:pStyle w:val="Paragraphedeliste"/>
+        <w:numPr>
+          <w:ilvl w:val="0"/>
+          <w:numId w:val="4"/>
+        </w:numPr>
+      </w:pPr>
+      <w:r>
+        <w:t xml:space="preserve">SELECT </w:t>
+      </w:r>
+      <w:proofErr w:type="spellStart"/>
+      <w:r>
+        <w:t>idGroupe</w:t>
+      </w:r>
+      <w:proofErr w:type="spellEnd"/>
+      <w:r>
+        <w:t xml:space="preserve"> FROM </w:t>
+      </w:r>
+      <w:proofErr w:type="spellStart"/>
+      <w:r>
+        <w:t>rendezvous</w:t>
+      </w:r>
+      <w:proofErr w:type="spellEnd"/>
+      <w:r>
+        <w:t xml:space="preserve"> WHERE </w:t>
+      </w:r>
+      <w:proofErr w:type="spellStart"/>
+      <w:r>
+        <w:t>idRdv</w:t>
+      </w:r>
+      <w:proofErr w:type="spellEnd"/>
+      <w:r>
+        <w:t xml:space="preserve"> = :id</w:t>
+      </w:r>
+    </w:p>
+    <w:p>
+      <w:pPr>
+        <w:pStyle w:val="Paragraphedeliste"/>
+        <w:numPr>
+          <w:ilvl w:val="0"/>
+          <w:numId w:val="4"/>
+        </w:numPr>
+      </w:pPr>
+      <w:r>
+        <w:t xml:space="preserve">SELECT </w:t>
+      </w:r>
+      <w:proofErr w:type="spellStart"/>
+      <w:r>
+        <w:t>r.idRdv</w:t>
+      </w:r>
+      <w:proofErr w:type="spellEnd"/>
+      <w:r>
+        <w:t xml:space="preserve">, </w:t>
+      </w:r>
+      <w:proofErr w:type="spellStart"/>
+      <w:r>
+        <w:t>r.dateRdv</w:t>
+      </w:r>
+      <w:proofErr w:type="spellEnd"/>
+      <w:r>
+        <w:t xml:space="preserve">, </w:t>
+      </w:r>
+      <w:proofErr w:type="spellStart"/>
+      <w:r>
+        <w:t>r.commentaire</w:t>
+      </w:r>
+      <w:proofErr w:type="spellEnd"/>
+      <w:r>
+        <w:t xml:space="preserve">, </w:t>
+      </w:r>
+      <w:proofErr w:type="spellStart"/>
+      <w:r>
+        <w:t>r.idGroupe</w:t>
+      </w:r>
+      <w:proofErr w:type="spellEnd"/>
+      <w:r>
+        <w:t xml:space="preserve">, </w:t>
+      </w:r>
+      <w:proofErr w:type="spellStart"/>
+      <w:r>
+        <w:t>s.nomStatut</w:t>
+      </w:r>
+      <w:proofErr w:type="spellEnd"/>
+      <w:r>
+        <w:t xml:space="preserve"> FROM </w:t>
+      </w:r>
+      <w:proofErr w:type="spellStart"/>
+      <w:r>
+        <w:t>rendezvous</w:t>
+      </w:r>
+      <w:proofErr w:type="spellEnd"/>
+      <w:r>
+        <w:t xml:space="preserve"> as r</w:t>
+      </w:r>
+    </w:p>
+    <w:p>
+      <w:pPr>
+        <w:pStyle w:val="Paragraphedeliste"/>
+      </w:pPr>
+      <w:proofErr w:type="spellStart"/>
+      <w:r>
+        <w:t>join</w:t>
+      </w:r>
+      <w:proofErr w:type="spellEnd"/>
+      <w:r>
+        <w:t xml:space="preserve"> groupes as g on </w:t>
+      </w:r>
+      <w:proofErr w:type="spellStart"/>
+      <w:r>
+        <w:t>r.idGroupe</w:t>
+      </w:r>
+      <w:proofErr w:type="spellEnd"/>
+      <w:r>
+        <w:t xml:space="preserve"> = </w:t>
+      </w:r>
+      <w:proofErr w:type="spellStart"/>
+      <w:r>
+        <w:t>g.idGroupe</w:t>
+      </w:r>
+      <w:proofErr w:type="spellEnd"/>
+    </w:p>
+    <w:p>
+      <w:pPr>
+        <w:pStyle w:val="Paragraphedeliste"/>
+      </w:pPr>
+      <w:proofErr w:type="spellStart"/>
+      <w:r>
+        <w:t>join</w:t>
+      </w:r>
+      <w:proofErr w:type="spellEnd"/>
+      <w:r>
+        <w:t xml:space="preserve"> composer as c on </w:t>
+      </w:r>
+      <w:proofErr w:type="spellStart"/>
+      <w:r>
+        <w:t>c.idGroupe</w:t>
+      </w:r>
+      <w:proofErr w:type="spellEnd"/>
+      <w:r>
+        <w:t xml:space="preserve"> = </w:t>
+      </w:r>
+      <w:proofErr w:type="spellStart"/>
+      <w:r>
+        <w:t>g.idGroupe</w:t>
+      </w:r>
+      <w:proofErr w:type="spellEnd"/>
+    </w:p>
+    <w:p>
+      <w:pPr>
+        <w:pStyle w:val="Paragraphedeliste"/>
+      </w:pPr>
+      <w:proofErr w:type="spellStart"/>
+      <w:r>
+        <w:t>join</w:t>
+      </w:r>
+      <w:proofErr w:type="spellEnd"/>
+      <w:r>
+        <w:t xml:space="preserve"> statuts as </w:t>
+      </w:r>
+      <w:proofErr w:type="spellStart"/>
+      <w:r>
+        <w:t>s on</w:t>
+      </w:r>
+      <w:proofErr w:type="spellEnd"/>
+      <w:r>
+        <w:t xml:space="preserve"> </w:t>
+      </w:r>
+      <w:proofErr w:type="spellStart"/>
+      <w:r>
+        <w:t>c.idStatut</w:t>
+      </w:r>
+      <w:proofErr w:type="spellEnd"/>
+      <w:r>
+        <w:t xml:space="preserve"> = </w:t>
+      </w:r>
+      <w:proofErr w:type="spellStart"/>
+      <w:r>
+        <w:t>s.idStatut</w:t>
+      </w:r>
+      <w:proofErr w:type="spellEnd"/>
+    </w:p>
+    <w:p>
+      <w:pPr>
+        <w:pStyle w:val="Paragraphedeliste"/>
+      </w:pPr>
+      <w:proofErr w:type="spellStart"/>
+      <w:r>
+        <w:t>where</w:t>
+      </w:r>
+      <w:proofErr w:type="spellEnd"/>
+      <w:r>
+        <w:t xml:space="preserve"> </w:t>
+      </w:r>
+      <w:proofErr w:type="spellStart"/>
+      <w:r>
+        <w:t>c.idUtilisateur</w:t>
+      </w:r>
+      <w:proofErr w:type="spellEnd"/>
+      <w:r>
+        <w:t xml:space="preserve"> = :</w:t>
+      </w:r>
+      <w:proofErr w:type="spellStart"/>
+      <w:r>
+        <w:t>idUtilisateur</w:t>
+      </w:r>
+      <w:proofErr w:type="spellEnd"/>
+    </w:p>
+    <w:p>
+      <w:pPr>
+        <w:pStyle w:val="Paragraphedeliste"/>
+        <w:numPr>
+          <w:ilvl w:val="0"/>
+          <w:numId w:val="4"/>
+        </w:numPr>
+      </w:pPr>
+      <w:r>
+        <w:t xml:space="preserve">SELECT </w:t>
+      </w:r>
+      <w:proofErr w:type="spellStart"/>
+      <w:r>
+        <w:t>r.commentaire</w:t>
+      </w:r>
+      <w:proofErr w:type="spellEnd"/>
+      <w:r>
+        <w:t xml:space="preserve">, </w:t>
+      </w:r>
+      <w:proofErr w:type="spellStart"/>
+      <w:r>
+        <w:t>s.idStatut</w:t>
+      </w:r>
+      <w:proofErr w:type="spellEnd"/>
+      <w:r>
+        <w:t xml:space="preserve">, </w:t>
+      </w:r>
+      <w:proofErr w:type="spellStart"/>
+      <w:r>
+        <w:t>s.nomStatut</w:t>
+      </w:r>
+      <w:proofErr w:type="spellEnd"/>
+      <w:r>
+        <w:t xml:space="preserve"> FROM </w:t>
+      </w:r>
+      <w:proofErr w:type="spellStart"/>
+      <w:r>
+        <w:t>rendezvous</w:t>
+      </w:r>
+      <w:proofErr w:type="spellEnd"/>
+      <w:r>
+        <w:t xml:space="preserve"> as r</w:t>
+      </w:r>
+    </w:p>
+    <w:p>
+      <w:pPr>
+        <w:pStyle w:val="Paragraphedeliste"/>
+      </w:pPr>
+      <w:proofErr w:type="spellStart"/>
+      <w:r>
+        <w:t>join</w:t>
+      </w:r>
+      <w:proofErr w:type="spellEnd"/>
+      <w:r>
+        <w:t xml:space="preserve"> groupes as g on </w:t>
+      </w:r>
+      <w:proofErr w:type="spellStart"/>
+      <w:r>
+        <w:t>r.idGroupe</w:t>
+      </w:r>
+      <w:proofErr w:type="spellEnd"/>
+      <w:r>
+        <w:t xml:space="preserve"> = </w:t>
+      </w:r>
+      <w:proofErr w:type="spellStart"/>
+      <w:r>
+        <w:t>g.idGroupe</w:t>
+      </w:r>
+      <w:proofErr w:type="spellEnd"/>
+    </w:p>
+    <w:p>
+      <w:pPr>
+        <w:pStyle w:val="Paragraphedeliste"/>
+      </w:pPr>
+      <w:proofErr w:type="spellStart"/>
+      <w:r>
+        <w:t>join</w:t>
+      </w:r>
+      <w:proofErr w:type="spellEnd"/>
+      <w:r>
+        <w:t xml:space="preserve"> composer as c on </w:t>
+      </w:r>
+      <w:proofErr w:type="spellStart"/>
+      <w:r>
+        <w:t>c.idGroupe</w:t>
+      </w:r>
+      <w:proofErr w:type="spellEnd"/>
+      <w:r>
+        <w:t xml:space="preserve"> = </w:t>
+      </w:r>
+      <w:proofErr w:type="spellStart"/>
+      <w:r>
+        <w:t>g.idGroupe</w:t>
+      </w:r>
+      <w:proofErr w:type="spellEnd"/>
+    </w:p>
+    <w:p>
+      <w:pPr>
+        <w:pStyle w:val="Paragraphedeliste"/>
+      </w:pPr>
+      <w:proofErr w:type="spellStart"/>
+      <w:r>
+        <w:t>join</w:t>
+      </w:r>
+      <w:proofErr w:type="spellEnd"/>
+      <w:r>
+        <w:t xml:space="preserve"> statuts as </w:t>
+      </w:r>
+      <w:proofErr w:type="spellStart"/>
+      <w:r>
+        <w:t>s on</w:t>
+      </w:r>
+      <w:proofErr w:type="spellEnd"/>
+      <w:r>
+        <w:t xml:space="preserve"> </w:t>
+      </w:r>
+      <w:proofErr w:type="spellStart"/>
+      <w:r>
+        <w:t>c.idStatut</w:t>
+      </w:r>
+      <w:proofErr w:type="spellEnd"/>
+      <w:r>
+        <w:t xml:space="preserve"> = </w:t>
+      </w:r>
+      <w:proofErr w:type="spellStart"/>
+      <w:r>
+        <w:t>s.idStatut</w:t>
+      </w:r>
+      <w:proofErr w:type="spellEnd"/>
+    </w:p>
+    <w:p>
+      <w:pPr>
+        <w:pStyle w:val="Paragraphedeliste"/>
+      </w:pPr>
+      <w:proofErr w:type="spellStart"/>
+      <w:r>
+        <w:t>where</w:t>
+      </w:r>
+      <w:proofErr w:type="spellEnd"/>
+      <w:r>
+        <w:t xml:space="preserve"> </w:t>
+      </w:r>
+      <w:proofErr w:type="spellStart"/>
+      <w:r>
+        <w:t>c.idUtilisateur</w:t>
+      </w:r>
+      <w:proofErr w:type="spellEnd"/>
+      <w:r>
+        <w:t xml:space="preserve"> = :</w:t>
+      </w:r>
+      <w:proofErr w:type="spellStart"/>
+      <w:r>
+        <w:t>idUtilisateur</w:t>
+      </w:r>
+      <w:proofErr w:type="spellEnd"/>
+    </w:p>
+    <w:p>
+      <w:pPr>
+        <w:pStyle w:val="Paragraphedeliste"/>
+      </w:pPr>
+      <w:r>
+        <w:t xml:space="preserve">and </w:t>
+      </w:r>
+      <w:proofErr w:type="spellStart"/>
+      <w:r>
+        <w:t>r.idRdv</w:t>
+      </w:r>
+      <w:proofErr w:type="spellEnd"/>
+      <w:r>
+        <w:t xml:space="preserve"> = :</w:t>
+      </w:r>
+      <w:proofErr w:type="spellStart"/>
+      <w:r>
+        <w:t>idRdv</w:t>
+      </w:r>
+      <w:proofErr w:type="spellEnd"/>
+    </w:p>
+    <w:p>
+      <w:pPr>
+        <w:pStyle w:val="Paragraphedeliste"/>
+        <w:numPr>
+          <w:ilvl w:val="0"/>
+          <w:numId w:val="4"/>
+        </w:numPr>
+      </w:pPr>
+      <w:r>
+        <w:t xml:space="preserve">SELECT </w:t>
+      </w:r>
+      <w:proofErr w:type="spellStart"/>
+      <w:r>
+        <w:t>s.nomStatut</w:t>
+      </w:r>
+      <w:proofErr w:type="spellEnd"/>
+      <w:r>
+        <w:t xml:space="preserve"> FROM statuts as s</w:t>
+      </w:r>
+    </w:p>
+    <w:p>
+      <w:pPr>
+        <w:pStyle w:val="Paragraphedeliste"/>
+      </w:pPr>
+      <w:proofErr w:type="spellStart"/>
+      <w:r>
+        <w:t>join</w:t>
+      </w:r>
+      <w:proofErr w:type="spellEnd"/>
+      <w:r>
+        <w:t xml:space="preserve"> composer as c on </w:t>
+      </w:r>
+      <w:proofErr w:type="spellStart"/>
+      <w:r>
+        <w:t>c.idStatut</w:t>
+      </w:r>
+      <w:proofErr w:type="spellEnd"/>
+      <w:r>
+        <w:t xml:space="preserve"> = </w:t>
+      </w:r>
+      <w:proofErr w:type="spellStart"/>
+      <w:r>
+        <w:t>s.idStatut</w:t>
+      </w:r>
+      <w:proofErr w:type="spellEnd"/>
+    </w:p>
+    <w:p>
+      <w:pPr>
+        <w:pStyle w:val="Paragraphedeliste"/>
+      </w:pPr>
+      <w:r>
+        <w:t xml:space="preserve">WHERE </w:t>
+      </w:r>
+      <w:proofErr w:type="spellStart"/>
+      <w:r>
+        <w:t>c.idGroupe</w:t>
+      </w:r>
+      <w:proofErr w:type="spellEnd"/>
+      <w:r>
+        <w:t xml:space="preserve"> = :</w:t>
+      </w:r>
+      <w:proofErr w:type="spellStart"/>
+      <w:r>
+        <w:t>idGroupe</w:t>
+      </w:r>
+      <w:proofErr w:type="spellEnd"/>
+    </w:p>
+    <w:p>
+      <w:pPr>
+        <w:pStyle w:val="Paragraphedeliste"/>
+      </w:pPr>
+      <w:r>
+        <w:t xml:space="preserve">and </w:t>
+      </w:r>
+      <w:proofErr w:type="spellStart"/>
+      <w:r>
+        <w:t>c.idutilisateur</w:t>
+      </w:r>
+      <w:proofErr w:type="spellEnd"/>
+      <w:r>
+        <w:t xml:space="preserve"> = :</w:t>
+      </w:r>
+      <w:proofErr w:type="spellStart"/>
+      <w:r>
+        <w:t>idUtilisateur</w:t>
+      </w:r>
+      <w:proofErr w:type="spellEnd"/>
+    </w:p>
+    <w:p>
+      <w:pPr>
+        <w:pStyle w:val="Paragraphedeliste"/>
+        <w:numPr>
+          <w:ilvl w:val="0"/>
+          <w:numId w:val="4"/>
+        </w:numPr>
+      </w:pPr>
+      <w:r>
+        <w:t>INSERT INTO `composer`(`</w:t>
+      </w:r>
+      <w:proofErr w:type="spellStart"/>
+      <w:r>
+        <w:t>idUtilisateur</w:t>
+      </w:r>
+      <w:proofErr w:type="spellEnd"/>
+      <w:r>
+        <w:t>`, `</w:t>
+      </w:r>
+      <w:proofErr w:type="spellStart"/>
+      <w:r>
+        <w:t>idGroupe</w:t>
+      </w:r>
+      <w:proofErr w:type="spellEnd"/>
+      <w:r>
+        <w:t>`, `</w:t>
+      </w:r>
+      <w:proofErr w:type="spellStart"/>
+      <w:r>
+        <w:t>idStatut</w:t>
+      </w:r>
+      <w:proofErr w:type="spellEnd"/>
+      <w:r>
+        <w:t>`) VALUES (:</w:t>
+      </w:r>
+      <w:proofErr w:type="spellStart"/>
+      <w:r>
+        <w:t>idUtilisateur</w:t>
+      </w:r>
+      <w:proofErr w:type="spellEnd"/>
+      <w:r>
+        <w:t>, :</w:t>
+      </w:r>
+      <w:proofErr w:type="spellStart"/>
+      <w:r>
+        <w:t>idGroupe</w:t>
+      </w:r>
+      <w:proofErr w:type="spellEnd"/>
+      <w:r>
+        <w:t>, :</w:t>
+      </w:r>
+      <w:proofErr w:type="spellStart"/>
+      <w:r>
+        <w:t>idStatut</w:t>
+      </w:r>
+      <w:proofErr w:type="spellEnd"/>
+      <w:r>
+        <w:t>)</w:t>
+      </w:r>
+    </w:p>
+    <w:p>
+      <w:pPr>
+        <w:pStyle w:val="Paragraphedeliste"/>
+        <w:numPr>
+          <w:ilvl w:val="0"/>
+          <w:numId w:val="4"/>
+        </w:numPr>
+      </w:pPr>
+      <w:r>
+        <w:t xml:space="preserve">UPDATE composer SET </w:t>
+      </w:r>
+      <w:proofErr w:type="spellStart"/>
+      <w:r>
+        <w:t>idStatut</w:t>
+      </w:r>
+      <w:proofErr w:type="spellEnd"/>
+      <w:r>
+        <w:t xml:space="preserve"> = :statut WHERE </w:t>
+      </w:r>
+      <w:proofErr w:type="spellStart"/>
+      <w:r>
+        <w:t>idUtilisateur</w:t>
+      </w:r>
+      <w:proofErr w:type="spellEnd"/>
+      <w:r>
+        <w:t xml:space="preserve"> = :</w:t>
+      </w:r>
+      <w:proofErr w:type="spellStart"/>
+      <w:r>
+        <w:t>idUtilisateur</w:t>
+      </w:r>
+      <w:proofErr w:type="spellEnd"/>
+    </w:p>
+    <w:p>
+      <w:pPr>
+        <w:pStyle w:val="Paragraphedeliste"/>
+        <w:numPr>
+          <w:ilvl w:val="0"/>
+          <w:numId w:val="4"/>
+        </w:numPr>
+      </w:pPr>
+      <w:r>
+        <w:t>UPDATE `</w:t>
+      </w:r>
+      <w:proofErr w:type="spellStart"/>
+      <w:r>
+        <w:t>rendezvous</w:t>
+      </w:r>
+      <w:proofErr w:type="spellEnd"/>
+      <w:r>
+        <w:t xml:space="preserve">` SET commentaire = :commentaire WHERE </w:t>
+      </w:r>
+      <w:proofErr w:type="spellStart"/>
+      <w:r>
+        <w:t>idRdv</w:t>
+      </w:r>
+      <w:proofErr w:type="spellEnd"/>
+      <w:r>
+        <w:t xml:space="preserve"> = :</w:t>
+      </w:r>
+      <w:proofErr w:type="spellStart"/>
+      <w:r>
+        <w:t>idRdv</w:t>
+      </w:r>
+      <w:proofErr w:type="spellEnd"/>
+    </w:p>
+    <w:p>
+      <w:pPr>
+        <w:pStyle w:val="Paragraphedeliste"/>
+        <w:numPr>
+          <w:ilvl w:val="0"/>
+          <w:numId w:val="4"/>
+        </w:numPr>
+      </w:pPr>
+      <w:r>
+        <w:t xml:space="preserve">insert </w:t>
+      </w:r>
+      <w:proofErr w:type="spellStart"/>
+      <w:r>
+        <w:t>into</w:t>
+      </w:r>
+      <w:proofErr w:type="spellEnd"/>
+      <w:r>
+        <w:t xml:space="preserve"> </w:t>
+      </w:r>
+      <w:proofErr w:type="spellStart"/>
+      <w:r>
+        <w:t>rendezvous</w:t>
+      </w:r>
+      <w:proofErr w:type="spellEnd"/>
+      <w:r>
+        <w:t xml:space="preserve"> (</w:t>
+      </w:r>
+      <w:proofErr w:type="spellStart"/>
+      <w:r>
+        <w:t>dateRdv</w:t>
+      </w:r>
+      <w:proofErr w:type="spellEnd"/>
+      <w:r>
+        <w:t xml:space="preserve">, commentaire, </w:t>
+      </w:r>
+      <w:proofErr w:type="spellStart"/>
+      <w:r>
+        <w:t>idGroupe</w:t>
+      </w:r>
+      <w:proofErr w:type="spellEnd"/>
+      <w:r>
+        <w:t>) values (:date, :commentaire, :</w:t>
+      </w:r>
+      <w:proofErr w:type="spellStart"/>
+      <w:r>
+        <w:t>idGroupe</w:t>
+      </w:r>
+      <w:proofErr w:type="spellEnd"/>
+      <w:r>
+        <w:t>)</w:t>
+      </w:r>
+    </w:p>
+    <w:p>
+      <w:pPr>
+        <w:pStyle w:val="Paragraphedeliste"/>
+        <w:numPr>
+          <w:ilvl w:val="0"/>
+          <w:numId w:val="4"/>
+        </w:numPr>
+      </w:pPr>
+      <w:r>
+        <w:t xml:space="preserve">DELETE FROM </w:t>
+      </w:r>
+      <w:proofErr w:type="spellStart"/>
+      <w:r>
+        <w:t>rendezvous</w:t>
+      </w:r>
+      <w:proofErr w:type="spellEnd"/>
+      <w:r>
+        <w:t xml:space="preserve"> WHERE </w:t>
+      </w:r>
+      <w:proofErr w:type="spellStart"/>
+      <w:r>
+        <w:t>idRdv</w:t>
+      </w:r>
+      <w:proofErr w:type="spellEnd"/>
+      <w:r>
+        <w:t xml:space="preserve"> = :</w:t>
+      </w:r>
+      <w:proofErr w:type="spellStart"/>
+      <w:r>
+        <w:t>idRdv</w:t>
+      </w:r>
+      <w:proofErr w:type="spellEnd"/>
+    </w:p>
+    <w:p>
+      <w:pPr>
+        <w:pStyle w:val="Paragraphedeliste"/>
+        <w:numPr>
+          <w:ilvl w:val="0"/>
+          <w:numId w:val="4"/>
+        </w:numPr>
+      </w:pPr>
+      <w:r>
+        <w:t xml:space="preserve">DELETE FROM composer WHERE </w:t>
+      </w:r>
+      <w:proofErr w:type="spellStart"/>
+      <w:r>
+        <w:t>idUtilisateur</w:t>
+      </w:r>
+      <w:proofErr w:type="spellEnd"/>
+      <w:r>
+        <w:t>= :</w:t>
+      </w:r>
+      <w:proofErr w:type="spellStart"/>
+      <w:r>
+        <w:t>idUtilisateur</w:t>
+      </w:r>
+      <w:proofErr w:type="spellEnd"/>
+      <w:r>
+        <w:t xml:space="preserve"> AND </w:t>
+      </w:r>
+      <w:proofErr w:type="spellStart"/>
+      <w:r>
+        <w:t>idGroupe</w:t>
+      </w:r>
+      <w:proofErr w:type="spellEnd"/>
+      <w:r>
+        <w:t xml:space="preserve"> = :</w:t>
+      </w:r>
+      <w:proofErr w:type="spellStart"/>
+      <w:r>
+        <w:t>idGroupe</w:t>
+      </w:r>
+      <w:proofErr w:type="spellEnd"/>
+    </w:p>
+    <w:p>
+      <w:pPr>
+        <w:pStyle w:val="Paragraphedeliste"/>
+        <w:numPr>
+          <w:ilvl w:val="0"/>
+          <w:numId w:val="4"/>
+        </w:numPr>
+      </w:pPr>
+      <w:r>
+        <w:t xml:space="preserve">DELETE FROM groupes WHERE </w:t>
+      </w:r>
+      <w:proofErr w:type="spellStart"/>
+      <w:r>
+        <w:t>idGroupe</w:t>
+      </w:r>
+      <w:proofErr w:type="spellEnd"/>
+      <w:r>
+        <w:t xml:space="preserve"> = :</w:t>
+      </w:r>
+      <w:proofErr w:type="spellStart"/>
+      <w:r>
+        <w:t>idGroupe</w:t>
+      </w:r>
+      <w:proofErr w:type="spellEnd"/>
+    </w:p>
+    <w:p>
+      <w:pPr>
+        <w:pStyle w:val="Paragraphedeliste"/>
+        <w:numPr>
+          <w:ilvl w:val="0"/>
+          <w:numId w:val="4"/>
+        </w:numPr>
+      </w:pPr>
+      <w:r>
+        <w:lastRenderedPageBreak/>
+        <w:t xml:space="preserve">DELETE FROM composer WHERE </w:t>
+      </w:r>
+      <w:proofErr w:type="spellStart"/>
+      <w:r>
+        <w:t>idGroupe</w:t>
+      </w:r>
+      <w:proofErr w:type="spellEnd"/>
+      <w:r>
+        <w:t xml:space="preserve"> = :</w:t>
+      </w:r>
+      <w:proofErr w:type="spellStart"/>
+      <w:r>
+        <w:t>idGroupe</w:t>
+      </w:r>
+      <w:proofErr w:type="spellEnd"/>
+    </w:p>
+    <w:p>
+      <w:pPr>
+        <w:pStyle w:val="Paragraphedeliste"/>
+        <w:numPr>
+          <w:ilvl w:val="0"/>
+          <w:numId w:val="4"/>
+        </w:numPr>
+      </w:pPr>
+      <w:r>
+        <w:t xml:space="preserve">select </w:t>
+      </w:r>
+      <w:proofErr w:type="spellStart"/>
+      <w:r>
+        <w:t>u.idUtilisateur</w:t>
+      </w:r>
+      <w:proofErr w:type="spellEnd"/>
+      <w:r>
+        <w:t xml:space="preserve">, </w:t>
+      </w:r>
+      <w:proofErr w:type="spellStart"/>
+      <w:r>
+        <w:t>u.nom</w:t>
+      </w:r>
+      <w:proofErr w:type="spellEnd"/>
+      <w:r>
+        <w:t xml:space="preserve">, </w:t>
+      </w:r>
+      <w:proofErr w:type="spellStart"/>
+      <w:r>
+        <w:t>u.prenom</w:t>
+      </w:r>
+      <w:proofErr w:type="spellEnd"/>
+      <w:r>
+        <w:t xml:space="preserve">, </w:t>
+      </w:r>
+      <w:proofErr w:type="spellStart"/>
+      <w:r>
+        <w:t>u.email</w:t>
+      </w:r>
+      <w:proofErr w:type="spellEnd"/>
+      <w:r>
+        <w:t xml:space="preserve"> </w:t>
+      </w:r>
+      <w:proofErr w:type="spellStart"/>
+      <w:r>
+        <w:t>from</w:t>
+      </w:r>
+      <w:proofErr w:type="spellEnd"/>
+      <w:r>
+        <w:t xml:space="preserve"> composer as c </w:t>
+      </w:r>
+      <w:proofErr w:type="spellStart"/>
+      <w:r>
+        <w:t>join</w:t>
+      </w:r>
+      <w:proofErr w:type="spellEnd"/>
+      <w:r>
+        <w:t xml:space="preserve"> utilisateurs as u on </w:t>
+      </w:r>
+      <w:proofErr w:type="spellStart"/>
+      <w:r>
+        <w:t>c.idUtilisateur</w:t>
+      </w:r>
+      <w:proofErr w:type="spellEnd"/>
+      <w:r>
+        <w:t xml:space="preserve"> = </w:t>
+      </w:r>
+      <w:proofErr w:type="spellStart"/>
+      <w:r>
+        <w:t>u.idUtilisateur</w:t>
+      </w:r>
+      <w:proofErr w:type="spellEnd"/>
+      <w:r>
+        <w:t xml:space="preserve"> </w:t>
+      </w:r>
+      <w:proofErr w:type="spellStart"/>
+      <w:r>
+        <w:t>where</w:t>
+      </w:r>
+      <w:proofErr w:type="spellEnd"/>
+      <w:r>
+        <w:t xml:space="preserve"> </w:t>
+      </w:r>
+      <w:proofErr w:type="spellStart"/>
+      <w:r>
+        <w:t>c.idGroupe</w:t>
+      </w:r>
+      <w:proofErr w:type="spellEnd"/>
+      <w:r>
+        <w:t xml:space="preserve"> = :</w:t>
+      </w:r>
+      <w:proofErr w:type="spellStart"/>
+      <w:r>
+        <w:t>idGroupe</w:t>
+      </w:r>
+      <w:proofErr w:type="spellEnd"/>
+    </w:p>
+    <w:p>
+      <w:pPr>
+        <w:pStyle w:val="Titre2"/>
+      </w:pPr>
+      <w:bookmarkStart w:id="13" w:name="_Toc404338714"/>
+      <w:r>
+        <w:t>La vie du projet</w:t>
+      </w:r>
       <w:bookmarkEnd w:id="13"/>
     </w:p>
     <w:p>
       <w:pPr>
-        <w:pStyle w:val="Titre4"/>
-      </w:pPr>
-      <w:r>
-        <w:t>Requête</w:t>
-      </w:r>
-      <w:r>
-        <w:t xml:space="preserve">  n°1</w:t>
-      </w:r>
-      <w:r>
-        <w:t> :</w:t>
-      </w:r>
-    </w:p>
-    <w:p>
-      <w:r>
-        <w:t>SELECT idPersonne, n</w:t>
-      </w:r>
-      <w:r>
-        <w:t>om,</w:t>
-      </w:r>
-      <w:r>
-        <w:t xml:space="preserve"> p</w:t>
-      </w:r>
-      <w:r>
-        <w:t>renom FROM personnes WHERE</w:t>
-      </w:r>
-      <w:r>
-        <w:t xml:space="preserve"> password= :password AND email= :email</w:t>
+        <w:pStyle w:val="NormalWeb"/>
+        <w:spacing w:before="0" w:beforeAutospacing="0" w:after="0" w:afterAutospacing="0"/>
+      </w:pPr>
+      <w:bookmarkStart w:id="14" w:name="_Toc404338715"/>
+      <w:r>
+        <w:rPr>
+          <w:rFonts w:ascii="Arial" w:hAnsi="Arial" w:cs="Arial"/>
+          <w:color w:val="000000"/>
+          <w:sz w:val="23"/>
+          <w:szCs w:val="23"/>
+        </w:rPr>
+        <w:t>14.11.2014</w:t>
+      </w:r>
+    </w:p>
+    <w:p>
+      <w:pPr>
+        <w:pStyle w:val="NormalWeb"/>
+        <w:numPr>
+          <w:ilvl w:val="0"/>
+          <w:numId w:val="11"/>
+        </w:numPr>
+        <w:spacing w:before="0" w:beforeAutospacing="0" w:after="0" w:afterAutospacing="0"/>
+        <w:textAlignment w:val="baseline"/>
+        <w:rPr>
+          <w:rFonts w:ascii="Arial" w:hAnsi="Arial" w:cs="Arial"/>
+          <w:color w:val="000000"/>
+          <w:sz w:val="23"/>
+          <w:szCs w:val="23"/>
+        </w:rPr>
+      </w:pPr>
+      <w:r>
+        <w:rPr>
+          <w:rFonts w:ascii="Arial" w:hAnsi="Arial" w:cs="Arial"/>
+          <w:color w:val="000000"/>
+          <w:sz w:val="23"/>
+          <w:szCs w:val="23"/>
+        </w:rPr>
+        <w:t>Création du MCD</w:t>
+      </w:r>
+    </w:p>
+    <w:p>
+      <w:pPr>
+        <w:pStyle w:val="NormalWeb"/>
+        <w:numPr>
+          <w:ilvl w:val="0"/>
+          <w:numId w:val="11"/>
+        </w:numPr>
+        <w:spacing w:before="0" w:beforeAutospacing="0" w:after="0" w:afterAutospacing="0"/>
+        <w:textAlignment w:val="baseline"/>
+        <w:rPr>
+          <w:rFonts w:ascii="Arial" w:hAnsi="Arial" w:cs="Arial"/>
+          <w:color w:val="000000"/>
+          <w:sz w:val="23"/>
+          <w:szCs w:val="23"/>
+        </w:rPr>
+      </w:pPr>
+      <w:r>
+        <w:rPr>
+          <w:rFonts w:ascii="Arial" w:hAnsi="Arial" w:cs="Arial"/>
+          <w:color w:val="000000"/>
+          <w:sz w:val="23"/>
+          <w:szCs w:val="23"/>
+        </w:rPr>
+        <w:t>Création de la base de donnée</w:t>
+      </w:r>
+    </w:p>
+    <w:p>
+      <w:pPr>
+        <w:pStyle w:val="NormalWeb"/>
+        <w:numPr>
+          <w:ilvl w:val="0"/>
+          <w:numId w:val="11"/>
+        </w:numPr>
+        <w:spacing w:before="0" w:beforeAutospacing="0" w:after="0" w:afterAutospacing="0"/>
+        <w:textAlignment w:val="baseline"/>
+        <w:rPr>
+          <w:rFonts w:ascii="Arial" w:hAnsi="Arial" w:cs="Arial"/>
+          <w:color w:val="000000"/>
+          <w:sz w:val="23"/>
+          <w:szCs w:val="23"/>
+        </w:rPr>
+      </w:pPr>
+      <w:r>
+        <w:rPr>
+          <w:rFonts w:ascii="Arial" w:hAnsi="Arial" w:cs="Arial"/>
+          <w:color w:val="000000"/>
+          <w:sz w:val="23"/>
+          <w:szCs w:val="23"/>
+        </w:rPr>
+        <w:t>Création de la page de login</w:t>
+      </w:r>
+    </w:p>
+    <w:p>
+      <w:pPr>
+        <w:pStyle w:val="NormalWeb"/>
+        <w:spacing w:before="0" w:beforeAutospacing="0" w:after="0" w:afterAutospacing="0"/>
+      </w:pPr>
+      <w:r>
+        <w:rPr>
+          <w:rFonts w:ascii="Arial" w:hAnsi="Arial" w:cs="Arial"/>
+          <w:color w:val="000000"/>
+          <w:sz w:val="23"/>
+          <w:szCs w:val="23"/>
+        </w:rPr>
+        <w:t>21.11.2014</w:t>
+      </w:r>
+    </w:p>
+    <w:p>
+      <w:pPr>
+        <w:pStyle w:val="NormalWeb"/>
+        <w:numPr>
+          <w:ilvl w:val="0"/>
+          <w:numId w:val="12"/>
+        </w:numPr>
+        <w:spacing w:before="0" w:beforeAutospacing="0" w:after="0" w:afterAutospacing="0"/>
+        <w:textAlignment w:val="baseline"/>
+        <w:rPr>
+          <w:rFonts w:ascii="Arial" w:hAnsi="Arial" w:cs="Arial"/>
+          <w:color w:val="000000"/>
+          <w:sz w:val="23"/>
+          <w:szCs w:val="23"/>
+        </w:rPr>
+      </w:pPr>
+      <w:r>
+        <w:rPr>
+          <w:rFonts w:ascii="Arial" w:hAnsi="Arial" w:cs="Arial"/>
+          <w:color w:val="000000"/>
+          <w:sz w:val="23"/>
+          <w:szCs w:val="23"/>
+        </w:rPr>
+        <w:t>Création page Inscription</w:t>
+      </w:r>
+    </w:p>
+    <w:p>
+      <w:pPr>
+        <w:pStyle w:val="NormalWeb"/>
+        <w:numPr>
+          <w:ilvl w:val="0"/>
+          <w:numId w:val="12"/>
+        </w:numPr>
+        <w:spacing w:before="0" w:beforeAutospacing="0" w:after="0" w:afterAutospacing="0"/>
+        <w:textAlignment w:val="baseline"/>
+        <w:rPr>
+          <w:rFonts w:ascii="Arial" w:hAnsi="Arial" w:cs="Arial"/>
+          <w:color w:val="000000"/>
+          <w:sz w:val="23"/>
+          <w:szCs w:val="23"/>
+        </w:rPr>
+      </w:pPr>
+      <w:r>
+        <w:rPr>
+          <w:rFonts w:ascii="Arial" w:hAnsi="Arial" w:cs="Arial"/>
+          <w:color w:val="000000"/>
+          <w:sz w:val="23"/>
+          <w:szCs w:val="23"/>
+        </w:rPr>
+        <w:t>Création fonction connexion</w:t>
+      </w:r>
+    </w:p>
+    <w:p>
+      <w:pPr>
+        <w:pStyle w:val="NormalWeb"/>
+        <w:numPr>
+          <w:ilvl w:val="0"/>
+          <w:numId w:val="12"/>
+        </w:numPr>
+        <w:spacing w:before="0" w:beforeAutospacing="0" w:after="0" w:afterAutospacing="0"/>
+        <w:textAlignment w:val="baseline"/>
+        <w:rPr>
+          <w:rFonts w:ascii="Arial" w:hAnsi="Arial" w:cs="Arial"/>
+          <w:color w:val="000000"/>
+          <w:sz w:val="23"/>
+          <w:szCs w:val="23"/>
+        </w:rPr>
+      </w:pPr>
+      <w:r>
+        <w:rPr>
+          <w:rFonts w:ascii="Arial" w:hAnsi="Arial" w:cs="Arial"/>
+          <w:color w:val="000000"/>
+          <w:sz w:val="23"/>
+          <w:szCs w:val="23"/>
+        </w:rPr>
+        <w:t>Création fonction inscription (pas fini)</w:t>
+      </w:r>
+    </w:p>
+    <w:p>
+      <w:pPr>
+        <w:pStyle w:val="NormalWeb"/>
+        <w:spacing w:before="0" w:beforeAutospacing="0" w:after="0" w:afterAutospacing="0"/>
+      </w:pPr>
+      <w:r>
+        <w:rPr>
+          <w:rFonts w:ascii="Arial" w:hAnsi="Arial" w:cs="Arial"/>
+          <w:color w:val="000000"/>
+          <w:sz w:val="23"/>
+          <w:szCs w:val="23"/>
+        </w:rPr>
+        <w:t>28.11.2014</w:t>
+      </w:r>
+    </w:p>
+    <w:p>
+      <w:pPr>
+        <w:pStyle w:val="NormalWeb"/>
+        <w:numPr>
+          <w:ilvl w:val="0"/>
+          <w:numId w:val="13"/>
+        </w:numPr>
+        <w:spacing w:before="0" w:beforeAutospacing="0" w:after="0" w:afterAutospacing="0"/>
+        <w:textAlignment w:val="baseline"/>
+        <w:rPr>
+          <w:rFonts w:ascii="Arial" w:hAnsi="Arial" w:cs="Arial"/>
+          <w:color w:val="000000"/>
+          <w:sz w:val="23"/>
+          <w:szCs w:val="23"/>
+        </w:rPr>
+      </w:pPr>
+      <w:r>
+        <w:rPr>
+          <w:rFonts w:ascii="Arial" w:hAnsi="Arial" w:cs="Arial"/>
+          <w:color w:val="000000"/>
+          <w:sz w:val="23"/>
+          <w:szCs w:val="23"/>
+        </w:rPr>
+        <w:t>Création fonction d’inscription</w:t>
+      </w:r>
+    </w:p>
+    <w:p>
+      <w:pPr>
+        <w:pStyle w:val="NormalWeb"/>
+        <w:numPr>
+          <w:ilvl w:val="0"/>
+          <w:numId w:val="13"/>
+        </w:numPr>
+        <w:spacing w:before="0" w:beforeAutospacing="0" w:after="0" w:afterAutospacing="0"/>
+        <w:textAlignment w:val="baseline"/>
+        <w:rPr>
+          <w:rFonts w:ascii="Arial" w:hAnsi="Arial" w:cs="Arial"/>
+          <w:color w:val="000000"/>
+          <w:sz w:val="23"/>
+          <w:szCs w:val="23"/>
+        </w:rPr>
+      </w:pPr>
+      <w:r>
+        <w:rPr>
+          <w:rFonts w:ascii="Arial" w:hAnsi="Arial" w:cs="Arial"/>
+          <w:color w:val="000000"/>
+          <w:sz w:val="23"/>
+          <w:szCs w:val="23"/>
+        </w:rPr>
+        <w:t>Création page d’accueil</w:t>
+      </w:r>
+    </w:p>
+    <w:p>
+      <w:pPr>
+        <w:pStyle w:val="NormalWeb"/>
+        <w:numPr>
+          <w:ilvl w:val="0"/>
+          <w:numId w:val="13"/>
+        </w:numPr>
+        <w:spacing w:before="0" w:beforeAutospacing="0" w:after="0" w:afterAutospacing="0"/>
+        <w:textAlignment w:val="baseline"/>
+        <w:rPr>
+          <w:rFonts w:ascii="Arial" w:hAnsi="Arial" w:cs="Arial"/>
+          <w:color w:val="000000"/>
+          <w:sz w:val="23"/>
+          <w:szCs w:val="23"/>
+        </w:rPr>
+      </w:pPr>
+      <w:r>
+        <w:rPr>
+          <w:rFonts w:ascii="Arial" w:hAnsi="Arial" w:cs="Arial"/>
+          <w:color w:val="000000"/>
+          <w:sz w:val="23"/>
+          <w:szCs w:val="23"/>
+        </w:rPr>
+        <w:t xml:space="preserve">Affichage de la carte </w:t>
+      </w:r>
+      <w:proofErr w:type="spellStart"/>
+      <w:r>
+        <w:rPr>
+          <w:rFonts w:ascii="Arial" w:hAnsi="Arial" w:cs="Arial"/>
+          <w:color w:val="000000"/>
+          <w:sz w:val="23"/>
+          <w:szCs w:val="23"/>
+        </w:rPr>
+        <w:t>google</w:t>
+      </w:r>
+      <w:proofErr w:type="spellEnd"/>
+      <w:r>
+        <w:rPr>
+          <w:rFonts w:ascii="Arial" w:hAnsi="Arial" w:cs="Arial"/>
+          <w:color w:val="000000"/>
+          <w:sz w:val="23"/>
+          <w:szCs w:val="23"/>
+        </w:rPr>
+        <w:t xml:space="preserve"> </w:t>
+      </w:r>
+      <w:proofErr w:type="spellStart"/>
+      <w:r>
+        <w:rPr>
+          <w:rFonts w:ascii="Arial" w:hAnsi="Arial" w:cs="Arial"/>
+          <w:color w:val="000000"/>
+          <w:sz w:val="23"/>
+          <w:szCs w:val="23"/>
+        </w:rPr>
+        <w:t>maps</w:t>
+      </w:r>
+      <w:proofErr w:type="spellEnd"/>
+      <w:r>
+        <w:rPr>
+          <w:rFonts w:ascii="Arial" w:hAnsi="Arial" w:cs="Arial"/>
+          <w:color w:val="000000"/>
+          <w:sz w:val="23"/>
+          <w:szCs w:val="23"/>
+        </w:rPr>
+        <w:t>(</w:t>
+      </w:r>
+      <w:proofErr w:type="spellStart"/>
+      <w:r>
+        <w:rPr>
+          <w:rFonts w:ascii="Arial" w:hAnsi="Arial" w:cs="Arial"/>
+          <w:color w:val="000000"/>
+          <w:sz w:val="23"/>
+          <w:szCs w:val="23"/>
+        </w:rPr>
+        <w:t>Javascript</w:t>
+      </w:r>
+      <w:proofErr w:type="spellEnd"/>
+      <w:r>
+        <w:rPr>
+          <w:rFonts w:ascii="Arial" w:hAnsi="Arial" w:cs="Arial"/>
+          <w:color w:val="000000"/>
+          <w:sz w:val="23"/>
+          <w:szCs w:val="23"/>
+        </w:rPr>
+        <w:t>)</w:t>
+      </w:r>
+    </w:p>
+    <w:p>
+      <w:pPr>
+        <w:pStyle w:val="NormalWeb"/>
+        <w:spacing w:before="0" w:beforeAutospacing="0" w:after="0" w:afterAutospacing="0"/>
+      </w:pPr>
+      <w:r>
+        <w:rPr>
+          <w:rFonts w:ascii="Arial" w:hAnsi="Arial" w:cs="Arial"/>
+          <w:color w:val="000000"/>
+          <w:sz w:val="23"/>
+          <w:szCs w:val="23"/>
+        </w:rPr>
+        <w:t>05.12.2014</w:t>
+      </w:r>
+    </w:p>
+    <w:p>
+      <w:pPr>
+        <w:pStyle w:val="NormalWeb"/>
+        <w:numPr>
+          <w:ilvl w:val="0"/>
+          <w:numId w:val="14"/>
+        </w:numPr>
+        <w:spacing w:before="0" w:beforeAutospacing="0" w:after="0" w:afterAutospacing="0"/>
+        <w:textAlignment w:val="baseline"/>
+        <w:rPr>
+          <w:rFonts w:ascii="Arial" w:hAnsi="Arial" w:cs="Arial"/>
+          <w:color w:val="000000"/>
+          <w:sz w:val="23"/>
+          <w:szCs w:val="23"/>
+        </w:rPr>
+      </w:pPr>
+      <w:r>
+        <w:rPr>
+          <w:rFonts w:ascii="Arial" w:hAnsi="Arial" w:cs="Arial"/>
+          <w:color w:val="000000"/>
+          <w:sz w:val="23"/>
+          <w:szCs w:val="23"/>
+        </w:rPr>
+        <w:t>Fonction modifier les infos de l’utilisateur</w:t>
+      </w:r>
+    </w:p>
+    <w:p>
+      <w:pPr>
+        <w:pStyle w:val="NormalWeb"/>
+        <w:numPr>
+          <w:ilvl w:val="0"/>
+          <w:numId w:val="14"/>
+        </w:numPr>
+        <w:spacing w:before="0" w:beforeAutospacing="0" w:after="0" w:afterAutospacing="0"/>
+        <w:textAlignment w:val="baseline"/>
+        <w:rPr>
+          <w:rFonts w:ascii="Arial" w:hAnsi="Arial" w:cs="Arial"/>
+          <w:color w:val="000000"/>
+          <w:sz w:val="23"/>
+          <w:szCs w:val="23"/>
+        </w:rPr>
+      </w:pPr>
+      <w:r>
+        <w:rPr>
+          <w:rFonts w:ascii="Arial" w:hAnsi="Arial" w:cs="Arial"/>
+          <w:color w:val="000000"/>
+          <w:sz w:val="23"/>
+          <w:szCs w:val="23"/>
+        </w:rPr>
+        <w:t>Création de la page paramètre</w:t>
+      </w:r>
+    </w:p>
+    <w:p>
+      <w:pPr>
+        <w:pStyle w:val="NormalWeb"/>
+        <w:numPr>
+          <w:ilvl w:val="0"/>
+          <w:numId w:val="14"/>
+        </w:numPr>
+        <w:spacing w:before="0" w:beforeAutospacing="0" w:after="0" w:afterAutospacing="0"/>
+        <w:textAlignment w:val="baseline"/>
+        <w:rPr>
+          <w:rFonts w:ascii="Arial" w:hAnsi="Arial" w:cs="Arial"/>
+          <w:color w:val="000000"/>
+          <w:sz w:val="23"/>
+          <w:szCs w:val="23"/>
+        </w:rPr>
+      </w:pPr>
+      <w:r>
+        <w:rPr>
+          <w:rFonts w:ascii="Arial" w:hAnsi="Arial" w:cs="Arial"/>
+          <w:color w:val="000000"/>
+          <w:sz w:val="23"/>
+          <w:szCs w:val="23"/>
+        </w:rPr>
+        <w:t>Récupération de la position de l’utilisateur</w:t>
+      </w:r>
+    </w:p>
+    <w:p>
+      <w:pPr>
+        <w:pStyle w:val="NormalWeb"/>
+        <w:spacing w:before="0" w:beforeAutospacing="0" w:after="0" w:afterAutospacing="0"/>
+      </w:pPr>
+      <w:r>
+        <w:rPr>
+          <w:rFonts w:ascii="Arial" w:hAnsi="Arial" w:cs="Arial"/>
+          <w:color w:val="000000"/>
+          <w:sz w:val="23"/>
+          <w:szCs w:val="23"/>
+        </w:rPr>
+        <w:t>11.12.2012</w:t>
+      </w:r>
+    </w:p>
+    <w:p>
+      <w:pPr>
+        <w:pStyle w:val="NormalWeb"/>
+        <w:numPr>
+          <w:ilvl w:val="0"/>
+          <w:numId w:val="15"/>
+        </w:numPr>
+        <w:spacing w:before="0" w:beforeAutospacing="0" w:after="0" w:afterAutospacing="0"/>
+        <w:textAlignment w:val="baseline"/>
+        <w:rPr>
+          <w:rFonts w:ascii="Arial" w:hAnsi="Arial" w:cs="Arial"/>
+          <w:color w:val="000000"/>
+          <w:sz w:val="23"/>
+          <w:szCs w:val="23"/>
+        </w:rPr>
+      </w:pPr>
+      <w:r>
+        <w:rPr>
+          <w:rFonts w:ascii="Arial" w:hAnsi="Arial" w:cs="Arial"/>
+          <w:color w:val="000000"/>
+          <w:sz w:val="23"/>
+          <w:szCs w:val="23"/>
+        </w:rPr>
+        <w:t>Récupération de la position des autres utilisateurs disponible le jour-même</w:t>
+      </w:r>
+    </w:p>
+    <w:p>
+      <w:pPr>
+        <w:pStyle w:val="NormalWeb"/>
+        <w:spacing w:before="0" w:beforeAutospacing="0" w:after="0" w:afterAutospacing="0"/>
+      </w:pPr>
+      <w:r>
+        <w:rPr>
+          <w:rFonts w:ascii="Arial" w:hAnsi="Arial" w:cs="Arial"/>
+          <w:color w:val="000000"/>
+          <w:sz w:val="23"/>
+          <w:szCs w:val="23"/>
+        </w:rPr>
+        <w:t xml:space="preserve">Passage dans la récupération de la position de l’utilisateur connecté ne s’effectue pas à chaque chargement de la page </w:t>
+      </w:r>
+      <w:r>
+        <w:rPr>
+          <w:rFonts w:ascii="Cambria Math" w:hAnsi="Cambria Math" w:cs="Cambria Math"/>
+          <w:color w:val="000000"/>
+          <w:sz w:val="23"/>
+          <w:szCs w:val="23"/>
+        </w:rPr>
+        <w:t>⇒</w:t>
+      </w:r>
+      <w:r>
+        <w:rPr>
+          <w:rFonts w:ascii="Arial" w:hAnsi="Arial" w:cs="Arial"/>
+          <w:color w:val="000000"/>
+          <w:sz w:val="23"/>
+          <w:szCs w:val="23"/>
+        </w:rPr>
+        <w:t xml:space="preserve"> problème non résolus</w:t>
+      </w:r>
+    </w:p>
+    <w:p>
+      <w:pPr>
+        <w:pStyle w:val="NormalWeb"/>
+        <w:spacing w:before="0" w:beforeAutospacing="0" w:after="0" w:afterAutospacing="0"/>
+      </w:pPr>
+      <w:r>
+        <w:rPr>
+          <w:rFonts w:ascii="Arial" w:hAnsi="Arial" w:cs="Arial"/>
+          <w:color w:val="000000"/>
+          <w:sz w:val="23"/>
+          <w:szCs w:val="23"/>
+        </w:rPr>
+        <w:t>12.12.2014</w:t>
+      </w:r>
+    </w:p>
+    <w:p>
+      <w:pPr>
+        <w:pStyle w:val="NormalWeb"/>
+        <w:numPr>
+          <w:ilvl w:val="0"/>
+          <w:numId w:val="16"/>
+        </w:numPr>
+        <w:spacing w:before="0" w:beforeAutospacing="0" w:after="0" w:afterAutospacing="0"/>
+        <w:textAlignment w:val="baseline"/>
+        <w:rPr>
+          <w:rFonts w:ascii="Arial" w:hAnsi="Arial" w:cs="Arial"/>
+          <w:color w:val="000000"/>
+          <w:sz w:val="23"/>
+          <w:szCs w:val="23"/>
+        </w:rPr>
+      </w:pPr>
+      <w:r>
+        <w:rPr>
+          <w:rFonts w:ascii="Arial" w:hAnsi="Arial" w:cs="Arial"/>
+          <w:color w:val="000000"/>
+          <w:sz w:val="23"/>
+          <w:szCs w:val="23"/>
+        </w:rPr>
+        <w:t>Création fonction suppression des informations du compte</w:t>
+      </w:r>
+    </w:p>
+    <w:p>
+      <w:pPr>
+        <w:pStyle w:val="NormalWeb"/>
+        <w:numPr>
+          <w:ilvl w:val="0"/>
+          <w:numId w:val="16"/>
+        </w:numPr>
+        <w:spacing w:before="0" w:beforeAutospacing="0" w:after="0" w:afterAutospacing="0"/>
+        <w:textAlignment w:val="baseline"/>
+        <w:rPr>
+          <w:rFonts w:ascii="Arial" w:hAnsi="Arial" w:cs="Arial"/>
+          <w:color w:val="000000"/>
+          <w:sz w:val="23"/>
+          <w:szCs w:val="23"/>
+        </w:rPr>
+      </w:pPr>
+      <w:r>
+        <w:rPr>
+          <w:rFonts w:ascii="Arial" w:hAnsi="Arial" w:cs="Arial"/>
+          <w:color w:val="000000"/>
+          <w:sz w:val="23"/>
+          <w:szCs w:val="23"/>
+        </w:rPr>
+        <w:t>Création fonction création des groupes</w:t>
+      </w:r>
+    </w:p>
+    <w:p>
+      <w:pPr>
+        <w:pStyle w:val="NormalWeb"/>
+        <w:numPr>
+          <w:ilvl w:val="0"/>
+          <w:numId w:val="16"/>
+        </w:numPr>
+        <w:spacing w:before="0" w:beforeAutospacing="0" w:after="0" w:afterAutospacing="0"/>
+        <w:textAlignment w:val="baseline"/>
+        <w:rPr>
+          <w:rFonts w:ascii="Arial" w:hAnsi="Arial" w:cs="Arial"/>
+          <w:color w:val="000000"/>
+          <w:sz w:val="23"/>
+          <w:szCs w:val="23"/>
+        </w:rPr>
+      </w:pPr>
+      <w:r>
+        <w:rPr>
+          <w:rFonts w:ascii="Arial" w:hAnsi="Arial" w:cs="Arial"/>
+          <w:color w:val="000000"/>
+          <w:sz w:val="23"/>
+          <w:szCs w:val="23"/>
+        </w:rPr>
+        <w:t>Création fonction création des rendez-vous</w:t>
+      </w:r>
+    </w:p>
+    <w:p>
+      <w:pPr>
+        <w:pStyle w:val="NormalWeb"/>
+        <w:spacing w:before="0" w:beforeAutospacing="0" w:after="0" w:afterAutospacing="0"/>
+      </w:pPr>
+      <w:r>
+        <w:rPr>
+          <w:rFonts w:ascii="Arial" w:hAnsi="Arial" w:cs="Arial"/>
+          <w:color w:val="000000"/>
+          <w:sz w:val="23"/>
+          <w:szCs w:val="23"/>
+        </w:rPr>
+        <w:t>18.12.2014</w:t>
+      </w:r>
+    </w:p>
+    <w:p>
+      <w:pPr>
+        <w:pStyle w:val="NormalWeb"/>
+        <w:numPr>
+          <w:ilvl w:val="0"/>
+          <w:numId w:val="17"/>
+        </w:numPr>
+        <w:spacing w:before="0" w:beforeAutospacing="0" w:after="0" w:afterAutospacing="0"/>
+        <w:textAlignment w:val="baseline"/>
+        <w:rPr>
+          <w:rFonts w:ascii="Arial" w:hAnsi="Arial" w:cs="Arial"/>
+          <w:color w:val="000000"/>
+          <w:sz w:val="23"/>
+          <w:szCs w:val="23"/>
+        </w:rPr>
+      </w:pPr>
+      <w:r>
+        <w:rPr>
+          <w:rFonts w:ascii="Arial" w:hAnsi="Arial" w:cs="Arial"/>
+          <w:color w:val="000000"/>
+          <w:sz w:val="23"/>
+          <w:szCs w:val="23"/>
+        </w:rPr>
+        <w:t>Création fonction création des groupes</w:t>
+      </w:r>
+    </w:p>
+    <w:p>
+      <w:pPr>
+        <w:pStyle w:val="NormalWeb"/>
+        <w:numPr>
+          <w:ilvl w:val="0"/>
+          <w:numId w:val="17"/>
+        </w:numPr>
+        <w:spacing w:before="0" w:beforeAutospacing="0" w:after="0" w:afterAutospacing="0"/>
+        <w:textAlignment w:val="baseline"/>
+        <w:rPr>
+          <w:rFonts w:ascii="Arial" w:hAnsi="Arial" w:cs="Arial"/>
+          <w:color w:val="000000"/>
+          <w:sz w:val="23"/>
+          <w:szCs w:val="23"/>
+        </w:rPr>
+      </w:pPr>
+      <w:r>
+        <w:rPr>
+          <w:rFonts w:ascii="Arial" w:hAnsi="Arial" w:cs="Arial"/>
+          <w:color w:val="000000"/>
+          <w:sz w:val="23"/>
+          <w:szCs w:val="23"/>
+        </w:rPr>
+        <w:t>Création page affiche rendez-vous</w:t>
+      </w:r>
+    </w:p>
+    <w:p>
+      <w:pPr>
+        <w:pStyle w:val="NormalWeb"/>
+        <w:numPr>
+          <w:ilvl w:val="0"/>
+          <w:numId w:val="17"/>
+        </w:numPr>
+        <w:spacing w:before="0" w:beforeAutospacing="0" w:after="0" w:afterAutospacing="0"/>
+        <w:textAlignment w:val="baseline"/>
+        <w:rPr>
+          <w:rFonts w:ascii="Arial" w:hAnsi="Arial" w:cs="Arial"/>
+          <w:color w:val="000000"/>
+          <w:sz w:val="23"/>
+          <w:szCs w:val="23"/>
+        </w:rPr>
+      </w:pPr>
+      <w:r>
+        <w:rPr>
+          <w:rFonts w:ascii="Arial" w:hAnsi="Arial" w:cs="Arial"/>
+          <w:color w:val="000000"/>
+          <w:sz w:val="23"/>
+          <w:szCs w:val="23"/>
+        </w:rPr>
+        <w:t>Création page supprimer rendez-vous</w:t>
+      </w:r>
+    </w:p>
+    <w:p>
+      <w:pPr>
+        <w:pStyle w:val="NormalWeb"/>
+        <w:numPr>
+          <w:ilvl w:val="0"/>
+          <w:numId w:val="17"/>
+        </w:numPr>
+        <w:spacing w:before="0" w:beforeAutospacing="0" w:after="0" w:afterAutospacing="0"/>
+        <w:textAlignment w:val="baseline"/>
+        <w:rPr>
+          <w:rFonts w:ascii="Arial" w:hAnsi="Arial" w:cs="Arial"/>
+          <w:color w:val="000000"/>
+          <w:sz w:val="23"/>
+          <w:szCs w:val="23"/>
+        </w:rPr>
+      </w:pPr>
+      <w:r>
+        <w:rPr>
+          <w:rFonts w:ascii="Arial" w:hAnsi="Arial" w:cs="Arial"/>
+          <w:color w:val="000000"/>
+          <w:sz w:val="23"/>
+          <w:szCs w:val="23"/>
+        </w:rPr>
+        <w:t>Fonction affichage des rendez-vous</w:t>
+      </w:r>
+    </w:p>
+    <w:p>
+      <w:pPr>
+        <w:pStyle w:val="NormalWeb"/>
+        <w:numPr>
+          <w:ilvl w:val="0"/>
+          <w:numId w:val="17"/>
+        </w:numPr>
+        <w:spacing w:before="0" w:beforeAutospacing="0" w:after="0" w:afterAutospacing="0"/>
+        <w:textAlignment w:val="baseline"/>
+        <w:rPr>
+          <w:rFonts w:ascii="Arial" w:hAnsi="Arial" w:cs="Arial"/>
+          <w:color w:val="000000"/>
+          <w:sz w:val="23"/>
+          <w:szCs w:val="23"/>
+        </w:rPr>
+      </w:pPr>
+      <w:r>
+        <w:rPr>
+          <w:rFonts w:ascii="Arial" w:hAnsi="Arial" w:cs="Arial"/>
+          <w:color w:val="000000"/>
+          <w:sz w:val="23"/>
+          <w:szCs w:val="23"/>
+        </w:rPr>
+        <w:t>Fonction création groupe</w:t>
+      </w:r>
+    </w:p>
+    <w:p>
+      <w:pPr>
+        <w:pStyle w:val="NormalWeb"/>
+        <w:numPr>
+          <w:ilvl w:val="0"/>
+          <w:numId w:val="17"/>
+        </w:numPr>
+        <w:spacing w:before="0" w:beforeAutospacing="0" w:after="0" w:afterAutospacing="0"/>
+        <w:textAlignment w:val="baseline"/>
+        <w:rPr>
+          <w:rFonts w:ascii="Arial" w:hAnsi="Arial" w:cs="Arial"/>
+          <w:color w:val="000000"/>
+          <w:sz w:val="23"/>
+          <w:szCs w:val="23"/>
+        </w:rPr>
+      </w:pPr>
+      <w:r>
+        <w:rPr>
+          <w:rFonts w:ascii="Arial" w:hAnsi="Arial" w:cs="Arial"/>
+          <w:color w:val="000000"/>
+          <w:sz w:val="23"/>
+          <w:szCs w:val="23"/>
+        </w:rPr>
+        <w:t>Fonction modification groupe</w:t>
+      </w:r>
+    </w:p>
+    <w:p>
+      <w:pPr>
+        <w:pStyle w:val="NormalWeb"/>
+        <w:numPr>
+          <w:ilvl w:val="0"/>
+          <w:numId w:val="17"/>
+        </w:numPr>
+        <w:spacing w:before="0" w:beforeAutospacing="0" w:after="0" w:afterAutospacing="0"/>
+        <w:textAlignment w:val="baseline"/>
+        <w:rPr>
+          <w:rFonts w:ascii="Arial" w:hAnsi="Arial" w:cs="Arial"/>
+          <w:color w:val="000000"/>
+          <w:sz w:val="23"/>
+          <w:szCs w:val="23"/>
+        </w:rPr>
+      </w:pPr>
+      <w:r>
+        <w:rPr>
+          <w:rFonts w:ascii="Arial" w:hAnsi="Arial" w:cs="Arial"/>
+          <w:color w:val="000000"/>
+          <w:sz w:val="23"/>
+          <w:szCs w:val="23"/>
+        </w:rPr>
+        <w:t xml:space="preserve">Fonction suppression groupe </w:t>
+      </w:r>
+    </w:p>
+    <w:p>
+      <w:pPr>
+        <w:pStyle w:val="NormalWeb"/>
+        <w:spacing w:before="0" w:beforeAutospacing="0" w:after="0" w:afterAutospacing="0"/>
+      </w:pPr>
+      <w:r>
+        <w:rPr>
+          <w:rFonts w:ascii="Arial" w:hAnsi="Arial" w:cs="Arial"/>
+          <w:color w:val="000000"/>
+          <w:sz w:val="23"/>
+          <w:szCs w:val="23"/>
+        </w:rPr>
+        <w:t>19.12.2014</w:t>
+      </w:r>
+    </w:p>
+    <w:p>
+      <w:pPr>
+        <w:pStyle w:val="NormalWeb"/>
+        <w:numPr>
+          <w:ilvl w:val="0"/>
+          <w:numId w:val="18"/>
+        </w:numPr>
+        <w:spacing w:before="0" w:beforeAutospacing="0" w:after="0" w:afterAutospacing="0"/>
+        <w:textAlignment w:val="baseline"/>
+        <w:rPr>
+          <w:rFonts w:ascii="Arial" w:hAnsi="Arial" w:cs="Arial"/>
+          <w:color w:val="000000"/>
+          <w:sz w:val="23"/>
+          <w:szCs w:val="23"/>
+        </w:rPr>
+      </w:pPr>
+      <w:r>
+        <w:rPr>
+          <w:rFonts w:ascii="Arial" w:hAnsi="Arial" w:cs="Arial"/>
+          <w:color w:val="000000"/>
+          <w:sz w:val="23"/>
+          <w:szCs w:val="23"/>
+        </w:rPr>
+        <w:t>Création page modifier rendez-vous</w:t>
+      </w:r>
+    </w:p>
+    <w:p>
+      <w:pPr>
+        <w:pStyle w:val="NormalWeb"/>
+        <w:numPr>
+          <w:ilvl w:val="0"/>
+          <w:numId w:val="18"/>
+        </w:numPr>
+        <w:spacing w:before="0" w:beforeAutospacing="0" w:after="0" w:afterAutospacing="0"/>
+        <w:textAlignment w:val="baseline"/>
+        <w:rPr>
+          <w:rFonts w:ascii="Arial" w:hAnsi="Arial" w:cs="Arial"/>
+          <w:color w:val="000000"/>
+          <w:sz w:val="23"/>
+          <w:szCs w:val="23"/>
+        </w:rPr>
+      </w:pPr>
+      <w:r>
+        <w:rPr>
+          <w:rFonts w:ascii="Arial" w:hAnsi="Arial" w:cs="Arial"/>
+          <w:color w:val="000000"/>
+          <w:sz w:val="23"/>
+          <w:szCs w:val="23"/>
+        </w:rPr>
+        <w:t>Fonction lecture groupe</w:t>
       </w:r>
     </w:p>
     <w:p>
       <w:pPr>
         <w:pStyle w:val="Titre2"/>
       </w:pPr>
-      <w:bookmarkStart w:id="14" w:name="_Toc404338714"/>
-      <w:r>
-        <w:t>La vie du projet</w:t>
+      <w:r>
+        <w:t>Conclusion</w:t>
       </w:r>
       <w:bookmarkEnd w:id="14"/>
     </w:p>
     <w:p>
-      <w:r>
-        <w:t>Problème geolocalisation navigateur</w:t>
-      </w:r>
       <w:bookmarkStart w:id="15" w:name="_GoBack"/>
       <w:bookmarkEnd w:id="15"/>
+      <w:r>
+        <w:t>Au début du projet après analyse, nous nous sommes fixés des objectifs. Au terme de notre projet, nos objectifs sont tous atteints.</w:t>
+      </w:r>
+    </w:p>
+    <w:p>
+      <w:r>
+        <w:t>Le projet nous a permis d’approfondir nos connaissances dans le web. Il nous a aidé à comprendre et à utiliser la gestion de projet</w:t>
+      </w:r>
+      <w:r>
+        <w:t>.</w:t>
+      </w:r>
+      <w:r>
+        <w:t xml:space="preserve"> En revanche, la quantité de travail était très importante et l’énoncé très vague.</w:t>
+      </w:r>
+    </w:p>
+    <w:p>
+      <w:r>
+        <w:t xml:space="preserve">Durant le projet, nous avons rencontrés certains problèmes. Certains sont réglés, d’autres font parties des suites possibles pour le projet. Parmi ces difficultés rencontrées il y a eu le passage des </w:t>
+      </w:r>
+      <w:r>
+        <w:lastRenderedPageBreak/>
+        <w:t xml:space="preserve">données du </w:t>
+      </w:r>
+      <w:proofErr w:type="spellStart"/>
+      <w:r>
+        <w:t>php</w:t>
+      </w:r>
+      <w:proofErr w:type="spellEnd"/>
+      <w:r>
+        <w:t xml:space="preserve"> dans le </w:t>
+      </w:r>
+      <w:proofErr w:type="spellStart"/>
+      <w:r>
+        <w:t>javascript</w:t>
+      </w:r>
+      <w:proofErr w:type="spellEnd"/>
+      <w:r>
+        <w:t>, la gestion des interactions entre des utilisateurs et</w:t>
+      </w:r>
+      <w:r>
+        <w:t xml:space="preserve"> enfin</w:t>
+      </w:r>
+      <w:r>
+        <w:t xml:space="preserve"> les différents façons d’aborder le sujet </w:t>
+      </w:r>
+      <w:r>
+        <w:t>du fait de l’énoncé.</w:t>
+      </w:r>
+    </w:p>
+    <w:p>
+      <w:r>
+        <w:t xml:space="preserve">Dès le début de notre projet nous avons pensé qu’il pourrait très bien être appliqué à une utilisation publique. C’est pourquoi il pourrait y avoir de nombreuses améliorations possibles. Tout d’abord nous pourrions gérer des groupes de personne et pas seulement deux personnes. </w:t>
+      </w:r>
     </w:p>
     <w:p>
       <w:pPr>
         <w:pStyle w:val="Titre2"/>
       </w:pPr>
-      <w:bookmarkStart w:id="16" w:name="_Toc404338715"/>
-      <w:r>
-        <w:t>Conclusion</w:t>
+      <w:bookmarkStart w:id="16" w:name="_Toc404338716"/>
+      <w:r>
+        <w:t>Annexes</w:t>
       </w:r>
       <w:bookmarkEnd w:id="16"/>
-    </w:p>
-    <w:p>
-      <w:pPr>
-        <w:pStyle w:val="Titre2"/>
-      </w:pPr>
-      <w:bookmarkStart w:id="17" w:name="_Toc404338716"/>
-      <w:r>
-        <w:t>Annexes</w:t>
-      </w:r>
-      <w:bookmarkEnd w:id="17"/>
     </w:p>
     <w:p>
       <w:hyperlink r:id="rId16" w:history="1">
@@ -2641,7 +5925,37 @@
         </w:r>
       </w:hyperlink>
     </w:p>
-    <w:p/>
+    <w:p>
+      <w:r>
+        <w:rPr>
+          <w:rFonts w:ascii="Arial" w:hAnsi="Arial" w:cs="Arial"/>
+          <w:color w:val="000000"/>
+          <w:sz w:val="23"/>
+          <w:szCs w:val="23"/>
+        </w:rPr>
+        <w:t xml:space="preserve">Mme </w:t>
+      </w:r>
+      <w:proofErr w:type="spellStart"/>
+      <w:r>
+        <w:rPr>
+          <w:rFonts w:ascii="Arial" w:hAnsi="Arial" w:cs="Arial"/>
+          <w:color w:val="000000"/>
+          <w:sz w:val="23"/>
+          <w:szCs w:val="23"/>
+        </w:rPr>
+        <w:t>Travjnak</w:t>
+      </w:r>
+      <w:proofErr w:type="spellEnd"/>
+      <w:r>
+        <w:rPr>
+          <w:rFonts w:ascii="Arial" w:hAnsi="Arial" w:cs="Arial"/>
+          <w:color w:val="000000"/>
+          <w:sz w:val="23"/>
+          <w:szCs w:val="23"/>
+        </w:rPr>
+        <w:t xml:space="preserve"> (Ajax, Géolocalisation)</w:t>
+      </w:r>
+    </w:p>
     <w:sectPr>
       <w:pgSz w:w="11906" w:h="16838"/>
       <w:pgMar w:top="1417" w:right="1417" w:bottom="1417" w:left="1417" w:header="708" w:footer="708" w:gutter="0"/>
@@ -2655,6 +5969,205 @@
 <file path=word/numbering.xml><?xml version="1.0" encoding="utf-8"?>
 <w:numbering xmlns:wpc="http://schemas.microsoft.com/office/word/2010/wordprocessingCanvas" xmlns:mc="http://schemas.openxmlformats.org/markup-compatibility/2006" xmlns:o="urn:schemas-microsoft-com:office:office" xmlns:r="http://schemas.openxmlformats.org/officeDocument/2006/relationships" xmlns:m="http://schemas.openxmlformats.org/officeDocument/2006/math" xmlns:v="urn:schemas-microsoft-com:vml" xmlns:wp14="http://schemas.microsoft.com/office/word/2010/wordprocessingDrawing" xmlns:wp="http://schemas.openxmlformats.org/drawingml/2006/wordprocessingDrawing" xmlns:w10="urn:schemas-microsoft-com:office:word" xmlns:w="http://schemas.openxmlformats.org/wordprocessingml/2006/main" xmlns:w14="http://schemas.microsoft.com/office/word/2010/wordml" xmlns:wpg="http://schemas.microsoft.com/office/word/2010/wordprocessingGroup" xmlns:wpi="http://schemas.microsoft.com/office/word/2010/wordprocessingInk" xmlns:wne="http://schemas.microsoft.com/office/word/2006/wordml" xmlns:wps="http://schemas.microsoft.com/office/word/2010/wordprocessingShape" mc:Ignorable="w14 wp14">
   <w:abstractNum w:abstractNumId="0">
+    <w:nsid w:val="0069605C"/>
+    <w:multiLevelType w:val="hybridMultilevel"/>
+    <w:tmpl w:val="FF502DA0"/>
+    <w:lvl w:ilvl="0" w:tplc="100C0001">
+      <w:start w:val="1"/>
+      <w:numFmt w:val="bullet"/>
+      <w:lvlText w:val=""/>
+      <w:lvlJc w:val="left"/>
+      <w:pPr>
+        <w:ind w:left="720" w:hanging="360"/>
+      </w:pPr>
+      <w:rPr>
+        <w:rFonts w:ascii="Symbol" w:hAnsi="Symbol" w:hint="default"/>
+      </w:rPr>
+    </w:lvl>
+    <w:lvl w:ilvl="1" w:tplc="100C0003" w:tentative="1">
+      <w:start w:val="1"/>
+      <w:numFmt w:val="bullet"/>
+      <w:lvlText w:val="o"/>
+      <w:lvlJc w:val="left"/>
+      <w:pPr>
+        <w:ind w:left="1440" w:hanging="360"/>
+      </w:pPr>
+      <w:rPr>
+        <w:rFonts w:ascii="Courier New" w:hAnsi="Courier New" w:cs="Courier New" w:hint="default"/>
+      </w:rPr>
+    </w:lvl>
+    <w:lvl w:ilvl="2" w:tplc="100C0005" w:tentative="1">
+      <w:start w:val="1"/>
+      <w:numFmt w:val="bullet"/>
+      <w:lvlText w:val=""/>
+      <w:lvlJc w:val="left"/>
+      <w:pPr>
+        <w:ind w:left="2160" w:hanging="360"/>
+      </w:pPr>
+      <w:rPr>
+        <w:rFonts w:ascii="Wingdings" w:hAnsi="Wingdings" w:hint="default"/>
+      </w:rPr>
+    </w:lvl>
+    <w:lvl w:ilvl="3" w:tplc="100C0001" w:tentative="1">
+      <w:start w:val="1"/>
+      <w:numFmt w:val="bullet"/>
+      <w:lvlText w:val=""/>
+      <w:lvlJc w:val="left"/>
+      <w:pPr>
+        <w:ind w:left="2880" w:hanging="360"/>
+      </w:pPr>
+      <w:rPr>
+        <w:rFonts w:ascii="Symbol" w:hAnsi="Symbol" w:hint="default"/>
+      </w:rPr>
+    </w:lvl>
+    <w:lvl w:ilvl="4" w:tplc="100C0003" w:tentative="1">
+      <w:start w:val="1"/>
+      <w:numFmt w:val="bullet"/>
+      <w:lvlText w:val="o"/>
+      <w:lvlJc w:val="left"/>
+      <w:pPr>
+        <w:ind w:left="3600" w:hanging="360"/>
+      </w:pPr>
+      <w:rPr>
+        <w:rFonts w:ascii="Courier New" w:hAnsi="Courier New" w:cs="Courier New" w:hint="default"/>
+      </w:rPr>
+    </w:lvl>
+    <w:lvl w:ilvl="5" w:tplc="100C0005" w:tentative="1">
+      <w:start w:val="1"/>
+      <w:numFmt w:val="bullet"/>
+      <w:lvlText w:val=""/>
+      <w:lvlJc w:val="left"/>
+      <w:pPr>
+        <w:ind w:left="4320" w:hanging="360"/>
+      </w:pPr>
+      <w:rPr>
+        <w:rFonts w:ascii="Wingdings" w:hAnsi="Wingdings" w:hint="default"/>
+      </w:rPr>
+    </w:lvl>
+    <w:lvl w:ilvl="6" w:tplc="100C0001" w:tentative="1">
+      <w:start w:val="1"/>
+      <w:numFmt w:val="bullet"/>
+      <w:lvlText w:val=""/>
+      <w:lvlJc w:val="left"/>
+      <w:pPr>
+        <w:ind w:left="5040" w:hanging="360"/>
+      </w:pPr>
+      <w:rPr>
+        <w:rFonts w:ascii="Symbol" w:hAnsi="Symbol" w:hint="default"/>
+      </w:rPr>
+    </w:lvl>
+    <w:lvl w:ilvl="7" w:tplc="100C0003" w:tentative="1">
+      <w:start w:val="1"/>
+      <w:numFmt w:val="bullet"/>
+      <w:lvlText w:val="o"/>
+      <w:lvlJc w:val="left"/>
+      <w:pPr>
+        <w:ind w:left="5760" w:hanging="360"/>
+      </w:pPr>
+      <w:rPr>
+        <w:rFonts w:ascii="Courier New" w:hAnsi="Courier New" w:cs="Courier New" w:hint="default"/>
+      </w:rPr>
+    </w:lvl>
+    <w:lvl w:ilvl="8" w:tplc="100C0005" w:tentative="1">
+      <w:start w:val="1"/>
+      <w:numFmt w:val="bullet"/>
+      <w:lvlText w:val=""/>
+      <w:lvlJc w:val="left"/>
+      <w:pPr>
+        <w:ind w:left="6480" w:hanging="360"/>
+      </w:pPr>
+      <w:rPr>
+        <w:rFonts w:ascii="Wingdings" w:hAnsi="Wingdings" w:hint="default"/>
+      </w:rPr>
+    </w:lvl>
+  </w:abstractNum>
+  <w:abstractNum w:abstractNumId="1">
+    <w:nsid w:val="08BE0C87"/>
+    <w:multiLevelType w:val="hybridMultilevel"/>
+    <w:tmpl w:val="D16CA47A"/>
+    <w:lvl w:ilvl="0" w:tplc="100C000F">
+      <w:start w:val="1"/>
+      <w:numFmt w:val="decimal"/>
+      <w:lvlText w:val="%1."/>
+      <w:lvlJc w:val="left"/>
+      <w:pPr>
+        <w:ind w:left="720" w:hanging="360"/>
+      </w:pPr>
+    </w:lvl>
+    <w:lvl w:ilvl="1" w:tplc="100C0019">
+      <w:start w:val="1"/>
+      <w:numFmt w:val="lowerLetter"/>
+      <w:lvlText w:val="%2."/>
+      <w:lvlJc w:val="left"/>
+      <w:pPr>
+        <w:ind w:left="1440" w:hanging="360"/>
+      </w:pPr>
+    </w:lvl>
+    <w:lvl w:ilvl="2" w:tplc="100C001B" w:tentative="1">
+      <w:start w:val="1"/>
+      <w:numFmt w:val="lowerRoman"/>
+      <w:lvlText w:val="%3."/>
+      <w:lvlJc w:val="right"/>
+      <w:pPr>
+        <w:ind w:left="2160" w:hanging="180"/>
+      </w:pPr>
+    </w:lvl>
+    <w:lvl w:ilvl="3" w:tplc="100C000F" w:tentative="1">
+      <w:start w:val="1"/>
+      <w:numFmt w:val="decimal"/>
+      <w:lvlText w:val="%4."/>
+      <w:lvlJc w:val="left"/>
+      <w:pPr>
+        <w:ind w:left="2880" w:hanging="360"/>
+      </w:pPr>
+    </w:lvl>
+    <w:lvl w:ilvl="4" w:tplc="100C0019" w:tentative="1">
+      <w:start w:val="1"/>
+      <w:numFmt w:val="lowerLetter"/>
+      <w:lvlText w:val="%5."/>
+      <w:lvlJc w:val="left"/>
+      <w:pPr>
+        <w:ind w:left="3600" w:hanging="360"/>
+      </w:pPr>
+    </w:lvl>
+    <w:lvl w:ilvl="5" w:tplc="100C001B" w:tentative="1">
+      <w:start w:val="1"/>
+      <w:numFmt w:val="lowerRoman"/>
+      <w:lvlText w:val="%6."/>
+      <w:lvlJc w:val="right"/>
+      <w:pPr>
+        <w:ind w:left="4320" w:hanging="180"/>
+      </w:pPr>
+    </w:lvl>
+    <w:lvl w:ilvl="6" w:tplc="100C000F" w:tentative="1">
+      <w:start w:val="1"/>
+      <w:numFmt w:val="decimal"/>
+      <w:lvlText w:val="%7."/>
+      <w:lvlJc w:val="left"/>
+      <w:pPr>
+        <w:ind w:left="5040" w:hanging="360"/>
+      </w:pPr>
+    </w:lvl>
+    <w:lvl w:ilvl="7" w:tplc="100C0019" w:tentative="1">
+      <w:start w:val="1"/>
+      <w:numFmt w:val="lowerLetter"/>
+      <w:lvlText w:val="%8."/>
+      <w:lvlJc w:val="left"/>
+      <w:pPr>
+        <w:ind w:left="5760" w:hanging="360"/>
+      </w:pPr>
+    </w:lvl>
+    <w:lvl w:ilvl="8" w:tplc="100C001B" w:tentative="1">
+      <w:start w:val="1"/>
+      <w:numFmt w:val="lowerRoman"/>
+      <w:lvlText w:val="%9."/>
+      <w:lvlJc w:val="right"/>
+      <w:pPr>
+        <w:ind w:left="6480" w:hanging="180"/>
+      </w:pPr>
+    </w:lvl>
+  </w:abstractNum>
+  <w:abstractNum w:abstractNumId="2">
     <w:nsid w:val="105D7090"/>
     <w:multiLevelType w:val="hybridMultilevel"/>
     <w:tmpl w:val="27345DFA"/>
@@ -2767,7 +6280,653 @@
       </w:rPr>
     </w:lvl>
   </w:abstractNum>
-  <w:abstractNum w:abstractNumId="1">
+  <w:abstractNum w:abstractNumId="3">
+    <w:nsid w:val="14246E85"/>
+    <w:multiLevelType w:val="hybridMultilevel"/>
+    <w:tmpl w:val="4D52B99E"/>
+    <w:lvl w:ilvl="0" w:tplc="100C0019">
+      <w:start w:val="1"/>
+      <w:numFmt w:val="lowerLetter"/>
+      <w:lvlText w:val="%1."/>
+      <w:lvlJc w:val="left"/>
+      <w:pPr>
+        <w:ind w:left="720" w:hanging="360"/>
+      </w:pPr>
+    </w:lvl>
+    <w:lvl w:ilvl="1" w:tplc="100C0019" w:tentative="1">
+      <w:start w:val="1"/>
+      <w:numFmt w:val="lowerLetter"/>
+      <w:lvlText w:val="%2."/>
+      <w:lvlJc w:val="left"/>
+      <w:pPr>
+        <w:ind w:left="1440" w:hanging="360"/>
+      </w:pPr>
+    </w:lvl>
+    <w:lvl w:ilvl="2" w:tplc="100C001B" w:tentative="1">
+      <w:start w:val="1"/>
+      <w:numFmt w:val="lowerRoman"/>
+      <w:lvlText w:val="%3."/>
+      <w:lvlJc w:val="right"/>
+      <w:pPr>
+        <w:ind w:left="2160" w:hanging="180"/>
+      </w:pPr>
+    </w:lvl>
+    <w:lvl w:ilvl="3" w:tplc="100C000F" w:tentative="1">
+      <w:start w:val="1"/>
+      <w:numFmt w:val="decimal"/>
+      <w:lvlText w:val="%4."/>
+      <w:lvlJc w:val="left"/>
+      <w:pPr>
+        <w:ind w:left="2880" w:hanging="360"/>
+      </w:pPr>
+    </w:lvl>
+    <w:lvl w:ilvl="4" w:tplc="100C0019" w:tentative="1">
+      <w:start w:val="1"/>
+      <w:numFmt w:val="lowerLetter"/>
+      <w:lvlText w:val="%5."/>
+      <w:lvlJc w:val="left"/>
+      <w:pPr>
+        <w:ind w:left="3600" w:hanging="360"/>
+      </w:pPr>
+    </w:lvl>
+    <w:lvl w:ilvl="5" w:tplc="100C001B" w:tentative="1">
+      <w:start w:val="1"/>
+      <w:numFmt w:val="lowerRoman"/>
+      <w:lvlText w:val="%6."/>
+      <w:lvlJc w:val="right"/>
+      <w:pPr>
+        <w:ind w:left="4320" w:hanging="180"/>
+      </w:pPr>
+    </w:lvl>
+    <w:lvl w:ilvl="6" w:tplc="100C000F" w:tentative="1">
+      <w:start w:val="1"/>
+      <w:numFmt w:val="decimal"/>
+      <w:lvlText w:val="%7."/>
+      <w:lvlJc w:val="left"/>
+      <w:pPr>
+        <w:ind w:left="5040" w:hanging="360"/>
+      </w:pPr>
+    </w:lvl>
+    <w:lvl w:ilvl="7" w:tplc="100C0019" w:tentative="1">
+      <w:start w:val="1"/>
+      <w:numFmt w:val="lowerLetter"/>
+      <w:lvlText w:val="%8."/>
+      <w:lvlJc w:val="left"/>
+      <w:pPr>
+        <w:ind w:left="5760" w:hanging="360"/>
+      </w:pPr>
+    </w:lvl>
+    <w:lvl w:ilvl="8" w:tplc="100C001B" w:tentative="1">
+      <w:start w:val="1"/>
+      <w:numFmt w:val="lowerRoman"/>
+      <w:lvlText w:val="%9."/>
+      <w:lvlJc w:val="right"/>
+      <w:pPr>
+        <w:ind w:left="6480" w:hanging="180"/>
+      </w:pPr>
+    </w:lvl>
+  </w:abstractNum>
+  <w:abstractNum w:abstractNumId="4">
+    <w:nsid w:val="3C5C5C77"/>
+    <w:multiLevelType w:val="hybridMultilevel"/>
+    <w:tmpl w:val="0AEC50C0"/>
+    <w:lvl w:ilvl="0" w:tplc="100C0001">
+      <w:start w:val="1"/>
+      <w:numFmt w:val="bullet"/>
+      <w:lvlText w:val=""/>
+      <w:lvlJc w:val="left"/>
+      <w:pPr>
+        <w:ind w:left="720" w:hanging="360"/>
+      </w:pPr>
+      <w:rPr>
+        <w:rFonts w:ascii="Symbol" w:hAnsi="Symbol" w:hint="default"/>
+      </w:rPr>
+    </w:lvl>
+    <w:lvl w:ilvl="1" w:tplc="100C0003" w:tentative="1">
+      <w:start w:val="1"/>
+      <w:numFmt w:val="bullet"/>
+      <w:lvlText w:val="o"/>
+      <w:lvlJc w:val="left"/>
+      <w:pPr>
+        <w:ind w:left="1440" w:hanging="360"/>
+      </w:pPr>
+      <w:rPr>
+        <w:rFonts w:ascii="Courier New" w:hAnsi="Courier New" w:cs="Courier New" w:hint="default"/>
+      </w:rPr>
+    </w:lvl>
+    <w:lvl w:ilvl="2" w:tplc="100C0005" w:tentative="1">
+      <w:start w:val="1"/>
+      <w:numFmt w:val="bullet"/>
+      <w:lvlText w:val=""/>
+      <w:lvlJc w:val="left"/>
+      <w:pPr>
+        <w:ind w:left="2160" w:hanging="360"/>
+      </w:pPr>
+      <w:rPr>
+        <w:rFonts w:ascii="Wingdings" w:hAnsi="Wingdings" w:hint="default"/>
+      </w:rPr>
+    </w:lvl>
+    <w:lvl w:ilvl="3" w:tplc="100C0001" w:tentative="1">
+      <w:start w:val="1"/>
+      <w:numFmt w:val="bullet"/>
+      <w:lvlText w:val=""/>
+      <w:lvlJc w:val="left"/>
+      <w:pPr>
+        <w:ind w:left="2880" w:hanging="360"/>
+      </w:pPr>
+      <w:rPr>
+        <w:rFonts w:ascii="Symbol" w:hAnsi="Symbol" w:hint="default"/>
+      </w:rPr>
+    </w:lvl>
+    <w:lvl w:ilvl="4" w:tplc="100C0003" w:tentative="1">
+      <w:start w:val="1"/>
+      <w:numFmt w:val="bullet"/>
+      <w:lvlText w:val="o"/>
+      <w:lvlJc w:val="left"/>
+      <w:pPr>
+        <w:ind w:left="3600" w:hanging="360"/>
+      </w:pPr>
+      <w:rPr>
+        <w:rFonts w:ascii="Courier New" w:hAnsi="Courier New" w:cs="Courier New" w:hint="default"/>
+      </w:rPr>
+    </w:lvl>
+    <w:lvl w:ilvl="5" w:tplc="100C0005" w:tentative="1">
+      <w:start w:val="1"/>
+      <w:numFmt w:val="bullet"/>
+      <w:lvlText w:val=""/>
+      <w:lvlJc w:val="left"/>
+      <w:pPr>
+        <w:ind w:left="4320" w:hanging="360"/>
+      </w:pPr>
+      <w:rPr>
+        <w:rFonts w:ascii="Wingdings" w:hAnsi="Wingdings" w:hint="default"/>
+      </w:rPr>
+    </w:lvl>
+    <w:lvl w:ilvl="6" w:tplc="100C0001" w:tentative="1">
+      <w:start w:val="1"/>
+      <w:numFmt w:val="bullet"/>
+      <w:lvlText w:val=""/>
+      <w:lvlJc w:val="left"/>
+      <w:pPr>
+        <w:ind w:left="5040" w:hanging="360"/>
+      </w:pPr>
+      <w:rPr>
+        <w:rFonts w:ascii="Symbol" w:hAnsi="Symbol" w:hint="default"/>
+      </w:rPr>
+    </w:lvl>
+    <w:lvl w:ilvl="7" w:tplc="100C0003" w:tentative="1">
+      <w:start w:val="1"/>
+      <w:numFmt w:val="bullet"/>
+      <w:lvlText w:val="o"/>
+      <w:lvlJc w:val="left"/>
+      <w:pPr>
+        <w:ind w:left="5760" w:hanging="360"/>
+      </w:pPr>
+      <w:rPr>
+        <w:rFonts w:ascii="Courier New" w:hAnsi="Courier New" w:cs="Courier New" w:hint="default"/>
+      </w:rPr>
+    </w:lvl>
+    <w:lvl w:ilvl="8" w:tplc="100C0005" w:tentative="1">
+      <w:start w:val="1"/>
+      <w:numFmt w:val="bullet"/>
+      <w:lvlText w:val=""/>
+      <w:lvlJc w:val="left"/>
+      <w:pPr>
+        <w:ind w:left="6480" w:hanging="360"/>
+      </w:pPr>
+      <w:rPr>
+        <w:rFonts w:ascii="Wingdings" w:hAnsi="Wingdings" w:hint="default"/>
+      </w:rPr>
+    </w:lvl>
+  </w:abstractNum>
+  <w:abstractNum w:abstractNumId="5">
+    <w:nsid w:val="3D4A6F43"/>
+    <w:multiLevelType w:val="multilevel"/>
+    <w:tmpl w:val="74E03CEC"/>
+    <w:lvl w:ilvl="0">
+      <w:start w:val="1"/>
+      <w:numFmt w:val="bullet"/>
+      <w:lvlText w:val=""/>
+      <w:lvlJc w:val="left"/>
+      <w:pPr>
+        <w:tabs>
+          <w:tab w:val="num" w:pos="720"/>
+        </w:tabs>
+        <w:ind w:left="720" w:hanging="360"/>
+      </w:pPr>
+      <w:rPr>
+        <w:rFonts w:ascii="Symbol" w:hAnsi="Symbol" w:hint="default"/>
+        <w:sz w:val="20"/>
+      </w:rPr>
+    </w:lvl>
+    <w:lvl w:ilvl="1" w:tentative="1">
+      <w:start w:val="1"/>
+      <w:numFmt w:val="bullet"/>
+      <w:lvlText w:val="o"/>
+      <w:lvlJc w:val="left"/>
+      <w:pPr>
+        <w:tabs>
+          <w:tab w:val="num" w:pos="1440"/>
+        </w:tabs>
+        <w:ind w:left="1440" w:hanging="360"/>
+      </w:pPr>
+      <w:rPr>
+        <w:rFonts w:ascii="Courier New" w:hAnsi="Courier New" w:hint="default"/>
+        <w:sz w:val="20"/>
+      </w:rPr>
+    </w:lvl>
+    <w:lvl w:ilvl="2" w:tentative="1">
+      <w:start w:val="1"/>
+      <w:numFmt w:val="bullet"/>
+      <w:lvlText w:val=""/>
+      <w:lvlJc w:val="left"/>
+      <w:pPr>
+        <w:tabs>
+          <w:tab w:val="num" w:pos="2160"/>
+        </w:tabs>
+        <w:ind w:left="2160" w:hanging="360"/>
+      </w:pPr>
+      <w:rPr>
+        <w:rFonts w:ascii="Wingdings" w:hAnsi="Wingdings" w:hint="default"/>
+        <w:sz w:val="20"/>
+      </w:rPr>
+    </w:lvl>
+    <w:lvl w:ilvl="3" w:tentative="1">
+      <w:start w:val="1"/>
+      <w:numFmt w:val="bullet"/>
+      <w:lvlText w:val=""/>
+      <w:lvlJc w:val="left"/>
+      <w:pPr>
+        <w:tabs>
+          <w:tab w:val="num" w:pos="2880"/>
+        </w:tabs>
+        <w:ind w:left="2880" w:hanging="360"/>
+      </w:pPr>
+      <w:rPr>
+        <w:rFonts w:ascii="Wingdings" w:hAnsi="Wingdings" w:hint="default"/>
+        <w:sz w:val="20"/>
+      </w:rPr>
+    </w:lvl>
+    <w:lvl w:ilvl="4" w:tentative="1">
+      <w:start w:val="1"/>
+      <w:numFmt w:val="bullet"/>
+      <w:lvlText w:val=""/>
+      <w:lvlJc w:val="left"/>
+      <w:pPr>
+        <w:tabs>
+          <w:tab w:val="num" w:pos="3600"/>
+        </w:tabs>
+        <w:ind w:left="3600" w:hanging="360"/>
+      </w:pPr>
+      <w:rPr>
+        <w:rFonts w:ascii="Wingdings" w:hAnsi="Wingdings" w:hint="default"/>
+        <w:sz w:val="20"/>
+      </w:rPr>
+    </w:lvl>
+    <w:lvl w:ilvl="5" w:tentative="1">
+      <w:start w:val="1"/>
+      <w:numFmt w:val="bullet"/>
+      <w:lvlText w:val=""/>
+      <w:lvlJc w:val="left"/>
+      <w:pPr>
+        <w:tabs>
+          <w:tab w:val="num" w:pos="4320"/>
+        </w:tabs>
+        <w:ind w:left="4320" w:hanging="360"/>
+      </w:pPr>
+      <w:rPr>
+        <w:rFonts w:ascii="Wingdings" w:hAnsi="Wingdings" w:hint="default"/>
+        <w:sz w:val="20"/>
+      </w:rPr>
+    </w:lvl>
+    <w:lvl w:ilvl="6" w:tentative="1">
+      <w:start w:val="1"/>
+      <w:numFmt w:val="bullet"/>
+      <w:lvlText w:val=""/>
+      <w:lvlJc w:val="left"/>
+      <w:pPr>
+        <w:tabs>
+          <w:tab w:val="num" w:pos="5040"/>
+        </w:tabs>
+        <w:ind w:left="5040" w:hanging="360"/>
+      </w:pPr>
+      <w:rPr>
+        <w:rFonts w:ascii="Wingdings" w:hAnsi="Wingdings" w:hint="default"/>
+        <w:sz w:val="20"/>
+      </w:rPr>
+    </w:lvl>
+    <w:lvl w:ilvl="7" w:tentative="1">
+      <w:start w:val="1"/>
+      <w:numFmt w:val="bullet"/>
+      <w:lvlText w:val=""/>
+      <w:lvlJc w:val="left"/>
+      <w:pPr>
+        <w:tabs>
+          <w:tab w:val="num" w:pos="5760"/>
+        </w:tabs>
+        <w:ind w:left="5760" w:hanging="360"/>
+      </w:pPr>
+      <w:rPr>
+        <w:rFonts w:ascii="Wingdings" w:hAnsi="Wingdings" w:hint="default"/>
+        <w:sz w:val="20"/>
+      </w:rPr>
+    </w:lvl>
+    <w:lvl w:ilvl="8" w:tentative="1">
+      <w:start w:val="1"/>
+      <w:numFmt w:val="bullet"/>
+      <w:lvlText w:val=""/>
+      <w:lvlJc w:val="left"/>
+      <w:pPr>
+        <w:tabs>
+          <w:tab w:val="num" w:pos="6480"/>
+        </w:tabs>
+        <w:ind w:left="6480" w:hanging="360"/>
+      </w:pPr>
+      <w:rPr>
+        <w:rFonts w:ascii="Wingdings" w:hAnsi="Wingdings" w:hint="default"/>
+        <w:sz w:val="20"/>
+      </w:rPr>
+    </w:lvl>
+  </w:abstractNum>
+  <w:abstractNum w:abstractNumId="6">
+    <w:nsid w:val="41D84C17"/>
+    <w:multiLevelType w:val="multilevel"/>
+    <w:tmpl w:val="9E9C3E98"/>
+    <w:lvl w:ilvl="0">
+      <w:start w:val="1"/>
+      <w:numFmt w:val="bullet"/>
+      <w:lvlText w:val=""/>
+      <w:lvlJc w:val="left"/>
+      <w:pPr>
+        <w:tabs>
+          <w:tab w:val="num" w:pos="720"/>
+        </w:tabs>
+        <w:ind w:left="720" w:hanging="360"/>
+      </w:pPr>
+      <w:rPr>
+        <w:rFonts w:ascii="Symbol" w:hAnsi="Symbol" w:hint="default"/>
+        <w:sz w:val="20"/>
+      </w:rPr>
+    </w:lvl>
+    <w:lvl w:ilvl="1" w:tentative="1">
+      <w:start w:val="1"/>
+      <w:numFmt w:val="bullet"/>
+      <w:lvlText w:val="o"/>
+      <w:lvlJc w:val="left"/>
+      <w:pPr>
+        <w:tabs>
+          <w:tab w:val="num" w:pos="1440"/>
+        </w:tabs>
+        <w:ind w:left="1440" w:hanging="360"/>
+      </w:pPr>
+      <w:rPr>
+        <w:rFonts w:ascii="Courier New" w:hAnsi="Courier New" w:hint="default"/>
+        <w:sz w:val="20"/>
+      </w:rPr>
+    </w:lvl>
+    <w:lvl w:ilvl="2" w:tentative="1">
+      <w:start w:val="1"/>
+      <w:numFmt w:val="bullet"/>
+      <w:lvlText w:val=""/>
+      <w:lvlJc w:val="left"/>
+      <w:pPr>
+        <w:tabs>
+          <w:tab w:val="num" w:pos="2160"/>
+        </w:tabs>
+        <w:ind w:left="2160" w:hanging="360"/>
+      </w:pPr>
+      <w:rPr>
+        <w:rFonts w:ascii="Wingdings" w:hAnsi="Wingdings" w:hint="default"/>
+        <w:sz w:val="20"/>
+      </w:rPr>
+    </w:lvl>
+    <w:lvl w:ilvl="3" w:tentative="1">
+      <w:start w:val="1"/>
+      <w:numFmt w:val="bullet"/>
+      <w:lvlText w:val=""/>
+      <w:lvlJc w:val="left"/>
+      <w:pPr>
+        <w:tabs>
+          <w:tab w:val="num" w:pos="2880"/>
+        </w:tabs>
+        <w:ind w:left="2880" w:hanging="360"/>
+      </w:pPr>
+      <w:rPr>
+        <w:rFonts w:ascii="Wingdings" w:hAnsi="Wingdings" w:hint="default"/>
+        <w:sz w:val="20"/>
+      </w:rPr>
+    </w:lvl>
+    <w:lvl w:ilvl="4" w:tentative="1">
+      <w:start w:val="1"/>
+      <w:numFmt w:val="bullet"/>
+      <w:lvlText w:val=""/>
+      <w:lvlJc w:val="left"/>
+      <w:pPr>
+        <w:tabs>
+          <w:tab w:val="num" w:pos="3600"/>
+        </w:tabs>
+        <w:ind w:left="3600" w:hanging="360"/>
+      </w:pPr>
+      <w:rPr>
+        <w:rFonts w:ascii="Wingdings" w:hAnsi="Wingdings" w:hint="default"/>
+        <w:sz w:val="20"/>
+      </w:rPr>
+    </w:lvl>
+    <w:lvl w:ilvl="5" w:tentative="1">
+      <w:start w:val="1"/>
+      <w:numFmt w:val="bullet"/>
+      <w:lvlText w:val=""/>
+      <w:lvlJc w:val="left"/>
+      <w:pPr>
+        <w:tabs>
+          <w:tab w:val="num" w:pos="4320"/>
+        </w:tabs>
+        <w:ind w:left="4320" w:hanging="360"/>
+      </w:pPr>
+      <w:rPr>
+        <w:rFonts w:ascii="Wingdings" w:hAnsi="Wingdings" w:hint="default"/>
+        <w:sz w:val="20"/>
+      </w:rPr>
+    </w:lvl>
+    <w:lvl w:ilvl="6" w:tentative="1">
+      <w:start w:val="1"/>
+      <w:numFmt w:val="bullet"/>
+      <w:lvlText w:val=""/>
+      <w:lvlJc w:val="left"/>
+      <w:pPr>
+        <w:tabs>
+          <w:tab w:val="num" w:pos="5040"/>
+        </w:tabs>
+        <w:ind w:left="5040" w:hanging="360"/>
+      </w:pPr>
+      <w:rPr>
+        <w:rFonts w:ascii="Wingdings" w:hAnsi="Wingdings" w:hint="default"/>
+        <w:sz w:val="20"/>
+      </w:rPr>
+    </w:lvl>
+    <w:lvl w:ilvl="7" w:tentative="1">
+      <w:start w:val="1"/>
+      <w:numFmt w:val="bullet"/>
+      <w:lvlText w:val=""/>
+      <w:lvlJc w:val="left"/>
+      <w:pPr>
+        <w:tabs>
+          <w:tab w:val="num" w:pos="5760"/>
+        </w:tabs>
+        <w:ind w:left="5760" w:hanging="360"/>
+      </w:pPr>
+      <w:rPr>
+        <w:rFonts w:ascii="Wingdings" w:hAnsi="Wingdings" w:hint="default"/>
+        <w:sz w:val="20"/>
+      </w:rPr>
+    </w:lvl>
+    <w:lvl w:ilvl="8" w:tentative="1">
+      <w:start w:val="1"/>
+      <w:numFmt w:val="bullet"/>
+      <w:lvlText w:val=""/>
+      <w:lvlJc w:val="left"/>
+      <w:pPr>
+        <w:tabs>
+          <w:tab w:val="num" w:pos="6480"/>
+        </w:tabs>
+        <w:ind w:left="6480" w:hanging="360"/>
+      </w:pPr>
+      <w:rPr>
+        <w:rFonts w:ascii="Wingdings" w:hAnsi="Wingdings" w:hint="default"/>
+        <w:sz w:val="20"/>
+      </w:rPr>
+    </w:lvl>
+  </w:abstractNum>
+  <w:abstractNum w:abstractNumId="7">
+    <w:nsid w:val="4DBD043F"/>
+    <w:multiLevelType w:val="multilevel"/>
+    <w:tmpl w:val="32903EFA"/>
+    <w:lvl w:ilvl="0">
+      <w:start w:val="1"/>
+      <w:numFmt w:val="bullet"/>
+      <w:lvlText w:val=""/>
+      <w:lvlJc w:val="left"/>
+      <w:pPr>
+        <w:tabs>
+          <w:tab w:val="num" w:pos="720"/>
+        </w:tabs>
+        <w:ind w:left="720" w:hanging="360"/>
+      </w:pPr>
+      <w:rPr>
+        <w:rFonts w:ascii="Symbol" w:hAnsi="Symbol" w:hint="default"/>
+        <w:sz w:val="20"/>
+      </w:rPr>
+    </w:lvl>
+    <w:lvl w:ilvl="1" w:tentative="1">
+      <w:start w:val="1"/>
+      <w:numFmt w:val="bullet"/>
+      <w:lvlText w:val="o"/>
+      <w:lvlJc w:val="left"/>
+      <w:pPr>
+        <w:tabs>
+          <w:tab w:val="num" w:pos="1440"/>
+        </w:tabs>
+        <w:ind w:left="1440" w:hanging="360"/>
+      </w:pPr>
+      <w:rPr>
+        <w:rFonts w:ascii="Courier New" w:hAnsi="Courier New" w:hint="default"/>
+        <w:sz w:val="20"/>
+      </w:rPr>
+    </w:lvl>
+    <w:lvl w:ilvl="2" w:tentative="1">
+      <w:start w:val="1"/>
+      <w:numFmt w:val="bullet"/>
+      <w:lvlText w:val=""/>
+      <w:lvlJc w:val="left"/>
+      <w:pPr>
+        <w:tabs>
+          <w:tab w:val="num" w:pos="2160"/>
+        </w:tabs>
+        <w:ind w:left="2160" w:hanging="360"/>
+      </w:pPr>
+      <w:rPr>
+        <w:rFonts w:ascii="Wingdings" w:hAnsi="Wingdings" w:hint="default"/>
+        <w:sz w:val="20"/>
+      </w:rPr>
+    </w:lvl>
+    <w:lvl w:ilvl="3" w:tentative="1">
+      <w:start w:val="1"/>
+      <w:numFmt w:val="bullet"/>
+      <w:lvlText w:val=""/>
+      <w:lvlJc w:val="left"/>
+      <w:pPr>
+        <w:tabs>
+          <w:tab w:val="num" w:pos="2880"/>
+        </w:tabs>
+        <w:ind w:left="2880" w:hanging="360"/>
+      </w:pPr>
+      <w:rPr>
+        <w:rFonts w:ascii="Wingdings" w:hAnsi="Wingdings" w:hint="default"/>
+        <w:sz w:val="20"/>
+      </w:rPr>
+    </w:lvl>
+    <w:lvl w:ilvl="4" w:tentative="1">
+      <w:start w:val="1"/>
+      <w:numFmt w:val="bullet"/>
+      <w:lvlText w:val=""/>
+      <w:lvlJc w:val="left"/>
+      <w:pPr>
+        <w:tabs>
+          <w:tab w:val="num" w:pos="3600"/>
+        </w:tabs>
+        <w:ind w:left="3600" w:hanging="360"/>
+      </w:pPr>
+      <w:rPr>
+        <w:rFonts w:ascii="Wingdings" w:hAnsi="Wingdings" w:hint="default"/>
+        <w:sz w:val="20"/>
+      </w:rPr>
+    </w:lvl>
+    <w:lvl w:ilvl="5" w:tentative="1">
+      <w:start w:val="1"/>
+      <w:numFmt w:val="bullet"/>
+      <w:lvlText w:val=""/>
+      <w:lvlJc w:val="left"/>
+      <w:pPr>
+        <w:tabs>
+          <w:tab w:val="num" w:pos="4320"/>
+        </w:tabs>
+        <w:ind w:left="4320" w:hanging="360"/>
+      </w:pPr>
+      <w:rPr>
+        <w:rFonts w:ascii="Wingdings" w:hAnsi="Wingdings" w:hint="default"/>
+        <w:sz w:val="20"/>
+      </w:rPr>
+    </w:lvl>
+    <w:lvl w:ilvl="6" w:tentative="1">
+      <w:start w:val="1"/>
+      <w:numFmt w:val="bullet"/>
+      <w:lvlText w:val=""/>
+      <w:lvlJc w:val="left"/>
+      <w:pPr>
+        <w:tabs>
+          <w:tab w:val="num" w:pos="5040"/>
+        </w:tabs>
+        <w:ind w:left="5040" w:hanging="360"/>
+      </w:pPr>
+      <w:rPr>
+        <w:rFonts w:ascii="Wingdings" w:hAnsi="Wingdings" w:hint="default"/>
+        <w:sz w:val="20"/>
+      </w:rPr>
+    </w:lvl>
+    <w:lvl w:ilvl="7" w:tentative="1">
+      <w:start w:val="1"/>
+      <w:numFmt w:val="bullet"/>
+      <w:lvlText w:val=""/>
+      <w:lvlJc w:val="left"/>
+      <w:pPr>
+        <w:tabs>
+          <w:tab w:val="num" w:pos="5760"/>
+        </w:tabs>
+        <w:ind w:left="5760" w:hanging="360"/>
+      </w:pPr>
+      <w:rPr>
+        <w:rFonts w:ascii="Wingdings" w:hAnsi="Wingdings" w:hint="default"/>
+        <w:sz w:val="20"/>
+      </w:rPr>
+    </w:lvl>
+    <w:lvl w:ilvl="8" w:tentative="1">
+      <w:start w:val="1"/>
+      <w:numFmt w:val="bullet"/>
+      <w:lvlText w:val=""/>
+      <w:lvlJc w:val="left"/>
+      <w:pPr>
+        <w:tabs>
+          <w:tab w:val="num" w:pos="6480"/>
+        </w:tabs>
+        <w:ind w:left="6480" w:hanging="360"/>
+      </w:pPr>
+      <w:rPr>
+        <w:rFonts w:ascii="Wingdings" w:hAnsi="Wingdings" w:hint="default"/>
+        <w:sz w:val="20"/>
+      </w:rPr>
+    </w:lvl>
+  </w:abstractNum>
+  <w:abstractNum w:abstractNumId="8">
     <w:nsid w:val="50947F18"/>
     <w:multiLevelType w:val="hybridMultilevel"/>
     <w:tmpl w:val="3D80D81A"/>
@@ -2880,7 +7039,915 @@
       </w:rPr>
     </w:lvl>
   </w:abstractNum>
-  <w:abstractNum w:abstractNumId="2">
+  <w:abstractNum w:abstractNumId="9">
+    <w:nsid w:val="5106245B"/>
+    <w:multiLevelType w:val="multilevel"/>
+    <w:tmpl w:val="C7BE5414"/>
+    <w:lvl w:ilvl="0">
+      <w:start w:val="1"/>
+      <w:numFmt w:val="bullet"/>
+      <w:lvlText w:val=""/>
+      <w:lvlJc w:val="left"/>
+      <w:pPr>
+        <w:tabs>
+          <w:tab w:val="num" w:pos="720"/>
+        </w:tabs>
+        <w:ind w:left="720" w:hanging="360"/>
+      </w:pPr>
+      <w:rPr>
+        <w:rFonts w:ascii="Symbol" w:hAnsi="Symbol" w:hint="default"/>
+        <w:sz w:val="20"/>
+      </w:rPr>
+    </w:lvl>
+    <w:lvl w:ilvl="1" w:tentative="1">
+      <w:start w:val="1"/>
+      <w:numFmt w:val="bullet"/>
+      <w:lvlText w:val="o"/>
+      <w:lvlJc w:val="left"/>
+      <w:pPr>
+        <w:tabs>
+          <w:tab w:val="num" w:pos="1440"/>
+        </w:tabs>
+        <w:ind w:left="1440" w:hanging="360"/>
+      </w:pPr>
+      <w:rPr>
+        <w:rFonts w:ascii="Courier New" w:hAnsi="Courier New" w:hint="default"/>
+        <w:sz w:val="20"/>
+      </w:rPr>
+    </w:lvl>
+    <w:lvl w:ilvl="2" w:tentative="1">
+      <w:start w:val="1"/>
+      <w:numFmt w:val="bullet"/>
+      <w:lvlText w:val=""/>
+      <w:lvlJc w:val="left"/>
+      <w:pPr>
+        <w:tabs>
+          <w:tab w:val="num" w:pos="2160"/>
+        </w:tabs>
+        <w:ind w:left="2160" w:hanging="360"/>
+      </w:pPr>
+      <w:rPr>
+        <w:rFonts w:ascii="Wingdings" w:hAnsi="Wingdings" w:hint="default"/>
+        <w:sz w:val="20"/>
+      </w:rPr>
+    </w:lvl>
+    <w:lvl w:ilvl="3" w:tentative="1">
+      <w:start w:val="1"/>
+      <w:numFmt w:val="bullet"/>
+      <w:lvlText w:val=""/>
+      <w:lvlJc w:val="left"/>
+      <w:pPr>
+        <w:tabs>
+          <w:tab w:val="num" w:pos="2880"/>
+        </w:tabs>
+        <w:ind w:left="2880" w:hanging="360"/>
+      </w:pPr>
+      <w:rPr>
+        <w:rFonts w:ascii="Wingdings" w:hAnsi="Wingdings" w:hint="default"/>
+        <w:sz w:val="20"/>
+      </w:rPr>
+    </w:lvl>
+    <w:lvl w:ilvl="4" w:tentative="1">
+      <w:start w:val="1"/>
+      <w:numFmt w:val="bullet"/>
+      <w:lvlText w:val=""/>
+      <w:lvlJc w:val="left"/>
+      <w:pPr>
+        <w:tabs>
+          <w:tab w:val="num" w:pos="3600"/>
+        </w:tabs>
+        <w:ind w:left="3600" w:hanging="360"/>
+      </w:pPr>
+      <w:rPr>
+        <w:rFonts w:ascii="Wingdings" w:hAnsi="Wingdings" w:hint="default"/>
+        <w:sz w:val="20"/>
+      </w:rPr>
+    </w:lvl>
+    <w:lvl w:ilvl="5" w:tentative="1">
+      <w:start w:val="1"/>
+      <w:numFmt w:val="bullet"/>
+      <w:lvlText w:val=""/>
+      <w:lvlJc w:val="left"/>
+      <w:pPr>
+        <w:tabs>
+          <w:tab w:val="num" w:pos="4320"/>
+        </w:tabs>
+        <w:ind w:left="4320" w:hanging="360"/>
+      </w:pPr>
+      <w:rPr>
+        <w:rFonts w:ascii="Wingdings" w:hAnsi="Wingdings" w:hint="default"/>
+        <w:sz w:val="20"/>
+      </w:rPr>
+    </w:lvl>
+    <w:lvl w:ilvl="6" w:tentative="1">
+      <w:start w:val="1"/>
+      <w:numFmt w:val="bullet"/>
+      <w:lvlText w:val=""/>
+      <w:lvlJc w:val="left"/>
+      <w:pPr>
+        <w:tabs>
+          <w:tab w:val="num" w:pos="5040"/>
+        </w:tabs>
+        <w:ind w:left="5040" w:hanging="360"/>
+      </w:pPr>
+      <w:rPr>
+        <w:rFonts w:ascii="Wingdings" w:hAnsi="Wingdings" w:hint="default"/>
+        <w:sz w:val="20"/>
+      </w:rPr>
+    </w:lvl>
+    <w:lvl w:ilvl="7" w:tentative="1">
+      <w:start w:val="1"/>
+      <w:numFmt w:val="bullet"/>
+      <w:lvlText w:val=""/>
+      <w:lvlJc w:val="left"/>
+      <w:pPr>
+        <w:tabs>
+          <w:tab w:val="num" w:pos="5760"/>
+        </w:tabs>
+        <w:ind w:left="5760" w:hanging="360"/>
+      </w:pPr>
+      <w:rPr>
+        <w:rFonts w:ascii="Wingdings" w:hAnsi="Wingdings" w:hint="default"/>
+        <w:sz w:val="20"/>
+      </w:rPr>
+    </w:lvl>
+    <w:lvl w:ilvl="8" w:tentative="1">
+      <w:start w:val="1"/>
+      <w:numFmt w:val="bullet"/>
+      <w:lvlText w:val=""/>
+      <w:lvlJc w:val="left"/>
+      <w:pPr>
+        <w:tabs>
+          <w:tab w:val="num" w:pos="6480"/>
+        </w:tabs>
+        <w:ind w:left="6480" w:hanging="360"/>
+      </w:pPr>
+      <w:rPr>
+        <w:rFonts w:ascii="Wingdings" w:hAnsi="Wingdings" w:hint="default"/>
+        <w:sz w:val="20"/>
+      </w:rPr>
+    </w:lvl>
+  </w:abstractNum>
+  <w:abstractNum w:abstractNumId="10">
+    <w:nsid w:val="54C31356"/>
+    <w:multiLevelType w:val="hybridMultilevel"/>
+    <w:tmpl w:val="04F6B038"/>
+    <w:lvl w:ilvl="0" w:tplc="100C0001">
+      <w:start w:val="1"/>
+      <w:numFmt w:val="bullet"/>
+      <w:lvlText w:val=""/>
+      <w:lvlJc w:val="left"/>
+      <w:pPr>
+        <w:ind w:left="720" w:hanging="360"/>
+      </w:pPr>
+      <w:rPr>
+        <w:rFonts w:ascii="Symbol" w:hAnsi="Symbol" w:hint="default"/>
+      </w:rPr>
+    </w:lvl>
+    <w:lvl w:ilvl="1" w:tplc="100C0003" w:tentative="1">
+      <w:start w:val="1"/>
+      <w:numFmt w:val="bullet"/>
+      <w:lvlText w:val="o"/>
+      <w:lvlJc w:val="left"/>
+      <w:pPr>
+        <w:ind w:left="1440" w:hanging="360"/>
+      </w:pPr>
+      <w:rPr>
+        <w:rFonts w:ascii="Courier New" w:hAnsi="Courier New" w:cs="Courier New" w:hint="default"/>
+      </w:rPr>
+    </w:lvl>
+    <w:lvl w:ilvl="2" w:tplc="100C0005" w:tentative="1">
+      <w:start w:val="1"/>
+      <w:numFmt w:val="bullet"/>
+      <w:lvlText w:val=""/>
+      <w:lvlJc w:val="left"/>
+      <w:pPr>
+        <w:ind w:left="2160" w:hanging="360"/>
+      </w:pPr>
+      <w:rPr>
+        <w:rFonts w:ascii="Wingdings" w:hAnsi="Wingdings" w:hint="default"/>
+      </w:rPr>
+    </w:lvl>
+    <w:lvl w:ilvl="3" w:tplc="100C0001" w:tentative="1">
+      <w:start w:val="1"/>
+      <w:numFmt w:val="bullet"/>
+      <w:lvlText w:val=""/>
+      <w:lvlJc w:val="left"/>
+      <w:pPr>
+        <w:ind w:left="2880" w:hanging="360"/>
+      </w:pPr>
+      <w:rPr>
+        <w:rFonts w:ascii="Symbol" w:hAnsi="Symbol" w:hint="default"/>
+      </w:rPr>
+    </w:lvl>
+    <w:lvl w:ilvl="4" w:tplc="100C0003" w:tentative="1">
+      <w:start w:val="1"/>
+      <w:numFmt w:val="bullet"/>
+      <w:lvlText w:val="o"/>
+      <w:lvlJc w:val="left"/>
+      <w:pPr>
+        <w:ind w:left="3600" w:hanging="360"/>
+      </w:pPr>
+      <w:rPr>
+        <w:rFonts w:ascii="Courier New" w:hAnsi="Courier New" w:cs="Courier New" w:hint="default"/>
+      </w:rPr>
+    </w:lvl>
+    <w:lvl w:ilvl="5" w:tplc="100C0005" w:tentative="1">
+      <w:start w:val="1"/>
+      <w:numFmt w:val="bullet"/>
+      <w:lvlText w:val=""/>
+      <w:lvlJc w:val="left"/>
+      <w:pPr>
+        <w:ind w:left="4320" w:hanging="360"/>
+      </w:pPr>
+      <w:rPr>
+        <w:rFonts w:ascii="Wingdings" w:hAnsi="Wingdings" w:hint="default"/>
+      </w:rPr>
+    </w:lvl>
+    <w:lvl w:ilvl="6" w:tplc="100C0001" w:tentative="1">
+      <w:start w:val="1"/>
+      <w:numFmt w:val="bullet"/>
+      <w:lvlText w:val=""/>
+      <w:lvlJc w:val="left"/>
+      <w:pPr>
+        <w:ind w:left="5040" w:hanging="360"/>
+      </w:pPr>
+      <w:rPr>
+        <w:rFonts w:ascii="Symbol" w:hAnsi="Symbol" w:hint="default"/>
+      </w:rPr>
+    </w:lvl>
+    <w:lvl w:ilvl="7" w:tplc="100C0003" w:tentative="1">
+      <w:start w:val="1"/>
+      <w:numFmt w:val="bullet"/>
+      <w:lvlText w:val="o"/>
+      <w:lvlJc w:val="left"/>
+      <w:pPr>
+        <w:ind w:left="5760" w:hanging="360"/>
+      </w:pPr>
+      <w:rPr>
+        <w:rFonts w:ascii="Courier New" w:hAnsi="Courier New" w:cs="Courier New" w:hint="default"/>
+      </w:rPr>
+    </w:lvl>
+    <w:lvl w:ilvl="8" w:tplc="100C0005" w:tentative="1">
+      <w:start w:val="1"/>
+      <w:numFmt w:val="bullet"/>
+      <w:lvlText w:val=""/>
+      <w:lvlJc w:val="left"/>
+      <w:pPr>
+        <w:ind w:left="6480" w:hanging="360"/>
+      </w:pPr>
+      <w:rPr>
+        <w:rFonts w:ascii="Wingdings" w:hAnsi="Wingdings" w:hint="default"/>
+      </w:rPr>
+    </w:lvl>
+  </w:abstractNum>
+  <w:abstractNum w:abstractNumId="11">
+    <w:nsid w:val="59155266"/>
+    <w:multiLevelType w:val="hybridMultilevel"/>
+    <w:tmpl w:val="B31CB538"/>
+    <w:lvl w:ilvl="0" w:tplc="100C0001">
+      <w:start w:val="1"/>
+      <w:numFmt w:val="bullet"/>
+      <w:lvlText w:val=""/>
+      <w:lvlJc w:val="left"/>
+      <w:pPr>
+        <w:ind w:left="720" w:hanging="360"/>
+      </w:pPr>
+      <w:rPr>
+        <w:rFonts w:ascii="Symbol" w:hAnsi="Symbol" w:hint="default"/>
+      </w:rPr>
+    </w:lvl>
+    <w:lvl w:ilvl="1" w:tplc="100C0003" w:tentative="1">
+      <w:start w:val="1"/>
+      <w:numFmt w:val="bullet"/>
+      <w:lvlText w:val="o"/>
+      <w:lvlJc w:val="left"/>
+      <w:pPr>
+        <w:ind w:left="1440" w:hanging="360"/>
+      </w:pPr>
+      <w:rPr>
+        <w:rFonts w:ascii="Courier New" w:hAnsi="Courier New" w:cs="Courier New" w:hint="default"/>
+      </w:rPr>
+    </w:lvl>
+    <w:lvl w:ilvl="2" w:tplc="100C0005" w:tentative="1">
+      <w:start w:val="1"/>
+      <w:numFmt w:val="bullet"/>
+      <w:lvlText w:val=""/>
+      <w:lvlJc w:val="left"/>
+      <w:pPr>
+        <w:ind w:left="2160" w:hanging="360"/>
+      </w:pPr>
+      <w:rPr>
+        <w:rFonts w:ascii="Wingdings" w:hAnsi="Wingdings" w:hint="default"/>
+      </w:rPr>
+    </w:lvl>
+    <w:lvl w:ilvl="3" w:tplc="100C0001" w:tentative="1">
+      <w:start w:val="1"/>
+      <w:numFmt w:val="bullet"/>
+      <w:lvlText w:val=""/>
+      <w:lvlJc w:val="left"/>
+      <w:pPr>
+        <w:ind w:left="2880" w:hanging="360"/>
+      </w:pPr>
+      <w:rPr>
+        <w:rFonts w:ascii="Symbol" w:hAnsi="Symbol" w:hint="default"/>
+      </w:rPr>
+    </w:lvl>
+    <w:lvl w:ilvl="4" w:tplc="100C0003" w:tentative="1">
+      <w:start w:val="1"/>
+      <w:numFmt w:val="bullet"/>
+      <w:lvlText w:val="o"/>
+      <w:lvlJc w:val="left"/>
+      <w:pPr>
+        <w:ind w:left="3600" w:hanging="360"/>
+      </w:pPr>
+      <w:rPr>
+        <w:rFonts w:ascii="Courier New" w:hAnsi="Courier New" w:cs="Courier New" w:hint="default"/>
+      </w:rPr>
+    </w:lvl>
+    <w:lvl w:ilvl="5" w:tplc="100C0005" w:tentative="1">
+      <w:start w:val="1"/>
+      <w:numFmt w:val="bullet"/>
+      <w:lvlText w:val=""/>
+      <w:lvlJc w:val="left"/>
+      <w:pPr>
+        <w:ind w:left="4320" w:hanging="360"/>
+      </w:pPr>
+      <w:rPr>
+        <w:rFonts w:ascii="Wingdings" w:hAnsi="Wingdings" w:hint="default"/>
+      </w:rPr>
+    </w:lvl>
+    <w:lvl w:ilvl="6" w:tplc="100C0001" w:tentative="1">
+      <w:start w:val="1"/>
+      <w:numFmt w:val="bullet"/>
+      <w:lvlText w:val=""/>
+      <w:lvlJc w:val="left"/>
+      <w:pPr>
+        <w:ind w:left="5040" w:hanging="360"/>
+      </w:pPr>
+      <w:rPr>
+        <w:rFonts w:ascii="Symbol" w:hAnsi="Symbol" w:hint="default"/>
+      </w:rPr>
+    </w:lvl>
+    <w:lvl w:ilvl="7" w:tplc="100C0003" w:tentative="1">
+      <w:start w:val="1"/>
+      <w:numFmt w:val="bullet"/>
+      <w:lvlText w:val="o"/>
+      <w:lvlJc w:val="left"/>
+      <w:pPr>
+        <w:ind w:left="5760" w:hanging="360"/>
+      </w:pPr>
+      <w:rPr>
+        <w:rFonts w:ascii="Courier New" w:hAnsi="Courier New" w:cs="Courier New" w:hint="default"/>
+      </w:rPr>
+    </w:lvl>
+    <w:lvl w:ilvl="8" w:tplc="100C0005" w:tentative="1">
+      <w:start w:val="1"/>
+      <w:numFmt w:val="bullet"/>
+      <w:lvlText w:val=""/>
+      <w:lvlJc w:val="left"/>
+      <w:pPr>
+        <w:ind w:left="6480" w:hanging="360"/>
+      </w:pPr>
+      <w:rPr>
+        <w:rFonts w:ascii="Wingdings" w:hAnsi="Wingdings" w:hint="default"/>
+      </w:rPr>
+    </w:lvl>
+  </w:abstractNum>
+  <w:abstractNum w:abstractNumId="12">
+    <w:nsid w:val="596A0857"/>
+    <w:multiLevelType w:val="hybridMultilevel"/>
+    <w:tmpl w:val="832CA07E"/>
+    <w:lvl w:ilvl="0" w:tplc="100C000F">
+      <w:start w:val="1"/>
+      <w:numFmt w:val="decimal"/>
+      <w:lvlText w:val="%1."/>
+      <w:lvlJc w:val="left"/>
+      <w:pPr>
+        <w:ind w:left="360" w:hanging="360"/>
+      </w:pPr>
+    </w:lvl>
+    <w:lvl w:ilvl="1" w:tplc="100C0019">
+      <w:start w:val="1"/>
+      <w:numFmt w:val="lowerLetter"/>
+      <w:lvlText w:val="%2."/>
+      <w:lvlJc w:val="left"/>
+      <w:pPr>
+        <w:ind w:left="1080" w:hanging="360"/>
+      </w:pPr>
+    </w:lvl>
+    <w:lvl w:ilvl="2" w:tplc="100C001B" w:tentative="1">
+      <w:start w:val="1"/>
+      <w:numFmt w:val="lowerRoman"/>
+      <w:lvlText w:val="%3."/>
+      <w:lvlJc w:val="right"/>
+      <w:pPr>
+        <w:ind w:left="1800" w:hanging="180"/>
+      </w:pPr>
+    </w:lvl>
+    <w:lvl w:ilvl="3" w:tplc="100C000F" w:tentative="1">
+      <w:start w:val="1"/>
+      <w:numFmt w:val="decimal"/>
+      <w:lvlText w:val="%4."/>
+      <w:lvlJc w:val="left"/>
+      <w:pPr>
+        <w:ind w:left="2520" w:hanging="360"/>
+      </w:pPr>
+    </w:lvl>
+    <w:lvl w:ilvl="4" w:tplc="100C0019" w:tentative="1">
+      <w:start w:val="1"/>
+      <w:numFmt w:val="lowerLetter"/>
+      <w:lvlText w:val="%5."/>
+      <w:lvlJc w:val="left"/>
+      <w:pPr>
+        <w:ind w:left="3240" w:hanging="360"/>
+      </w:pPr>
+    </w:lvl>
+    <w:lvl w:ilvl="5" w:tplc="100C001B" w:tentative="1">
+      <w:start w:val="1"/>
+      <w:numFmt w:val="lowerRoman"/>
+      <w:lvlText w:val="%6."/>
+      <w:lvlJc w:val="right"/>
+      <w:pPr>
+        <w:ind w:left="3960" w:hanging="180"/>
+      </w:pPr>
+    </w:lvl>
+    <w:lvl w:ilvl="6" w:tplc="100C000F" w:tentative="1">
+      <w:start w:val="1"/>
+      <w:numFmt w:val="decimal"/>
+      <w:lvlText w:val="%7."/>
+      <w:lvlJc w:val="left"/>
+      <w:pPr>
+        <w:ind w:left="4680" w:hanging="360"/>
+      </w:pPr>
+    </w:lvl>
+    <w:lvl w:ilvl="7" w:tplc="100C0019" w:tentative="1">
+      <w:start w:val="1"/>
+      <w:numFmt w:val="lowerLetter"/>
+      <w:lvlText w:val="%8."/>
+      <w:lvlJc w:val="left"/>
+      <w:pPr>
+        <w:ind w:left="5400" w:hanging="360"/>
+      </w:pPr>
+    </w:lvl>
+    <w:lvl w:ilvl="8" w:tplc="100C001B" w:tentative="1">
+      <w:start w:val="1"/>
+      <w:numFmt w:val="lowerRoman"/>
+      <w:lvlText w:val="%9."/>
+      <w:lvlJc w:val="right"/>
+      <w:pPr>
+        <w:ind w:left="6120" w:hanging="180"/>
+      </w:pPr>
+    </w:lvl>
+  </w:abstractNum>
+  <w:abstractNum w:abstractNumId="13">
+    <w:nsid w:val="5E147C52"/>
+    <w:multiLevelType w:val="multilevel"/>
+    <w:tmpl w:val="66C02EB2"/>
+    <w:lvl w:ilvl="0">
+      <w:start w:val="1"/>
+      <w:numFmt w:val="bullet"/>
+      <w:lvlText w:val=""/>
+      <w:lvlJc w:val="left"/>
+      <w:pPr>
+        <w:tabs>
+          <w:tab w:val="num" w:pos="720"/>
+        </w:tabs>
+        <w:ind w:left="720" w:hanging="360"/>
+      </w:pPr>
+      <w:rPr>
+        <w:rFonts w:ascii="Symbol" w:hAnsi="Symbol" w:hint="default"/>
+        <w:sz w:val="20"/>
+      </w:rPr>
+    </w:lvl>
+    <w:lvl w:ilvl="1" w:tentative="1">
+      <w:start w:val="1"/>
+      <w:numFmt w:val="bullet"/>
+      <w:lvlText w:val="o"/>
+      <w:lvlJc w:val="left"/>
+      <w:pPr>
+        <w:tabs>
+          <w:tab w:val="num" w:pos="1440"/>
+        </w:tabs>
+        <w:ind w:left="1440" w:hanging="360"/>
+      </w:pPr>
+      <w:rPr>
+        <w:rFonts w:ascii="Courier New" w:hAnsi="Courier New" w:hint="default"/>
+        <w:sz w:val="20"/>
+      </w:rPr>
+    </w:lvl>
+    <w:lvl w:ilvl="2" w:tentative="1">
+      <w:start w:val="1"/>
+      <w:numFmt w:val="bullet"/>
+      <w:lvlText w:val=""/>
+      <w:lvlJc w:val="left"/>
+      <w:pPr>
+        <w:tabs>
+          <w:tab w:val="num" w:pos="2160"/>
+        </w:tabs>
+        <w:ind w:left="2160" w:hanging="360"/>
+      </w:pPr>
+      <w:rPr>
+        <w:rFonts w:ascii="Wingdings" w:hAnsi="Wingdings" w:hint="default"/>
+        <w:sz w:val="20"/>
+      </w:rPr>
+    </w:lvl>
+    <w:lvl w:ilvl="3" w:tentative="1">
+      <w:start w:val="1"/>
+      <w:numFmt w:val="bullet"/>
+      <w:lvlText w:val=""/>
+      <w:lvlJc w:val="left"/>
+      <w:pPr>
+        <w:tabs>
+          <w:tab w:val="num" w:pos="2880"/>
+        </w:tabs>
+        <w:ind w:left="2880" w:hanging="360"/>
+      </w:pPr>
+      <w:rPr>
+        <w:rFonts w:ascii="Wingdings" w:hAnsi="Wingdings" w:hint="default"/>
+        <w:sz w:val="20"/>
+      </w:rPr>
+    </w:lvl>
+    <w:lvl w:ilvl="4" w:tentative="1">
+      <w:start w:val="1"/>
+      <w:numFmt w:val="bullet"/>
+      <w:lvlText w:val=""/>
+      <w:lvlJc w:val="left"/>
+      <w:pPr>
+        <w:tabs>
+          <w:tab w:val="num" w:pos="3600"/>
+        </w:tabs>
+        <w:ind w:left="3600" w:hanging="360"/>
+      </w:pPr>
+      <w:rPr>
+        <w:rFonts w:ascii="Wingdings" w:hAnsi="Wingdings" w:hint="default"/>
+        <w:sz w:val="20"/>
+      </w:rPr>
+    </w:lvl>
+    <w:lvl w:ilvl="5" w:tentative="1">
+      <w:start w:val="1"/>
+      <w:numFmt w:val="bullet"/>
+      <w:lvlText w:val=""/>
+      <w:lvlJc w:val="left"/>
+      <w:pPr>
+        <w:tabs>
+          <w:tab w:val="num" w:pos="4320"/>
+        </w:tabs>
+        <w:ind w:left="4320" w:hanging="360"/>
+      </w:pPr>
+      <w:rPr>
+        <w:rFonts w:ascii="Wingdings" w:hAnsi="Wingdings" w:hint="default"/>
+        <w:sz w:val="20"/>
+      </w:rPr>
+    </w:lvl>
+    <w:lvl w:ilvl="6" w:tentative="1">
+      <w:start w:val="1"/>
+      <w:numFmt w:val="bullet"/>
+      <w:lvlText w:val=""/>
+      <w:lvlJc w:val="left"/>
+      <w:pPr>
+        <w:tabs>
+          <w:tab w:val="num" w:pos="5040"/>
+        </w:tabs>
+        <w:ind w:left="5040" w:hanging="360"/>
+      </w:pPr>
+      <w:rPr>
+        <w:rFonts w:ascii="Wingdings" w:hAnsi="Wingdings" w:hint="default"/>
+        <w:sz w:val="20"/>
+      </w:rPr>
+    </w:lvl>
+    <w:lvl w:ilvl="7" w:tentative="1">
+      <w:start w:val="1"/>
+      <w:numFmt w:val="bullet"/>
+      <w:lvlText w:val=""/>
+      <w:lvlJc w:val="left"/>
+      <w:pPr>
+        <w:tabs>
+          <w:tab w:val="num" w:pos="5760"/>
+        </w:tabs>
+        <w:ind w:left="5760" w:hanging="360"/>
+      </w:pPr>
+      <w:rPr>
+        <w:rFonts w:ascii="Wingdings" w:hAnsi="Wingdings" w:hint="default"/>
+        <w:sz w:val="20"/>
+      </w:rPr>
+    </w:lvl>
+    <w:lvl w:ilvl="8" w:tentative="1">
+      <w:start w:val="1"/>
+      <w:numFmt w:val="bullet"/>
+      <w:lvlText w:val=""/>
+      <w:lvlJc w:val="left"/>
+      <w:pPr>
+        <w:tabs>
+          <w:tab w:val="num" w:pos="6480"/>
+        </w:tabs>
+        <w:ind w:left="6480" w:hanging="360"/>
+      </w:pPr>
+      <w:rPr>
+        <w:rFonts w:ascii="Wingdings" w:hAnsi="Wingdings" w:hint="default"/>
+        <w:sz w:val="20"/>
+      </w:rPr>
+    </w:lvl>
+  </w:abstractNum>
+  <w:abstractNum w:abstractNumId="14">
+    <w:nsid w:val="6F2249BC"/>
+    <w:multiLevelType w:val="multilevel"/>
+    <w:tmpl w:val="F8E6496E"/>
+    <w:lvl w:ilvl="0">
+      <w:start w:val="1"/>
+      <w:numFmt w:val="bullet"/>
+      <w:lvlText w:val=""/>
+      <w:lvlJc w:val="left"/>
+      <w:pPr>
+        <w:tabs>
+          <w:tab w:val="num" w:pos="720"/>
+        </w:tabs>
+        <w:ind w:left="720" w:hanging="360"/>
+      </w:pPr>
+      <w:rPr>
+        <w:rFonts w:ascii="Symbol" w:hAnsi="Symbol" w:hint="default"/>
+        <w:sz w:val="20"/>
+      </w:rPr>
+    </w:lvl>
+    <w:lvl w:ilvl="1" w:tentative="1">
+      <w:start w:val="1"/>
+      <w:numFmt w:val="bullet"/>
+      <w:lvlText w:val="o"/>
+      <w:lvlJc w:val="left"/>
+      <w:pPr>
+        <w:tabs>
+          <w:tab w:val="num" w:pos="1440"/>
+        </w:tabs>
+        <w:ind w:left="1440" w:hanging="360"/>
+      </w:pPr>
+      <w:rPr>
+        <w:rFonts w:ascii="Courier New" w:hAnsi="Courier New" w:hint="default"/>
+        <w:sz w:val="20"/>
+      </w:rPr>
+    </w:lvl>
+    <w:lvl w:ilvl="2" w:tentative="1">
+      <w:start w:val="1"/>
+      <w:numFmt w:val="bullet"/>
+      <w:lvlText w:val=""/>
+      <w:lvlJc w:val="left"/>
+      <w:pPr>
+        <w:tabs>
+          <w:tab w:val="num" w:pos="2160"/>
+        </w:tabs>
+        <w:ind w:left="2160" w:hanging="360"/>
+      </w:pPr>
+      <w:rPr>
+        <w:rFonts w:ascii="Wingdings" w:hAnsi="Wingdings" w:hint="default"/>
+        <w:sz w:val="20"/>
+      </w:rPr>
+    </w:lvl>
+    <w:lvl w:ilvl="3" w:tentative="1">
+      <w:start w:val="1"/>
+      <w:numFmt w:val="bullet"/>
+      <w:lvlText w:val=""/>
+      <w:lvlJc w:val="left"/>
+      <w:pPr>
+        <w:tabs>
+          <w:tab w:val="num" w:pos="2880"/>
+        </w:tabs>
+        <w:ind w:left="2880" w:hanging="360"/>
+      </w:pPr>
+      <w:rPr>
+        <w:rFonts w:ascii="Wingdings" w:hAnsi="Wingdings" w:hint="default"/>
+        <w:sz w:val="20"/>
+      </w:rPr>
+    </w:lvl>
+    <w:lvl w:ilvl="4" w:tentative="1">
+      <w:start w:val="1"/>
+      <w:numFmt w:val="bullet"/>
+      <w:lvlText w:val=""/>
+      <w:lvlJc w:val="left"/>
+      <w:pPr>
+        <w:tabs>
+          <w:tab w:val="num" w:pos="3600"/>
+        </w:tabs>
+        <w:ind w:left="3600" w:hanging="360"/>
+      </w:pPr>
+      <w:rPr>
+        <w:rFonts w:ascii="Wingdings" w:hAnsi="Wingdings" w:hint="default"/>
+        <w:sz w:val="20"/>
+      </w:rPr>
+    </w:lvl>
+    <w:lvl w:ilvl="5" w:tentative="1">
+      <w:start w:val="1"/>
+      <w:numFmt w:val="bullet"/>
+      <w:lvlText w:val=""/>
+      <w:lvlJc w:val="left"/>
+      <w:pPr>
+        <w:tabs>
+          <w:tab w:val="num" w:pos="4320"/>
+        </w:tabs>
+        <w:ind w:left="4320" w:hanging="360"/>
+      </w:pPr>
+      <w:rPr>
+        <w:rFonts w:ascii="Wingdings" w:hAnsi="Wingdings" w:hint="default"/>
+        <w:sz w:val="20"/>
+      </w:rPr>
+    </w:lvl>
+    <w:lvl w:ilvl="6" w:tentative="1">
+      <w:start w:val="1"/>
+      <w:numFmt w:val="bullet"/>
+      <w:lvlText w:val=""/>
+      <w:lvlJc w:val="left"/>
+      <w:pPr>
+        <w:tabs>
+          <w:tab w:val="num" w:pos="5040"/>
+        </w:tabs>
+        <w:ind w:left="5040" w:hanging="360"/>
+      </w:pPr>
+      <w:rPr>
+        <w:rFonts w:ascii="Wingdings" w:hAnsi="Wingdings" w:hint="default"/>
+        <w:sz w:val="20"/>
+      </w:rPr>
+    </w:lvl>
+    <w:lvl w:ilvl="7" w:tentative="1">
+      <w:start w:val="1"/>
+      <w:numFmt w:val="bullet"/>
+      <w:lvlText w:val=""/>
+      <w:lvlJc w:val="left"/>
+      <w:pPr>
+        <w:tabs>
+          <w:tab w:val="num" w:pos="5760"/>
+        </w:tabs>
+        <w:ind w:left="5760" w:hanging="360"/>
+      </w:pPr>
+      <w:rPr>
+        <w:rFonts w:ascii="Wingdings" w:hAnsi="Wingdings" w:hint="default"/>
+        <w:sz w:val="20"/>
+      </w:rPr>
+    </w:lvl>
+    <w:lvl w:ilvl="8" w:tentative="1">
+      <w:start w:val="1"/>
+      <w:numFmt w:val="bullet"/>
+      <w:lvlText w:val=""/>
+      <w:lvlJc w:val="left"/>
+      <w:pPr>
+        <w:tabs>
+          <w:tab w:val="num" w:pos="6480"/>
+        </w:tabs>
+        <w:ind w:left="6480" w:hanging="360"/>
+      </w:pPr>
+      <w:rPr>
+        <w:rFonts w:ascii="Wingdings" w:hAnsi="Wingdings" w:hint="default"/>
+        <w:sz w:val="20"/>
+      </w:rPr>
+    </w:lvl>
+  </w:abstractNum>
+  <w:abstractNum w:abstractNumId="15">
+    <w:nsid w:val="7186657C"/>
+    <w:multiLevelType w:val="multilevel"/>
+    <w:tmpl w:val="293431B0"/>
+    <w:lvl w:ilvl="0">
+      <w:start w:val="1"/>
+      <w:numFmt w:val="bullet"/>
+      <w:lvlText w:val=""/>
+      <w:lvlJc w:val="left"/>
+      <w:pPr>
+        <w:tabs>
+          <w:tab w:val="num" w:pos="720"/>
+        </w:tabs>
+        <w:ind w:left="720" w:hanging="360"/>
+      </w:pPr>
+      <w:rPr>
+        <w:rFonts w:ascii="Symbol" w:hAnsi="Symbol" w:hint="default"/>
+        <w:sz w:val="20"/>
+      </w:rPr>
+    </w:lvl>
+    <w:lvl w:ilvl="1" w:tentative="1">
+      <w:start w:val="1"/>
+      <w:numFmt w:val="bullet"/>
+      <w:lvlText w:val="o"/>
+      <w:lvlJc w:val="left"/>
+      <w:pPr>
+        <w:tabs>
+          <w:tab w:val="num" w:pos="1440"/>
+        </w:tabs>
+        <w:ind w:left="1440" w:hanging="360"/>
+      </w:pPr>
+      <w:rPr>
+        <w:rFonts w:ascii="Courier New" w:hAnsi="Courier New" w:hint="default"/>
+        <w:sz w:val="20"/>
+      </w:rPr>
+    </w:lvl>
+    <w:lvl w:ilvl="2" w:tentative="1">
+      <w:start w:val="1"/>
+      <w:numFmt w:val="bullet"/>
+      <w:lvlText w:val=""/>
+      <w:lvlJc w:val="left"/>
+      <w:pPr>
+        <w:tabs>
+          <w:tab w:val="num" w:pos="2160"/>
+        </w:tabs>
+        <w:ind w:left="2160" w:hanging="360"/>
+      </w:pPr>
+      <w:rPr>
+        <w:rFonts w:ascii="Wingdings" w:hAnsi="Wingdings" w:hint="default"/>
+        <w:sz w:val="20"/>
+      </w:rPr>
+    </w:lvl>
+    <w:lvl w:ilvl="3" w:tentative="1">
+      <w:start w:val="1"/>
+      <w:numFmt w:val="bullet"/>
+      <w:lvlText w:val=""/>
+      <w:lvlJc w:val="left"/>
+      <w:pPr>
+        <w:tabs>
+          <w:tab w:val="num" w:pos="2880"/>
+        </w:tabs>
+        <w:ind w:left="2880" w:hanging="360"/>
+      </w:pPr>
+      <w:rPr>
+        <w:rFonts w:ascii="Wingdings" w:hAnsi="Wingdings" w:hint="default"/>
+        <w:sz w:val="20"/>
+      </w:rPr>
+    </w:lvl>
+    <w:lvl w:ilvl="4" w:tentative="1">
+      <w:start w:val="1"/>
+      <w:numFmt w:val="bullet"/>
+      <w:lvlText w:val=""/>
+      <w:lvlJc w:val="left"/>
+      <w:pPr>
+        <w:tabs>
+          <w:tab w:val="num" w:pos="3600"/>
+        </w:tabs>
+        <w:ind w:left="3600" w:hanging="360"/>
+      </w:pPr>
+      <w:rPr>
+        <w:rFonts w:ascii="Wingdings" w:hAnsi="Wingdings" w:hint="default"/>
+        <w:sz w:val="20"/>
+      </w:rPr>
+    </w:lvl>
+    <w:lvl w:ilvl="5" w:tentative="1">
+      <w:start w:val="1"/>
+      <w:numFmt w:val="bullet"/>
+      <w:lvlText w:val=""/>
+      <w:lvlJc w:val="left"/>
+      <w:pPr>
+        <w:tabs>
+          <w:tab w:val="num" w:pos="4320"/>
+        </w:tabs>
+        <w:ind w:left="4320" w:hanging="360"/>
+      </w:pPr>
+      <w:rPr>
+        <w:rFonts w:ascii="Wingdings" w:hAnsi="Wingdings" w:hint="default"/>
+        <w:sz w:val="20"/>
+      </w:rPr>
+    </w:lvl>
+    <w:lvl w:ilvl="6" w:tentative="1">
+      <w:start w:val="1"/>
+      <w:numFmt w:val="bullet"/>
+      <w:lvlText w:val=""/>
+      <w:lvlJc w:val="left"/>
+      <w:pPr>
+        <w:tabs>
+          <w:tab w:val="num" w:pos="5040"/>
+        </w:tabs>
+        <w:ind w:left="5040" w:hanging="360"/>
+      </w:pPr>
+      <w:rPr>
+        <w:rFonts w:ascii="Wingdings" w:hAnsi="Wingdings" w:hint="default"/>
+        <w:sz w:val="20"/>
+      </w:rPr>
+    </w:lvl>
+    <w:lvl w:ilvl="7" w:tentative="1">
+      <w:start w:val="1"/>
+      <w:numFmt w:val="bullet"/>
+      <w:lvlText w:val=""/>
+      <w:lvlJc w:val="left"/>
+      <w:pPr>
+        <w:tabs>
+          <w:tab w:val="num" w:pos="5760"/>
+        </w:tabs>
+        <w:ind w:left="5760" w:hanging="360"/>
+      </w:pPr>
+      <w:rPr>
+        <w:rFonts w:ascii="Wingdings" w:hAnsi="Wingdings" w:hint="default"/>
+        <w:sz w:val="20"/>
+      </w:rPr>
+    </w:lvl>
+    <w:lvl w:ilvl="8" w:tentative="1">
+      <w:start w:val="1"/>
+      <w:numFmt w:val="bullet"/>
+      <w:lvlText w:val=""/>
+      <w:lvlJc w:val="left"/>
+      <w:pPr>
+        <w:tabs>
+          <w:tab w:val="num" w:pos="6480"/>
+        </w:tabs>
+        <w:ind w:left="6480" w:hanging="360"/>
+      </w:pPr>
+      <w:rPr>
+        <w:rFonts w:ascii="Wingdings" w:hAnsi="Wingdings" w:hint="default"/>
+        <w:sz w:val="20"/>
+      </w:rPr>
+    </w:lvl>
+  </w:abstractNum>
+  <w:abstractNum w:abstractNumId="16">
     <w:nsid w:val="7223090A"/>
     <w:multiLevelType w:val="hybridMultilevel"/>
     <w:tmpl w:val="8AC04A62"/>
@@ -2993,14 +8060,324 @@
       </w:rPr>
     </w:lvl>
   </w:abstractNum>
+  <w:abstractNum w:abstractNumId="17">
+    <w:nsid w:val="767116E9"/>
+    <w:multiLevelType w:val="hybridMultilevel"/>
+    <w:tmpl w:val="DDC46A68"/>
+    <w:lvl w:ilvl="0" w:tplc="100C0001">
+      <w:start w:val="1"/>
+      <w:numFmt w:val="bullet"/>
+      <w:lvlText w:val=""/>
+      <w:lvlJc w:val="left"/>
+      <w:pPr>
+        <w:ind w:left="720" w:hanging="360"/>
+      </w:pPr>
+      <w:rPr>
+        <w:rFonts w:ascii="Symbol" w:hAnsi="Symbol" w:hint="default"/>
+      </w:rPr>
+    </w:lvl>
+    <w:lvl w:ilvl="1" w:tplc="100C0003" w:tentative="1">
+      <w:start w:val="1"/>
+      <w:numFmt w:val="bullet"/>
+      <w:lvlText w:val="o"/>
+      <w:lvlJc w:val="left"/>
+      <w:pPr>
+        <w:ind w:left="1440" w:hanging="360"/>
+      </w:pPr>
+      <w:rPr>
+        <w:rFonts w:ascii="Courier New" w:hAnsi="Courier New" w:cs="Courier New" w:hint="default"/>
+      </w:rPr>
+    </w:lvl>
+    <w:lvl w:ilvl="2" w:tplc="100C0005" w:tentative="1">
+      <w:start w:val="1"/>
+      <w:numFmt w:val="bullet"/>
+      <w:lvlText w:val=""/>
+      <w:lvlJc w:val="left"/>
+      <w:pPr>
+        <w:ind w:left="2160" w:hanging="360"/>
+      </w:pPr>
+      <w:rPr>
+        <w:rFonts w:ascii="Wingdings" w:hAnsi="Wingdings" w:hint="default"/>
+      </w:rPr>
+    </w:lvl>
+    <w:lvl w:ilvl="3" w:tplc="100C0001" w:tentative="1">
+      <w:start w:val="1"/>
+      <w:numFmt w:val="bullet"/>
+      <w:lvlText w:val=""/>
+      <w:lvlJc w:val="left"/>
+      <w:pPr>
+        <w:ind w:left="2880" w:hanging="360"/>
+      </w:pPr>
+      <w:rPr>
+        <w:rFonts w:ascii="Symbol" w:hAnsi="Symbol" w:hint="default"/>
+      </w:rPr>
+    </w:lvl>
+    <w:lvl w:ilvl="4" w:tplc="100C0003" w:tentative="1">
+      <w:start w:val="1"/>
+      <w:numFmt w:val="bullet"/>
+      <w:lvlText w:val="o"/>
+      <w:lvlJc w:val="left"/>
+      <w:pPr>
+        <w:ind w:left="3600" w:hanging="360"/>
+      </w:pPr>
+      <w:rPr>
+        <w:rFonts w:ascii="Courier New" w:hAnsi="Courier New" w:cs="Courier New" w:hint="default"/>
+      </w:rPr>
+    </w:lvl>
+    <w:lvl w:ilvl="5" w:tplc="100C0005" w:tentative="1">
+      <w:start w:val="1"/>
+      <w:numFmt w:val="bullet"/>
+      <w:lvlText w:val=""/>
+      <w:lvlJc w:val="left"/>
+      <w:pPr>
+        <w:ind w:left="4320" w:hanging="360"/>
+      </w:pPr>
+      <w:rPr>
+        <w:rFonts w:ascii="Wingdings" w:hAnsi="Wingdings" w:hint="default"/>
+      </w:rPr>
+    </w:lvl>
+    <w:lvl w:ilvl="6" w:tplc="100C0001" w:tentative="1">
+      <w:start w:val="1"/>
+      <w:numFmt w:val="bullet"/>
+      <w:lvlText w:val=""/>
+      <w:lvlJc w:val="left"/>
+      <w:pPr>
+        <w:ind w:left="5040" w:hanging="360"/>
+      </w:pPr>
+      <w:rPr>
+        <w:rFonts w:ascii="Symbol" w:hAnsi="Symbol" w:hint="default"/>
+      </w:rPr>
+    </w:lvl>
+    <w:lvl w:ilvl="7" w:tplc="100C0003" w:tentative="1">
+      <w:start w:val="1"/>
+      <w:numFmt w:val="bullet"/>
+      <w:lvlText w:val="o"/>
+      <w:lvlJc w:val="left"/>
+      <w:pPr>
+        <w:ind w:left="5760" w:hanging="360"/>
+      </w:pPr>
+      <w:rPr>
+        <w:rFonts w:ascii="Courier New" w:hAnsi="Courier New" w:cs="Courier New" w:hint="default"/>
+      </w:rPr>
+    </w:lvl>
+    <w:lvl w:ilvl="8" w:tplc="100C0005" w:tentative="1">
+      <w:start w:val="1"/>
+      <w:numFmt w:val="bullet"/>
+      <w:lvlText w:val=""/>
+      <w:lvlJc w:val="left"/>
+      <w:pPr>
+        <w:ind w:left="6480" w:hanging="360"/>
+      </w:pPr>
+      <w:rPr>
+        <w:rFonts w:ascii="Wingdings" w:hAnsi="Wingdings" w:hint="default"/>
+      </w:rPr>
+    </w:lvl>
+  </w:abstractNum>
+  <w:abstractNum w:abstractNumId="18">
+    <w:nsid w:val="7DCE1CE8"/>
+    <w:multiLevelType w:val="multilevel"/>
+    <w:tmpl w:val="365CE5C2"/>
+    <w:lvl w:ilvl="0">
+      <w:start w:val="1"/>
+      <w:numFmt w:val="bullet"/>
+      <w:lvlText w:val=""/>
+      <w:lvlJc w:val="left"/>
+      <w:pPr>
+        <w:tabs>
+          <w:tab w:val="num" w:pos="720"/>
+        </w:tabs>
+        <w:ind w:left="720" w:hanging="360"/>
+      </w:pPr>
+      <w:rPr>
+        <w:rFonts w:ascii="Symbol" w:hAnsi="Symbol" w:hint="default"/>
+        <w:sz w:val="20"/>
+      </w:rPr>
+    </w:lvl>
+    <w:lvl w:ilvl="1" w:tentative="1">
+      <w:start w:val="1"/>
+      <w:numFmt w:val="bullet"/>
+      <w:lvlText w:val="o"/>
+      <w:lvlJc w:val="left"/>
+      <w:pPr>
+        <w:tabs>
+          <w:tab w:val="num" w:pos="1440"/>
+        </w:tabs>
+        <w:ind w:left="1440" w:hanging="360"/>
+      </w:pPr>
+      <w:rPr>
+        <w:rFonts w:ascii="Courier New" w:hAnsi="Courier New" w:hint="default"/>
+        <w:sz w:val="20"/>
+      </w:rPr>
+    </w:lvl>
+    <w:lvl w:ilvl="2" w:tentative="1">
+      <w:start w:val="1"/>
+      <w:numFmt w:val="bullet"/>
+      <w:lvlText w:val=""/>
+      <w:lvlJc w:val="left"/>
+      <w:pPr>
+        <w:tabs>
+          <w:tab w:val="num" w:pos="2160"/>
+        </w:tabs>
+        <w:ind w:left="2160" w:hanging="360"/>
+      </w:pPr>
+      <w:rPr>
+        <w:rFonts w:ascii="Wingdings" w:hAnsi="Wingdings" w:hint="default"/>
+        <w:sz w:val="20"/>
+      </w:rPr>
+    </w:lvl>
+    <w:lvl w:ilvl="3" w:tentative="1">
+      <w:start w:val="1"/>
+      <w:numFmt w:val="bullet"/>
+      <w:lvlText w:val=""/>
+      <w:lvlJc w:val="left"/>
+      <w:pPr>
+        <w:tabs>
+          <w:tab w:val="num" w:pos="2880"/>
+        </w:tabs>
+        <w:ind w:left="2880" w:hanging="360"/>
+      </w:pPr>
+      <w:rPr>
+        <w:rFonts w:ascii="Wingdings" w:hAnsi="Wingdings" w:hint="default"/>
+        <w:sz w:val="20"/>
+      </w:rPr>
+    </w:lvl>
+    <w:lvl w:ilvl="4" w:tentative="1">
+      <w:start w:val="1"/>
+      <w:numFmt w:val="bullet"/>
+      <w:lvlText w:val=""/>
+      <w:lvlJc w:val="left"/>
+      <w:pPr>
+        <w:tabs>
+          <w:tab w:val="num" w:pos="3600"/>
+        </w:tabs>
+        <w:ind w:left="3600" w:hanging="360"/>
+      </w:pPr>
+      <w:rPr>
+        <w:rFonts w:ascii="Wingdings" w:hAnsi="Wingdings" w:hint="default"/>
+        <w:sz w:val="20"/>
+      </w:rPr>
+    </w:lvl>
+    <w:lvl w:ilvl="5" w:tentative="1">
+      <w:start w:val="1"/>
+      <w:numFmt w:val="bullet"/>
+      <w:lvlText w:val=""/>
+      <w:lvlJc w:val="left"/>
+      <w:pPr>
+        <w:tabs>
+          <w:tab w:val="num" w:pos="4320"/>
+        </w:tabs>
+        <w:ind w:left="4320" w:hanging="360"/>
+      </w:pPr>
+      <w:rPr>
+        <w:rFonts w:ascii="Wingdings" w:hAnsi="Wingdings" w:hint="default"/>
+        <w:sz w:val="20"/>
+      </w:rPr>
+    </w:lvl>
+    <w:lvl w:ilvl="6" w:tentative="1">
+      <w:start w:val="1"/>
+      <w:numFmt w:val="bullet"/>
+      <w:lvlText w:val=""/>
+      <w:lvlJc w:val="left"/>
+      <w:pPr>
+        <w:tabs>
+          <w:tab w:val="num" w:pos="5040"/>
+        </w:tabs>
+        <w:ind w:left="5040" w:hanging="360"/>
+      </w:pPr>
+      <w:rPr>
+        <w:rFonts w:ascii="Wingdings" w:hAnsi="Wingdings" w:hint="default"/>
+        <w:sz w:val="20"/>
+      </w:rPr>
+    </w:lvl>
+    <w:lvl w:ilvl="7" w:tentative="1">
+      <w:start w:val="1"/>
+      <w:numFmt w:val="bullet"/>
+      <w:lvlText w:val=""/>
+      <w:lvlJc w:val="left"/>
+      <w:pPr>
+        <w:tabs>
+          <w:tab w:val="num" w:pos="5760"/>
+        </w:tabs>
+        <w:ind w:left="5760" w:hanging="360"/>
+      </w:pPr>
+      <w:rPr>
+        <w:rFonts w:ascii="Wingdings" w:hAnsi="Wingdings" w:hint="default"/>
+        <w:sz w:val="20"/>
+      </w:rPr>
+    </w:lvl>
+    <w:lvl w:ilvl="8" w:tentative="1">
+      <w:start w:val="1"/>
+      <w:numFmt w:val="bullet"/>
+      <w:lvlText w:val=""/>
+      <w:lvlJc w:val="left"/>
+      <w:pPr>
+        <w:tabs>
+          <w:tab w:val="num" w:pos="6480"/>
+        </w:tabs>
+        <w:ind w:left="6480" w:hanging="360"/>
+      </w:pPr>
+      <w:rPr>
+        <w:rFonts w:ascii="Wingdings" w:hAnsi="Wingdings" w:hint="default"/>
+        <w:sz w:val="20"/>
+      </w:rPr>
+    </w:lvl>
+  </w:abstractNum>
   <w:num w:numId="1">
+    <w:abstractNumId w:val="8"/>
+  </w:num>
+  <w:num w:numId="2">
+    <w:abstractNumId w:val="2"/>
+  </w:num>
+  <w:num w:numId="3">
+    <w:abstractNumId w:val="16"/>
+  </w:num>
+  <w:num w:numId="4">
+    <w:abstractNumId w:val="17"/>
+  </w:num>
+  <w:num w:numId="5">
     <w:abstractNumId w:val="1"/>
   </w:num>
-  <w:num w:numId="2">
+  <w:num w:numId="6">
+    <w:abstractNumId w:val="3"/>
+  </w:num>
+  <w:num w:numId="7">
+    <w:abstractNumId w:val="10"/>
+  </w:num>
+  <w:num w:numId="8">
+    <w:abstractNumId w:val="12"/>
+  </w:num>
+  <w:num w:numId="9">
+    <w:abstractNumId w:val="4"/>
+  </w:num>
+  <w:num w:numId="10">
     <w:abstractNumId w:val="0"/>
   </w:num>
-  <w:num w:numId="3">
-    <w:abstractNumId w:val="2"/>
+  <w:num w:numId="11">
+    <w:abstractNumId w:val="5"/>
+  </w:num>
+  <w:num w:numId="12">
+    <w:abstractNumId w:val="7"/>
+  </w:num>
+  <w:num w:numId="13">
+    <w:abstractNumId w:val="6"/>
+  </w:num>
+  <w:num w:numId="14">
+    <w:abstractNumId w:val="9"/>
+  </w:num>
+  <w:num w:numId="15">
+    <w:abstractNumId w:val="18"/>
+  </w:num>
+  <w:num w:numId="16">
+    <w:abstractNumId w:val="15"/>
+  </w:num>
+  <w:num w:numId="17">
+    <w:abstractNumId w:val="13"/>
+  </w:num>
+  <w:num w:numId="18">
+    <w:abstractNumId w:val="14"/>
+  </w:num>
+  <w:num w:numId="19">
+    <w:abstractNumId w:val="11"/>
   </w:num>
 </w:numbering>
 </file>
@@ -3449,6 +8826,23 @@
       <w:color w:val="4F81BD" w:themeColor="accent1"/>
     </w:rPr>
   </w:style>
+  <w:style w:type="paragraph" w:styleId="NormalWeb">
+    <w:name w:val="Normal (Web)"/>
+    <w:basedOn w:val="Normal"/>
+    <w:uiPriority w:val="99"/>
+    <w:semiHidden/>
+    <w:unhideWhenUsed/>
+    <w:rsid w:val="007853A1"/>
+    <w:pPr>
+      <w:spacing w:before="100" w:beforeAutospacing="1" w:after="100" w:afterAutospacing="1" w:line="240" w:lineRule="auto"/>
+    </w:pPr>
+    <w:rPr>
+      <w:rFonts w:ascii="Times New Roman" w:eastAsia="Times New Roman" w:hAnsi="Times New Roman" w:cs="Times New Roman"/>
+      <w:sz w:val="24"/>
+      <w:szCs w:val="24"/>
+      <w:lang w:eastAsia="fr-CH"/>
+    </w:rPr>
+  </w:style>
 </w:styles>
 </file>
 
@@ -3896,6 +9290,23 @@
       <w:color w:val="4F81BD" w:themeColor="accent1"/>
     </w:rPr>
   </w:style>
+  <w:style w:type="paragraph" w:styleId="NormalWeb">
+    <w:name w:val="Normal (Web)"/>
+    <w:basedOn w:val="Normal"/>
+    <w:uiPriority w:val="99"/>
+    <w:semiHidden/>
+    <w:unhideWhenUsed/>
+    <w:rsid w:val="007853A1"/>
+    <w:pPr>
+      <w:spacing w:before="100" w:beforeAutospacing="1" w:after="100" w:afterAutospacing="1" w:line="240" w:lineRule="auto"/>
+    </w:pPr>
+    <w:rPr>
+      <w:rFonts w:ascii="Times New Roman" w:eastAsia="Times New Roman" w:hAnsi="Times New Roman" w:cs="Times New Roman"/>
+      <w:sz w:val="24"/>
+      <w:szCs w:val="24"/>
+      <w:lang w:eastAsia="fr-CH"/>
+    </w:rPr>
+  </w:style>
 </w:styles>
 </file>
 
@@ -4189,7 +9600,7 @@
 </file>
 
 <file path=customXml/itemProps1.xml><?xml version="1.0" encoding="utf-8"?>
-<ds:datastoreItem xmlns:ds="http://schemas.openxmlformats.org/officeDocument/2006/customXml" ds:itemID="{E224A878-C198-4CDD-85BB-9D1D8A60E4A0}">
+<ds:datastoreItem xmlns:ds="http://schemas.openxmlformats.org/officeDocument/2006/customXml" ds:itemID="{62A67D19-1712-488B-844B-90C554A0D867}">
   <ds:schemaRefs>
     <ds:schemaRef ds:uri="http://schemas.openxmlformats.org/officeDocument/2006/bibliography"/>
   </ds:schemaRefs>
